--- a/cfp/MPM4CPS21-CfP.docx
+++ b/cfp/MPM4CPS21-CfP.docx
@@ -9,8 +9,6 @@
           <w:lang w:val="en-US"/>
         </w:rPr>
       </w:pPr>
-      <w:bookmarkStart w:id="0" w:name="_GoBack"/>
-      <w:bookmarkEnd w:id="0"/>
       <w:r>
         <w:rPr>
           <w:noProof/>
@@ -20,7 +18,7 @@
         <mc:AlternateContent>
           <mc:Choice Requires="wps">
             <w:drawing>
-              <wp:anchor distT="0" distB="0" distL="114300" distR="114300" simplePos="0" relativeHeight="251658752" behindDoc="1" locked="0" layoutInCell="1" allowOverlap="1">
+              <wp:anchor distT="0" distB="0" distL="114300" distR="114300" simplePos="0" relativeHeight="251658752" behindDoc="1" locked="0" layoutInCell="1" allowOverlap="1" wp14:anchorId="7A63D525" wp14:editId="62F4EB71">
                 <wp:simplePos x="0" y="0"/>
                 <wp:positionH relativeFrom="column">
                   <wp:align>center</wp:align>
@@ -89,6 +87,7 @@
                                 <w:lang w:val="en-US"/>
                               </w:rPr>
                             </w:pPr>
+                            <w:proofErr w:type="gramStart"/>
                             <w:r>
                               <w:rPr>
                                 <w:rFonts w:ascii="Calibri" w:hAnsi="Calibri"/>
@@ -97,7 +96,18 @@
                                 <w:szCs w:val="40"/>
                                 <w:lang w:val="en-US"/>
                               </w:rPr>
-                              <w:t>for Cyber-Physical Systems – MPM4CPS’21</w:t>
+                              <w:t>for</w:t>
+                            </w:r>
+                            <w:proofErr w:type="gramEnd"/>
+                            <w:r>
+                              <w:rPr>
+                                <w:rFonts w:ascii="Calibri" w:hAnsi="Calibri"/>
+                                <w:b/>
+                                <w:sz w:val="28"/>
+                                <w:szCs w:val="40"/>
+                                <w:lang w:val="en-US"/>
+                              </w:rPr>
+                              <w:t xml:space="preserve"> Cyber-Physical Systems – MPM4CPS’21</w:t>
                             </w:r>
                           </w:p>
                           <w:p>
@@ -132,7 +142,27 @@
                                 <w:szCs w:val="40"/>
                                 <w:lang w:val="en-US"/>
                               </w:rPr>
-                              <w:t xml:space="preserve">10 – 15 October 2021 – Satellite event at </w:t>
+                              <w:t>10 – 1</w:t>
+                            </w:r>
+                            <w:r>
+                              <w:rPr>
+                                <w:rFonts w:ascii="Calibri" w:hAnsi="Calibri" w:cs="Arial"/>
+                                <w:b/>
+                                <w:sz w:val="20"/>
+                                <w:szCs w:val="40"/>
+                                <w:lang w:val="en-US"/>
+                              </w:rPr>
+                              <w:t>2</w:t>
+                            </w:r>
+                            <w:r>
+                              <w:rPr>
+                                <w:rFonts w:ascii="Calibri" w:hAnsi="Calibri" w:cs="Arial"/>
+                                <w:b/>
+                                <w:sz w:val="20"/>
+                                <w:szCs w:val="40"/>
+                                <w:lang w:val="en-US"/>
+                              </w:rPr>
+                              <w:t xml:space="preserve"> October 2021 – Satellite event at </w:t>
                             </w:r>
                             <w:r>
                               <w:rPr>
@@ -143,7 +173,7 @@
                                 <w:szCs w:val="40"/>
                                 <w:lang w:val="en-US"/>
                               </w:rPr>
-                              <w:t>Mo</w:t>
+                              <w:t>MO</w:t>
                             </w:r>
                             <w:r>
                               <w:rPr>
@@ -155,7 +185,19 @@
                                 <w:szCs w:val="40"/>
                                 <w:lang w:val="en-US"/>
                               </w:rPr>
-                              <w:t>Dels</w:t>
+                              <w:t>D</w:t>
+                            </w:r>
+                            <w:r>
+                              <w:rPr>
+                                <w:rFonts w:ascii="Calibri" w:hAnsi="Calibri" w:cs="Arial"/>
+                                <w:b/>
+                                <w:smallCaps/>
+                                <w:color w:val="000000"/>
+                                <w:sz w:val="20"/>
+                                <w:szCs w:val="40"/>
+                                <w:lang w:val="en-US"/>
+                              </w:rPr>
+                              <w:t>ELS</w:t>
                             </w:r>
                             <w:r>
                               <w:rPr>
@@ -167,6 +209,17 @@
                                 <w:lang w:val="en-US"/>
                               </w:rPr>
                               <w:t xml:space="preserve"> 2021, Virtual</w:t>
+                            </w:r>
+                            <w:r>
+                              <w:rPr>
+                                <w:rFonts w:ascii="Calibri" w:hAnsi="Calibri" w:cs="Arial"/>
+                                <w:b/>
+                                <w:color w:val="000000"/>
+                                <w:sz w:val="20"/>
+                                <w:szCs w:val="40"/>
+                                <w:lang w:val="en-US"/>
+                              </w:rPr>
+                              <w:t xml:space="preserve"> Event</w:t>
                             </w:r>
                           </w:p>
                           <w:p>
@@ -190,7 +243,7 @@
                                   <w:szCs w:val="40"/>
                                   <w:lang w:val="en-US"/>
                                 </w:rPr>
-                                <w:t>https://msdl.uantwerpen.be/conferences/MPM4CPS/</w:t>
+                                <w:t>http://msdl.cs.mcgill.ca/conferences/MPM4CPS/2021</w:t>
                               </w:r>
                             </w:hyperlink>
                             <w:r>
@@ -260,6 +313,7 @@
                           <w:lang w:val="en-US"/>
                         </w:rPr>
                       </w:pPr>
+                      <w:proofErr w:type="gramStart"/>
                       <w:r>
                         <w:rPr>
                           <w:rFonts w:ascii="Calibri" w:hAnsi="Calibri"/>
@@ -268,7 +322,18 @@
                           <w:szCs w:val="40"/>
                           <w:lang w:val="en-US"/>
                         </w:rPr>
-                        <w:t>for Cyber-Physical Systems – MPM4CPS’21</w:t>
+                        <w:t>for</w:t>
+                      </w:r>
+                      <w:proofErr w:type="gramEnd"/>
+                      <w:r>
+                        <w:rPr>
+                          <w:rFonts w:ascii="Calibri" w:hAnsi="Calibri"/>
+                          <w:b/>
+                          <w:sz w:val="28"/>
+                          <w:szCs w:val="40"/>
+                          <w:lang w:val="en-US"/>
+                        </w:rPr>
+                        <w:t xml:space="preserve"> Cyber-Physical Systems – MPM4CPS’21</w:t>
                       </w:r>
                     </w:p>
                     <w:p>
@@ -303,7 +368,27 @@
                           <w:szCs w:val="40"/>
                           <w:lang w:val="en-US"/>
                         </w:rPr>
-                        <w:t xml:space="preserve">10 – 15 October 2021 – Satellite event at </w:t>
+                        <w:t>10 – 1</w:t>
+                      </w:r>
+                      <w:r>
+                        <w:rPr>
+                          <w:rFonts w:ascii="Calibri" w:hAnsi="Calibri" w:cs="Arial"/>
+                          <w:b/>
+                          <w:sz w:val="20"/>
+                          <w:szCs w:val="40"/>
+                          <w:lang w:val="en-US"/>
+                        </w:rPr>
+                        <w:t>2</w:t>
+                      </w:r>
+                      <w:r>
+                        <w:rPr>
+                          <w:rFonts w:ascii="Calibri" w:hAnsi="Calibri" w:cs="Arial"/>
+                          <w:b/>
+                          <w:sz w:val="20"/>
+                          <w:szCs w:val="40"/>
+                          <w:lang w:val="en-US"/>
+                        </w:rPr>
+                        <w:t xml:space="preserve"> October 2021 – Satellite event at </w:t>
                       </w:r>
                       <w:r>
                         <w:rPr>
@@ -314,7 +399,7 @@
                           <w:szCs w:val="40"/>
                           <w:lang w:val="en-US"/>
                         </w:rPr>
-                        <w:t>Mo</w:t>
+                        <w:t>MO</w:t>
                       </w:r>
                       <w:r>
                         <w:rPr>
@@ -326,7 +411,19 @@
                           <w:szCs w:val="40"/>
                           <w:lang w:val="en-US"/>
                         </w:rPr>
-                        <w:t>Dels</w:t>
+                        <w:t>D</w:t>
+                      </w:r>
+                      <w:r>
+                        <w:rPr>
+                          <w:rFonts w:ascii="Calibri" w:hAnsi="Calibri" w:cs="Arial"/>
+                          <w:b/>
+                          <w:smallCaps/>
+                          <w:color w:val="000000"/>
+                          <w:sz w:val="20"/>
+                          <w:szCs w:val="40"/>
+                          <w:lang w:val="en-US"/>
+                        </w:rPr>
+                        <w:t>ELS</w:t>
                       </w:r>
                       <w:r>
                         <w:rPr>
@@ -338,6 +435,17 @@
                           <w:lang w:val="en-US"/>
                         </w:rPr>
                         <w:t xml:space="preserve"> 2021, Virtual</w:t>
+                      </w:r>
+                      <w:r>
+                        <w:rPr>
+                          <w:rFonts w:ascii="Calibri" w:hAnsi="Calibri" w:cs="Arial"/>
+                          <w:b/>
+                          <w:color w:val="000000"/>
+                          <w:sz w:val="20"/>
+                          <w:szCs w:val="40"/>
+                          <w:lang w:val="en-US"/>
+                        </w:rPr>
+                        <w:t xml:space="preserve"> Event</w:t>
                       </w:r>
                     </w:p>
                     <w:p>
@@ -361,7 +469,7 @@
                             <w:szCs w:val="40"/>
                             <w:lang w:val="en-US"/>
                           </w:rPr>
-                          <w:t>https://msdl.uantwerpen.be/conferences/MPM4CPS/</w:t>
+                          <w:t>http://msdl.cs.mcgill.ca/conferences/MPM4CPS/2021</w:t>
                         </w:r>
                       </w:hyperlink>
                       <w:r>
@@ -418,17 +526,33 @@
               <w:rPr>
                 <w:rFonts w:ascii="Calibri" w:hAnsi="Calibri"/>
                 <w:b/>
-                <w:lang w:val="en-US"/>
               </w:rPr>
             </w:pPr>
+            <w:proofErr w:type="spellStart"/>
             <w:r>
               <w:rPr>
                 <w:rFonts w:ascii="Calibri" w:hAnsi="Calibri"/>
                 <w:b/>
-                <w:lang w:val="en-US"/>
-              </w:rPr>
-              <w:t>Organizing Committee</w:t>
-            </w:r>
+              </w:rPr>
+              <w:t>Organizing</w:t>
+            </w:r>
+            <w:proofErr w:type="spellEnd"/>
+            <w:r>
+              <w:rPr>
+                <w:rFonts w:ascii="Calibri" w:hAnsi="Calibri"/>
+                <w:b/>
+              </w:rPr>
+              <w:t xml:space="preserve"> </w:t>
+            </w:r>
+            <w:proofErr w:type="spellStart"/>
+            <w:r>
+              <w:rPr>
+                <w:rFonts w:ascii="Calibri" w:hAnsi="Calibri"/>
+                <w:b/>
+              </w:rPr>
+              <w:t>Committee</w:t>
+            </w:r>
+            <w:proofErr w:type="spellEnd"/>
           </w:p>
           <w:p>
             <w:pPr>
@@ -438,7 +562,6 @@
                 <w:b/>
                 <w:sz w:val="6"/>
                 <w:szCs w:val="6"/>
-                <w:lang w:val="en-US"/>
               </w:rPr>
             </w:pPr>
           </w:p>
@@ -458,8 +581,19 @@
                 <w:sz w:val="17"/>
                 <w:szCs w:val="17"/>
               </w:rPr>
-              <w:t>Moussa Amrani</w:t>
-            </w:r>
+              <w:t xml:space="preserve">Moussa </w:t>
+            </w:r>
+            <w:proofErr w:type="spellStart"/>
+            <w:r>
+              <w:rPr>
+                <w:rFonts w:ascii="Calibri" w:hAnsi="Calibri"/>
+                <w:b/>
+                <w:sz w:val="17"/>
+                <w:szCs w:val="17"/>
+              </w:rPr>
+              <w:t>Amrani</w:t>
+            </w:r>
+            <w:proofErr w:type="spellEnd"/>
             <w:r>
               <w:rPr>
                 <w:rFonts w:ascii="Calibri" w:hAnsi="Calibri"/>
@@ -478,7 +612,6 @@
                 <w:bCs/>
                 <w:sz w:val="17"/>
                 <w:szCs w:val="17"/>
-                <w:lang w:val="en-GB"/>
               </w:rPr>
             </w:pPr>
             <w:r>
@@ -496,7 +629,7 @@
                 <w:sz w:val="17"/>
                 <w:szCs w:val="17"/>
               </w:rPr>
-              <w:t>Télécom Paris, Institut Polytechnique de Paris</w:t>
+              <w:t>Télécom Paris, IP Paris</w:t>
             </w:r>
           </w:p>
           <w:p>
@@ -507,24 +640,39 @@
                 <w:bCs/>
                 <w:sz w:val="17"/>
                 <w:szCs w:val="17"/>
+                <w:lang w:val="en-US"/>
               </w:rPr>
             </w:pPr>
+            <w:proofErr w:type="spellStart"/>
             <w:r>
               <w:rPr>
                 <w:rFonts w:ascii="Calibri" w:eastAsia="Calibri" w:hAnsi="Calibri" w:cs="Calibri"/>
                 <w:b/>
                 <w:color w:val="000000"/>
                 <w:sz w:val="17"/>
-              </w:rPr>
-              <w:t>Moharram Challenger</w:t>
+                <w:lang w:val="en-US"/>
+              </w:rPr>
+              <w:t>Moharram</w:t>
+            </w:r>
+            <w:proofErr w:type="spellEnd"/>
+            <w:r>
+              <w:rPr>
+                <w:rFonts w:ascii="Calibri" w:eastAsia="Calibri" w:hAnsi="Calibri" w:cs="Calibri"/>
+                <w:b/>
+                <w:color w:val="000000"/>
+                <w:sz w:val="17"/>
+                <w:lang w:val="en-US"/>
+              </w:rPr>
+              <w:t xml:space="preserve"> Challenger</w:t>
             </w:r>
             <w:r>
               <w:rPr>
                 <w:rFonts w:ascii="Calibri" w:eastAsia="Calibri" w:hAnsi="Calibri" w:cs="Calibri"/>
                 <w:color w:val="000000"/>
                 <w:sz w:val="17"/>
-              </w:rPr>
-              <w:t>, University of Antwerp - Flanders Make</w:t>
+                <w:lang w:val="en-US"/>
+              </w:rPr>
+              <w:t>, University of Antwerp</w:t>
             </w:r>
           </w:p>
           <w:p>
@@ -533,6 +681,7 @@
                 <w:rFonts w:ascii="Calibri" w:hAnsi="Calibri" w:cs="Calibri"/>
                 <w:sz w:val="17"/>
                 <w:szCs w:val="17"/>
+                <w:lang w:val="en-US"/>
               </w:rPr>
             </w:pPr>
             <w:r>
@@ -542,27 +691,11 @@
                 <w:bCs/>
                 <w:sz w:val="17"/>
                 <w:szCs w:val="17"/>
-              </w:rPr>
-              <w:t xml:space="preserve">Julien Deantoni, </w:t>
-            </w:r>
-            <w:r>
-              <w:rPr>
-                <w:rFonts w:ascii="Calibri" w:hAnsi="Calibri" w:cs="Calibri"/>
-                <w:bCs/>
-                <w:sz w:val="17"/>
-                <w:szCs w:val="17"/>
-              </w:rPr>
-              <w:t>Université Nice - Sophia Antipolis</w:t>
-            </w:r>
-          </w:p>
-          <w:p>
-            <w:pPr>
-              <w:rPr>
-                <w:rFonts w:ascii="Calibri" w:hAnsi="Calibri"/>
-                <w:sz w:val="17"/>
-                <w:szCs w:val="17"/>
-              </w:rPr>
-            </w:pPr>
+                <w:lang w:val="en-US"/>
+              </w:rPr>
+              <w:t xml:space="preserve">Julien </w:t>
+            </w:r>
+            <w:proofErr w:type="spellStart"/>
             <w:r>
               <w:rPr>
                 <w:rFonts w:ascii="Calibri" w:hAnsi="Calibri" w:cs="Calibri"/>
@@ -570,6 +703,62 @@
                 <w:bCs/>
                 <w:sz w:val="17"/>
                 <w:szCs w:val="17"/>
+                <w:lang w:val="en-US"/>
+              </w:rPr>
+              <w:t>Deantoni</w:t>
+            </w:r>
+            <w:proofErr w:type="spellEnd"/>
+            <w:r>
+              <w:rPr>
+                <w:rFonts w:ascii="Calibri" w:hAnsi="Calibri" w:cs="Calibri"/>
+                <w:b/>
+                <w:bCs/>
+                <w:sz w:val="17"/>
+                <w:szCs w:val="17"/>
+                <w:lang w:val="en-US"/>
+              </w:rPr>
+              <w:t xml:space="preserve">, </w:t>
+            </w:r>
+            <w:proofErr w:type="spellStart"/>
+            <w:r>
+              <w:rPr>
+                <w:rFonts w:ascii="Calibri" w:hAnsi="Calibri" w:cs="Calibri"/>
+                <w:bCs/>
+                <w:sz w:val="17"/>
+                <w:szCs w:val="17"/>
+                <w:lang w:val="en-US"/>
+              </w:rPr>
+              <w:t>Université</w:t>
+            </w:r>
+            <w:proofErr w:type="spellEnd"/>
+            <w:r>
+              <w:rPr>
+                <w:rFonts w:ascii="Calibri" w:hAnsi="Calibri" w:cs="Calibri"/>
+                <w:bCs/>
+                <w:sz w:val="17"/>
+                <w:szCs w:val="17"/>
+                <w:lang w:val="en-US"/>
+              </w:rPr>
+              <w:t xml:space="preserve"> Nice - Sophia Antipolis</w:t>
+            </w:r>
+          </w:p>
+          <w:p>
+            <w:pPr>
+              <w:rPr>
+                <w:rFonts w:ascii="Calibri" w:hAnsi="Calibri"/>
+                <w:sz w:val="17"/>
+                <w:szCs w:val="17"/>
+                <w:lang w:val="de-DE"/>
+              </w:rPr>
+            </w:pPr>
+            <w:r>
+              <w:rPr>
+                <w:rFonts w:ascii="Calibri" w:hAnsi="Calibri" w:cs="Calibri"/>
+                <w:b/>
+                <w:bCs/>
+                <w:sz w:val="17"/>
+                <w:szCs w:val="17"/>
+                <w:lang w:val="de-DE"/>
               </w:rPr>
               <w:t>Robert Heinrich,</w:t>
             </w:r>
@@ -580,6 +769,7 @@
                 <w:bCs/>
                 <w:sz w:val="17"/>
                 <w:szCs w:val="17"/>
+                <w:lang w:val="de-DE"/>
               </w:rPr>
               <w:t xml:space="preserve"> </w:t>
             </w:r>
@@ -588,8 +778,38 @@
                 <w:rFonts w:ascii="Calibri" w:eastAsia="Calibri" w:hAnsi="Calibri" w:cs="Calibri"/>
                 <w:color w:val="000000"/>
                 <w:sz w:val="17"/>
-              </w:rPr>
-              <w:t>Karlsruhe Institute of Technology (KIT)</w:t>
+                <w:lang w:val="de-DE"/>
+              </w:rPr>
+              <w:t>Ka</w:t>
+            </w:r>
+            <w:r>
+              <w:rPr>
+                <w:rFonts w:ascii="Calibri" w:eastAsia="Calibri" w:hAnsi="Calibri" w:cs="Calibri"/>
+                <w:color w:val="000000"/>
+                <w:sz w:val="17"/>
+                <w:lang w:val="de-DE"/>
+              </w:rPr>
+              <w:t xml:space="preserve">rlsruhe Institute </w:t>
+            </w:r>
+            <w:proofErr w:type="spellStart"/>
+            <w:r>
+              <w:rPr>
+                <w:rFonts w:ascii="Calibri" w:eastAsia="Calibri" w:hAnsi="Calibri" w:cs="Calibri"/>
+                <w:color w:val="000000"/>
+                <w:sz w:val="17"/>
+                <w:lang w:val="de-DE"/>
+              </w:rPr>
+              <w:t>of</w:t>
+            </w:r>
+            <w:proofErr w:type="spellEnd"/>
+            <w:r>
+              <w:rPr>
+                <w:rFonts w:ascii="Calibri" w:eastAsia="Calibri" w:hAnsi="Calibri" w:cs="Calibri"/>
+                <w:color w:val="000000"/>
+                <w:sz w:val="17"/>
+                <w:lang w:val="de-DE"/>
+              </w:rPr>
+              <w:t xml:space="preserve"> Technology</w:t>
             </w:r>
           </w:p>
           <w:p>
@@ -598,6 +818,7 @@
                 <w:rFonts w:ascii="Calibri" w:hAnsi="Calibri"/>
                 <w:sz w:val="17"/>
                 <w:szCs w:val="17"/>
+                <w:lang w:val="de-DE"/>
               </w:rPr>
             </w:pPr>
             <w:r>
@@ -606,7 +827,7 @@
                 <w:b/>
                 <w:sz w:val="17"/>
                 <w:szCs w:val="17"/>
-                <w:lang w:val="nl-BE"/>
+                <w:lang w:val="de-DE"/>
               </w:rPr>
               <w:t>Manuel Wimmer</w:t>
             </w:r>
@@ -615,7 +836,7 @@
                 <w:rFonts w:ascii="Calibri" w:hAnsi="Calibri"/>
                 <w:sz w:val="17"/>
                 <w:szCs w:val="17"/>
-                <w:lang w:val="nl-BE"/>
+                <w:lang w:val="de-DE"/>
               </w:rPr>
               <w:t>, JKU Linz, CDL-MINT</w:t>
             </w:r>
@@ -628,7 +849,7 @@
                 <w:b/>
                 <w:sz w:val="6"/>
                 <w:szCs w:val="6"/>
-                <w:lang w:val="en-GB"/>
+                <w:lang w:val="de-DE"/>
               </w:rPr>
             </w:pPr>
           </w:p>
@@ -669,7 +890,7 @@
                 <w:bCs/>
                 <w:sz w:val="17"/>
                 <w:szCs w:val="17"/>
-                <w:lang w:val="en-GB"/>
+                <w:lang w:val="en-US"/>
               </w:rPr>
             </w:pPr>
             <w:r>
@@ -679,19 +900,52 @@
                 <w:bCs/>
                 <w:sz w:val="17"/>
                 <w:szCs w:val="17"/>
-                <w:lang w:val="en-GB"/>
-              </w:rPr>
-              <w:t>Hans Vangheluwe</w:t>
-            </w:r>
+                <w:lang w:val="en-US"/>
+              </w:rPr>
+              <w:t xml:space="preserve">Hans </w:t>
+            </w:r>
+            <w:proofErr w:type="spellStart"/>
+            <w:r>
+              <w:rPr>
+                <w:rFonts w:ascii="Calibri" w:hAnsi="Calibri" w:cs="Calibri"/>
+                <w:b/>
+                <w:bCs/>
+                <w:sz w:val="17"/>
+                <w:szCs w:val="17"/>
+                <w:lang w:val="en-US"/>
+              </w:rPr>
+              <w:t>Vangheluwe</w:t>
+            </w:r>
+            <w:proofErr w:type="spellEnd"/>
             <w:r>
               <w:rPr>
                 <w:rFonts w:ascii="Calibri" w:hAnsi="Calibri" w:cs="Calibri"/>
                 <w:bCs/>
                 <w:sz w:val="17"/>
                 <w:szCs w:val="17"/>
-                <w:lang w:val="en-GB"/>
+                <w:lang w:val="en-US"/>
               </w:rPr>
               <w:t>, University of Antwerp – Flanders Make</w:t>
+            </w:r>
+            <w:r>
+              <w:rPr>
+                <w:rFonts w:ascii="Calibri" w:hAnsi="Calibri" w:cs="Calibri"/>
+                <w:bCs/>
+                <w:sz w:val="17"/>
+                <w:szCs w:val="17"/>
+                <w:lang w:val="en-US"/>
+              </w:rPr>
+              <w:t xml:space="preserve"> and M</w:t>
+            </w:r>
+            <w:r>
+              <w:rPr>
+                <w:rFonts w:ascii="Calibri" w:hAnsi="Calibri" w:cs="Calibri"/>
+                <w:bCs/>
+                <w:sz w:val="17"/>
+                <w:szCs w:val="17"/>
+                <w:lang w:val="en-US"/>
+              </w:rPr>
+              <w:t>cGill University</w:t>
             </w:r>
           </w:p>
           <w:p>
@@ -712,8 +966,20 @@
                 <w:szCs w:val="17"/>
                 <w:lang w:val="en-US"/>
               </w:rPr>
-              <w:t>Pieter J. Mosterman</w:t>
-            </w:r>
+              <w:t xml:space="preserve">Pieter J. </w:t>
+            </w:r>
+            <w:proofErr w:type="spellStart"/>
+            <w:r>
+              <w:rPr>
+                <w:rFonts w:ascii="Calibri" w:hAnsi="Calibri"/>
+                <w:b/>
+                <w:sz w:val="17"/>
+                <w:szCs w:val="17"/>
+                <w:lang w:val="en-US"/>
+              </w:rPr>
+              <w:t>Mosterman</w:t>
+            </w:r>
+            <w:proofErr w:type="spellEnd"/>
             <w:r>
               <w:rPr>
                 <w:rFonts w:ascii="Calibri" w:hAnsi="Calibri"/>
@@ -721,8 +987,19 @@
                 <w:szCs w:val="17"/>
                 <w:lang w:val="en-US"/>
               </w:rPr>
-              <w:t>, The Mathworks</w:t>
-            </w:r>
+              <w:t xml:space="preserve">, The </w:t>
+            </w:r>
+            <w:proofErr w:type="spellStart"/>
+            <w:r>
+              <w:rPr>
+                <w:rFonts w:ascii="Calibri" w:hAnsi="Calibri"/>
+                <w:sz w:val="17"/>
+                <w:szCs w:val="17"/>
+                <w:lang w:val="en-US"/>
+              </w:rPr>
+              <w:t>Mathworks</w:t>
+            </w:r>
+            <w:proofErr w:type="spellEnd"/>
           </w:p>
           <w:p>
             <w:pPr>
@@ -751,16 +1028,7 @@
                 <w:szCs w:val="17"/>
                 <w:lang w:val="en-US"/>
               </w:rPr>
-              <w:t>,</w:t>
-            </w:r>
-            <w:r>
-              <w:rPr>
-                <w:rFonts w:ascii="Calibri" w:hAnsi="Calibri"/>
-                <w:sz w:val="17"/>
-                <w:szCs w:val="17"/>
-                <w:lang w:val="en-US"/>
-              </w:rPr>
-              <w:t xml:space="preserve"> University of Alabama</w:t>
+              <w:t>, University of Alabama</w:t>
             </w:r>
           </w:p>
           <w:p>
@@ -787,7 +1055,25 @@
                 <w:sz w:val="17"/>
                 <w:szCs w:val="17"/>
               </w:rPr>
-              <w:t>, Universidade Nova de Lisboa</w:t>
+              <w:t xml:space="preserve">, </w:t>
+            </w:r>
+            <w:proofErr w:type="spellStart"/>
+            <w:r>
+              <w:rPr>
+                <w:rFonts w:ascii="Calibri" w:hAnsi="Calibri"/>
+                <w:sz w:val="17"/>
+                <w:szCs w:val="17"/>
+              </w:rPr>
+              <w:t>Universidade</w:t>
+            </w:r>
+            <w:proofErr w:type="spellEnd"/>
+            <w:r>
+              <w:rPr>
+                <w:rFonts w:ascii="Calibri" w:hAnsi="Calibri"/>
+                <w:sz w:val="17"/>
+                <w:szCs w:val="17"/>
+              </w:rPr>
+              <w:t xml:space="preserve"> Nova de Lisboa</w:t>
             </w:r>
           </w:p>
           <w:p>
@@ -862,7 +1148,7 @@
                 <w:bCs/>
                 <w:sz w:val="17"/>
                 <w:szCs w:val="17"/>
-                <w:lang w:val="en-GB"/>
+                <w:lang w:val="en-US"/>
               </w:rPr>
             </w:pPr>
             <w:r>
@@ -872,9 +1158,9 @@
                 <w:bCs/>
                 <w:sz w:val="17"/>
                 <w:szCs w:val="17"/>
-                <w:lang w:val="en-GB"/>
-              </w:rPr>
-              <w:t xml:space="preserve">Rima Al-Ali, </w:t>
+                <w:lang w:val="en-US"/>
+              </w:rPr>
+              <w:t xml:space="preserve">Ahsan Qamar, </w:t>
             </w:r>
             <w:r>
               <w:rPr>
@@ -882,9 +1168,9 @@
                 <w:bCs/>
                 <w:sz w:val="17"/>
                 <w:szCs w:val="17"/>
-                <w:lang w:val="en-GB"/>
-              </w:rPr>
-              <w:t>Charles University</w:t>
+                <w:lang w:val="en-US"/>
+              </w:rPr>
+              <w:t>Ford Motor Company</w:t>
             </w:r>
           </w:p>
           <w:p>
@@ -895,9 +1181,10 @@
                 <w:bCs/>
                 <w:sz w:val="17"/>
                 <w:szCs w:val="17"/>
-                <w:lang w:val="en-GB"/>
+                <w:lang w:val="en-US"/>
               </w:rPr>
             </w:pPr>
+            <w:proofErr w:type="spellStart"/>
             <w:r>
               <w:rPr>
                 <w:rFonts w:ascii="Calibri" w:hAnsi="Calibri" w:cs="Calibri"/>
@@ -905,30 +1192,11 @@
                 <w:bCs/>
                 <w:sz w:val="17"/>
                 <w:szCs w:val="17"/>
-                <w:lang w:val="en-GB"/>
-              </w:rPr>
-              <w:t xml:space="preserve">Shaukat Ali, </w:t>
-            </w:r>
-            <w:r>
-              <w:rPr>
-                <w:rFonts w:ascii="Calibri" w:hAnsi="Calibri" w:cs="Calibri"/>
-                <w:bCs/>
-                <w:sz w:val="17"/>
-                <w:szCs w:val="17"/>
-                <w:lang w:val="en-GB"/>
-              </w:rPr>
-              <w:t>Simula Research Laboratory</w:t>
-            </w:r>
-          </w:p>
-          <w:p>
-            <w:pPr>
-              <w:rPr>
-                <w:rFonts w:ascii="Calibri" w:hAnsi="Calibri" w:cs="Calibri"/>
-                <w:bCs/>
-                <w:sz w:val="17"/>
-                <w:szCs w:val="17"/>
-              </w:rPr>
-            </w:pPr>
+                <w:lang w:val="en-US"/>
+              </w:rPr>
+              <w:t>Akshay</w:t>
+            </w:r>
+            <w:proofErr w:type="spellEnd"/>
             <w:r>
               <w:rPr>
                 <w:rFonts w:ascii="Calibri" w:hAnsi="Calibri" w:cs="Calibri"/>
@@ -936,29 +1204,23 @@
                 <w:bCs/>
                 <w:sz w:val="17"/>
                 <w:szCs w:val="17"/>
-              </w:rPr>
-              <w:t>Francis Bordeleau,</w:t>
-            </w:r>
-            <w:r>
-              <w:rPr>
-                <w:rFonts w:ascii="Calibri" w:hAnsi="Calibri" w:cs="Calibri"/>
-                <w:bCs/>
-                <w:sz w:val="17"/>
-                <w:szCs w:val="17"/>
-              </w:rPr>
-              <w:t xml:space="preserve"> École de Technologie Supérieure </w:t>
-            </w:r>
-          </w:p>
-          <w:p>
-            <w:pPr>
+                <w:lang w:val="en-US"/>
+              </w:rPr>
+              <w:t xml:space="preserve"> </w:t>
+            </w:r>
+            <w:proofErr w:type="spellStart"/>
+            <w:r>
               <w:rPr>
                 <w:rFonts w:ascii="Calibri" w:hAnsi="Calibri" w:cs="Calibri"/>
                 <w:b/>
                 <w:bCs/>
                 <w:sz w:val="17"/>
                 <w:szCs w:val="17"/>
-              </w:rPr>
-            </w:pPr>
+                <w:lang w:val="en-US"/>
+              </w:rPr>
+              <w:t>Rajhans</w:t>
+            </w:r>
+            <w:proofErr w:type="spellEnd"/>
             <w:r>
               <w:rPr>
                 <w:rFonts w:ascii="Calibri" w:hAnsi="Calibri" w:cs="Calibri"/>
@@ -966,8 +1228,9 @@
                 <w:bCs/>
                 <w:sz w:val="17"/>
                 <w:szCs w:val="17"/>
-              </w:rPr>
-              <w:t xml:space="preserve">Frédéric Boulanger, </w:t>
+                <w:lang w:val="en-US"/>
+              </w:rPr>
+              <w:t xml:space="preserve">, </w:t>
             </w:r>
             <w:r>
               <w:rPr>
@@ -975,21 +1238,45 @@
                 <w:bCs/>
                 <w:sz w:val="17"/>
                 <w:szCs w:val="17"/>
-              </w:rPr>
-              <w:t>CentraleSupélec and Laboratoire de Recherche en Informatique (LRI)</w:t>
-            </w:r>
+                <w:lang w:val="en-US"/>
+              </w:rPr>
+              <w:t xml:space="preserve">The </w:t>
+            </w:r>
+            <w:proofErr w:type="spellStart"/>
+            <w:r>
+              <w:rPr>
+                <w:rFonts w:ascii="Calibri" w:hAnsi="Calibri" w:cs="Calibri"/>
+                <w:bCs/>
+                <w:sz w:val="17"/>
+                <w:szCs w:val="17"/>
+                <w:lang w:val="en-US"/>
+              </w:rPr>
+              <w:t>Mathworks</w:t>
+            </w:r>
+            <w:proofErr w:type="spellEnd"/>
           </w:p>
           <w:p>
             <w:pPr>
+              <w:rPr>
+                <w:rFonts w:ascii="Calibri" w:hAnsi="Calibri" w:cs="Calibri"/>
+                <w:bCs/>
+                <w:sz w:val="17"/>
+                <w:szCs w:val="17"/>
+                <w:lang w:val="en-US"/>
+              </w:rPr>
+            </w:pPr>
+            <w:r>
               <w:rPr>
                 <w:rFonts w:ascii="Calibri" w:hAnsi="Calibri" w:cs="Calibri"/>
                 <w:b/>
                 <w:bCs/>
                 <w:sz w:val="17"/>
                 <w:szCs w:val="17"/>
-                <w:lang w:val="en-GB"/>
-              </w:rPr>
-            </w:pPr>
+                <w:lang w:val="en-US"/>
+              </w:rPr>
+              <w:t xml:space="preserve">Andrea </w:t>
+            </w:r>
+            <w:proofErr w:type="spellStart"/>
             <w:r>
               <w:rPr>
                 <w:rFonts w:ascii="Calibri" w:hAnsi="Calibri" w:cs="Calibri"/>
@@ -997,31 +1284,11 @@
                 <w:bCs/>
                 <w:sz w:val="17"/>
                 <w:szCs w:val="17"/>
-                <w:lang w:val="en-GB"/>
-              </w:rPr>
-              <w:t xml:space="preserve">Loli Burgueño, </w:t>
-            </w:r>
-            <w:r>
-              <w:rPr>
-                <w:rFonts w:ascii="Calibri" w:hAnsi="Calibri" w:cs="Calibri"/>
-                <w:bCs/>
-                <w:sz w:val="17"/>
-                <w:szCs w:val="17"/>
-                <w:lang w:val="en-GB"/>
-              </w:rPr>
-              <w:t>Open University of Catalunia</w:t>
-            </w:r>
-          </w:p>
-          <w:p>
-            <w:pPr>
-              <w:rPr>
-                <w:rFonts w:ascii="Calibri" w:hAnsi="Calibri" w:cs="Calibri"/>
-                <w:bCs/>
-                <w:sz w:val="17"/>
-                <w:szCs w:val="17"/>
-                <w:lang w:val="en-GB"/>
-              </w:rPr>
-            </w:pPr>
+                <w:lang w:val="en-US"/>
+              </w:rPr>
+              <w:t>d'Ambrogio</w:t>
+            </w:r>
+            <w:proofErr w:type="spellEnd"/>
             <w:r>
               <w:rPr>
                 <w:rFonts w:ascii="Calibri" w:hAnsi="Calibri" w:cs="Calibri"/>
@@ -1029,9 +1296,9 @@
                 <w:bCs/>
                 <w:sz w:val="17"/>
                 <w:szCs w:val="17"/>
-                <w:lang w:val="en-GB"/>
-              </w:rPr>
-              <w:t xml:space="preserve">Antonio Cicchetti, </w:t>
+                <w:lang w:val="en-US"/>
+              </w:rPr>
+              <w:t xml:space="preserve">, </w:t>
             </w:r>
             <w:r>
               <w:rPr>
@@ -1039,22 +1306,45 @@
                 <w:bCs/>
                 <w:sz w:val="17"/>
                 <w:szCs w:val="17"/>
-                <w:lang w:val="en-GB"/>
-              </w:rPr>
-              <w:t>Mälardalen Research and Technology Centre (MRTC)</w:t>
-            </w:r>
+                <w:lang w:val="en-US"/>
+              </w:rPr>
+              <w:t xml:space="preserve">University of Rome Tor </w:t>
+            </w:r>
+            <w:proofErr w:type="spellStart"/>
+            <w:r>
+              <w:rPr>
+                <w:rFonts w:ascii="Calibri" w:hAnsi="Calibri" w:cs="Calibri"/>
+                <w:bCs/>
+                <w:sz w:val="17"/>
+                <w:szCs w:val="17"/>
+                <w:lang w:val="en-US"/>
+              </w:rPr>
+              <w:t>Vergata</w:t>
+            </w:r>
+            <w:proofErr w:type="spellEnd"/>
           </w:p>
           <w:p>
             <w:pPr>
+              <w:rPr>
+                <w:rFonts w:ascii="Calibri" w:hAnsi="Calibri" w:cs="Calibri"/>
+                <w:bCs/>
+                <w:sz w:val="17"/>
+                <w:szCs w:val="17"/>
+                <w:lang w:val="en-US"/>
+              </w:rPr>
+            </w:pPr>
+            <w:r>
               <w:rPr>
                 <w:rFonts w:ascii="Calibri" w:hAnsi="Calibri" w:cs="Calibri"/>
                 <w:b/>
                 <w:bCs/>
                 <w:sz w:val="17"/>
                 <w:szCs w:val="17"/>
-                <w:lang w:val="en-GB"/>
-              </w:rPr>
-            </w:pPr>
+                <w:lang w:val="en-US"/>
+              </w:rPr>
+              <w:t xml:space="preserve">Andreas </w:t>
+            </w:r>
+            <w:proofErr w:type="spellStart"/>
             <w:r>
               <w:rPr>
                 <w:rFonts w:ascii="Calibri" w:hAnsi="Calibri" w:cs="Calibri"/>
@@ -1062,31 +1352,11 @@
                 <w:bCs/>
                 <w:sz w:val="17"/>
                 <w:szCs w:val="17"/>
-                <w:lang w:val="en-GB"/>
-              </w:rPr>
-              <w:t xml:space="preserve">Federico Ciccozzi, </w:t>
-            </w:r>
-            <w:r>
-              <w:rPr>
-                <w:rFonts w:ascii="Calibri" w:hAnsi="Calibri" w:cs="Calibri"/>
-                <w:bCs/>
-                <w:sz w:val="17"/>
-                <w:szCs w:val="17"/>
-                <w:lang w:val="en-GB"/>
-              </w:rPr>
-              <w:t>Mälardalen University</w:t>
-            </w:r>
-          </w:p>
-          <w:p>
-            <w:pPr>
-              <w:rPr>
-                <w:rFonts w:ascii="Calibri" w:hAnsi="Calibri" w:cs="Calibri"/>
-                <w:bCs/>
-                <w:sz w:val="17"/>
-                <w:szCs w:val="17"/>
-                <w:lang w:val="en-GB"/>
-              </w:rPr>
-            </w:pPr>
+                <w:lang w:val="en-US"/>
+              </w:rPr>
+              <w:t>Wortmann</w:t>
+            </w:r>
+            <w:proofErr w:type="spellEnd"/>
             <w:r>
               <w:rPr>
                 <w:rFonts w:ascii="Calibri" w:hAnsi="Calibri" w:cs="Calibri"/>
@@ -1094,42 +1364,118 @@
                 <w:bCs/>
                 <w:sz w:val="17"/>
                 <w:szCs w:val="17"/>
-                <w:lang w:val="en-GB"/>
-              </w:rPr>
-              <w:t>Andrea d'Ambrogi</w:t>
-            </w:r>
-            <w:r>
+                <w:lang w:val="en-US"/>
+              </w:rPr>
+              <w:t xml:space="preserve">, </w:t>
+            </w:r>
+            <w:r>
+              <w:rPr>
+                <w:rFonts w:ascii="Calibri" w:hAnsi="Calibri" w:cs="Calibri"/>
+                <w:bCs/>
+                <w:sz w:val="17"/>
+                <w:szCs w:val="17"/>
+                <w:lang w:val="en-US"/>
+              </w:rPr>
+              <w:t>University of Stuttgart</w:t>
+            </w:r>
+          </w:p>
+          <w:p>
+            <w:pPr>
               <w:rPr>
                 <w:rFonts w:ascii="Calibri" w:hAnsi="Calibri" w:cs="Calibri"/>
                 <w:b/>
                 <w:bCs/>
                 <w:sz w:val="17"/>
                 <w:szCs w:val="17"/>
-                <w:lang w:val="en-GB"/>
-              </w:rPr>
-              <w:t xml:space="preserve">o, </w:t>
-            </w:r>
-            <w:r>
+                <w:lang w:val="en-US"/>
+              </w:rPr>
+            </w:pPr>
+            <w:proofErr w:type="spellStart"/>
+            <w:r>
+              <w:rPr>
+                <w:rFonts w:ascii="Calibri" w:hAnsi="Calibri" w:cs="Calibri"/>
+                <w:b/>
+                <w:sz w:val="17"/>
+                <w:szCs w:val="17"/>
+                <w:lang w:val="en-US"/>
+              </w:rPr>
+              <w:t>Ankica</w:t>
+            </w:r>
+            <w:proofErr w:type="spellEnd"/>
+            <w:r>
+              <w:rPr>
+                <w:rFonts w:ascii="Calibri" w:hAnsi="Calibri" w:cs="Calibri"/>
+                <w:b/>
+                <w:sz w:val="17"/>
+                <w:szCs w:val="17"/>
+                <w:lang w:val="en-US"/>
+              </w:rPr>
+              <w:t xml:space="preserve"> </w:t>
+            </w:r>
+            <w:proofErr w:type="spellStart"/>
+            <w:r>
+              <w:rPr>
+                <w:rFonts w:ascii="Calibri" w:hAnsi="Calibri" w:cs="Calibri"/>
+                <w:b/>
+                <w:sz w:val="17"/>
+                <w:szCs w:val="17"/>
+                <w:lang w:val="en-US"/>
+              </w:rPr>
+              <w:t>Barisic</w:t>
+            </w:r>
+            <w:proofErr w:type="spellEnd"/>
+            <w:r>
+              <w:rPr>
+                <w:rFonts w:ascii="Calibri" w:hAnsi="Calibri" w:cs="Calibri"/>
+                <w:sz w:val="17"/>
+                <w:szCs w:val="17"/>
+                <w:lang w:val="en-US"/>
+              </w:rPr>
+              <w:t xml:space="preserve">, </w:t>
+            </w:r>
+            <w:proofErr w:type="spellStart"/>
+            <w:r>
+              <w:rPr>
+                <w:rFonts w:ascii="Calibri" w:hAnsi="Calibri" w:cs="Calibri"/>
+                <w:sz w:val="17"/>
+                <w:szCs w:val="17"/>
+                <w:lang w:val="en-US"/>
+              </w:rPr>
+              <w:t>Université</w:t>
+            </w:r>
+            <w:proofErr w:type="spellEnd"/>
+            <w:r>
+              <w:rPr>
+                <w:rFonts w:ascii="Calibri" w:hAnsi="Calibri" w:cs="Calibri"/>
+                <w:sz w:val="17"/>
+                <w:szCs w:val="17"/>
+                <w:lang w:val="en-US"/>
+              </w:rPr>
+              <w:t xml:space="preserve"> Côte d'Azur</w:t>
+            </w:r>
+          </w:p>
+          <w:p>
+            <w:pPr>
               <w:rPr>
                 <w:rFonts w:ascii="Calibri" w:hAnsi="Calibri" w:cs="Calibri"/>
                 <w:bCs/>
                 <w:sz w:val="17"/>
                 <w:szCs w:val="17"/>
-                <w:lang w:val="en-GB"/>
-              </w:rPr>
-              <w:t>University of Rome Tor Vergata</w:t>
-            </w:r>
-          </w:p>
-          <w:p>
-            <w:pPr>
+                <w:lang w:val="en-US"/>
+              </w:rPr>
+            </w:pPr>
+            <w:r>
               <w:rPr>
                 <w:rFonts w:ascii="Calibri" w:hAnsi="Calibri" w:cs="Calibri"/>
                 <w:b/>
                 <w:bCs/>
                 <w:sz w:val="17"/>
                 <w:szCs w:val="17"/>
-              </w:rPr>
-            </w:pPr>
+                <w:lang w:val="en-US"/>
+              </w:rPr>
+              <w:t xml:space="preserve">Antonio </w:t>
+            </w:r>
+            <w:proofErr w:type="spellStart"/>
             <w:r>
               <w:rPr>
                 <w:rFonts w:ascii="Calibri" w:hAnsi="Calibri" w:cs="Calibri"/>
@@ -1137,29 +1483,11 @@
                 <w:bCs/>
                 <w:sz w:val="17"/>
                 <w:szCs w:val="17"/>
-              </w:rPr>
-              <w:t xml:space="preserve">Juan de Lara, </w:t>
-            </w:r>
-            <w:r>
-              <w:rPr>
-                <w:rFonts w:ascii="Calibri" w:hAnsi="Calibri" w:cs="Calibri"/>
-                <w:bCs/>
-                <w:sz w:val="17"/>
-                <w:szCs w:val="17"/>
-              </w:rPr>
-              <w:t>Universidad Autónoma de Madrid</w:t>
-            </w:r>
-          </w:p>
-          <w:p>
-            <w:pPr>
-              <w:rPr>
-                <w:rFonts w:ascii="Calibri" w:hAnsi="Calibri" w:cs="Calibri"/>
-                <w:bCs/>
-                <w:sz w:val="17"/>
-                <w:szCs w:val="17"/>
-                <w:lang w:val="en-GB"/>
-              </w:rPr>
-            </w:pPr>
+                <w:lang w:val="en-US"/>
+              </w:rPr>
+              <w:t>Cicchetti</w:t>
+            </w:r>
+            <w:proofErr w:type="spellEnd"/>
             <w:r>
               <w:rPr>
                 <w:rFonts w:ascii="Calibri" w:hAnsi="Calibri" w:cs="Calibri"/>
@@ -1167,19 +1495,31 @@
                 <w:bCs/>
                 <w:sz w:val="17"/>
                 <w:szCs w:val="17"/>
-                <w:lang w:val="en-GB"/>
-              </w:rPr>
-              <w:t xml:space="preserve">Joachim Denil, </w:t>
-            </w:r>
+                <w:lang w:val="en-US"/>
+              </w:rPr>
+              <w:t xml:space="preserve">, </w:t>
+            </w:r>
+            <w:proofErr w:type="spellStart"/>
             <w:r>
               <w:rPr>
                 <w:rFonts w:ascii="Calibri" w:hAnsi="Calibri" w:cs="Calibri"/>
                 <w:bCs/>
                 <w:sz w:val="17"/>
                 <w:szCs w:val="17"/>
-                <w:lang w:val="en-GB"/>
-              </w:rPr>
-              <w:t>University of Antwerp</w:t>
+                <w:lang w:val="en-US"/>
+              </w:rPr>
+              <w:t>Mälardalen</w:t>
+            </w:r>
+            <w:proofErr w:type="spellEnd"/>
+            <w:r>
+              <w:rPr>
+                <w:rFonts w:ascii="Calibri" w:hAnsi="Calibri" w:cs="Calibri"/>
+                <w:bCs/>
+                <w:sz w:val="17"/>
+                <w:szCs w:val="17"/>
+                <w:lang w:val="en-US"/>
+              </w:rPr>
+              <w:t xml:space="preserve"> Research and Technology Centre (MRTC)</w:t>
             </w:r>
           </w:p>
           <w:p>
@@ -1190,7 +1530,7 @@
                 <w:bCs/>
                 <w:sz w:val="17"/>
                 <w:szCs w:val="17"/>
-                <w:lang w:val="en-GB"/>
+                <w:lang w:val="en-US"/>
               </w:rPr>
             </w:pPr>
             <w:r>
@@ -1200,31 +1540,11 @@
                 <w:bCs/>
                 <w:sz w:val="17"/>
                 <w:szCs w:val="17"/>
-                <w:lang w:val="en-GB"/>
-              </w:rPr>
-              <w:t xml:space="preserve">Juergen Dingel, </w:t>
-            </w:r>
-            <w:r>
-              <w:rPr>
-                <w:rFonts w:ascii="Calibri" w:hAnsi="Calibri" w:cs="Calibri"/>
-                <w:bCs/>
-                <w:sz w:val="17"/>
-                <w:szCs w:val="17"/>
-                <w:lang w:val="en-GB"/>
-              </w:rPr>
-              <w:t>Queen’s University</w:t>
-            </w:r>
-          </w:p>
-          <w:p>
-            <w:pPr>
-              <w:rPr>
-                <w:rFonts w:ascii="Calibri" w:hAnsi="Calibri" w:cs="Calibri"/>
-                <w:bCs/>
-                <w:sz w:val="17"/>
-                <w:szCs w:val="17"/>
-                <w:lang w:val="en-GB"/>
-              </w:rPr>
-            </w:pPr>
+                <w:lang w:val="en-US"/>
+              </w:rPr>
+              <w:t xml:space="preserve">Antonio </w:t>
+            </w:r>
+            <w:proofErr w:type="spellStart"/>
             <w:r>
               <w:rPr>
                 <w:rFonts w:ascii="Calibri" w:hAnsi="Calibri" w:cs="Calibri"/>
@@ -1232,31 +1552,11 @@
                 <w:bCs/>
                 <w:sz w:val="17"/>
                 <w:szCs w:val="17"/>
-                <w:lang w:val="en-GB"/>
-              </w:rPr>
-              <w:t xml:space="preserve">Ferhat Erata, </w:t>
-            </w:r>
-            <w:r>
-              <w:rPr>
-                <w:rFonts w:ascii="Calibri" w:hAnsi="Calibri" w:cs="Calibri"/>
-                <w:bCs/>
-                <w:sz w:val="17"/>
-                <w:szCs w:val="17"/>
-                <w:lang w:val="en-GB"/>
-              </w:rPr>
-              <w:t>UNIT Information Technologies R&amp;D Ltd.</w:t>
-            </w:r>
-          </w:p>
-          <w:p>
-            <w:pPr>
-              <w:rPr>
-                <w:rFonts w:ascii="Calibri" w:hAnsi="Calibri" w:cs="Calibri"/>
-                <w:bCs/>
-                <w:sz w:val="17"/>
-                <w:szCs w:val="17"/>
-                <w:lang w:val="en-GB"/>
-              </w:rPr>
-            </w:pPr>
+                <w:lang w:val="en-US"/>
+              </w:rPr>
+              <w:t>Vallecillo</w:t>
+            </w:r>
+            <w:proofErr w:type="spellEnd"/>
             <w:r>
               <w:rPr>
                 <w:rFonts w:ascii="Calibri" w:hAnsi="Calibri" w:cs="Calibri"/>
@@ -1264,9 +1564,9 @@
                 <w:bCs/>
                 <w:sz w:val="17"/>
                 <w:szCs w:val="17"/>
-                <w:lang w:val="en-GB"/>
-              </w:rPr>
-              <w:t xml:space="preserve">Rahele Eslampanah, </w:t>
+                <w:lang w:val="en-US"/>
+              </w:rPr>
+              <w:t xml:space="preserve">, </w:t>
             </w:r>
             <w:r>
               <w:rPr>
@@ -1274,10 +1574,22 @@
                 <w:bCs/>
                 <w:sz w:val="17"/>
                 <w:szCs w:val="17"/>
-                <w:lang w:val="en-GB"/>
-              </w:rPr>
-              <w:t>Izmir University of Economics</w:t>
-            </w:r>
+                <w:lang w:val="en-US"/>
+              </w:rPr>
+              <w:t xml:space="preserve">Universidad de </w:t>
+            </w:r>
+            <w:proofErr w:type="spellStart"/>
+            <w:r>
+              <w:rPr>
+                <w:rFonts w:ascii="Calibri" w:hAnsi="Calibri" w:cs="Calibri"/>
+                <w:bCs/>
+                <w:sz w:val="17"/>
+                <w:szCs w:val="17"/>
+                <w:lang w:val="en-US"/>
+              </w:rPr>
+              <w:t>Málaga</w:t>
+            </w:r>
+            <w:proofErr w:type="spellEnd"/>
           </w:p>
           <w:p>
             <w:pPr>
@@ -1287,9 +1599,10 @@
                 <w:bCs/>
                 <w:sz w:val="17"/>
                 <w:szCs w:val="17"/>
-                <w:lang w:val="en-GB"/>
+                <w:lang w:val="en-US"/>
               </w:rPr>
             </w:pPr>
+            <w:proofErr w:type="spellStart"/>
             <w:r>
               <w:rPr>
                 <w:rFonts w:ascii="Calibri" w:hAnsi="Calibri" w:cs="Calibri"/>
@@ -1297,10 +1610,11 @@
                 <w:bCs/>
                 <w:sz w:val="17"/>
                 <w:szCs w:val="17"/>
-                <w:lang w:val="en-GB"/>
-              </w:rPr>
-              <w:t>Mar</w:t>
-            </w:r>
+                <w:lang w:val="en-US"/>
+              </w:rPr>
+              <w:t>Arend</w:t>
+            </w:r>
+            <w:proofErr w:type="spellEnd"/>
             <w:r>
               <w:rPr>
                 <w:rFonts w:ascii="Calibri" w:hAnsi="Calibri" w:cs="Calibri"/>
@@ -1308,32 +1622,23 @@
                 <w:bCs/>
                 <w:sz w:val="17"/>
                 <w:szCs w:val="17"/>
-                <w:lang w:val="en-GB"/>
-              </w:rPr>
-              <w:t xml:space="preserve">tin Gogolla, </w:t>
-            </w:r>
-            <w:r>
-              <w:rPr>
-                <w:rFonts w:ascii="Calibri" w:hAnsi="Calibri" w:cs="Calibri"/>
-                <w:bCs/>
-                <w:sz w:val="17"/>
-                <w:szCs w:val="17"/>
-                <w:lang w:val="en-GB"/>
-              </w:rPr>
-              <w:t>University of Bremen</w:t>
-            </w:r>
-          </w:p>
-          <w:p>
-            <w:pPr>
+                <w:lang w:val="en-US"/>
+              </w:rPr>
+              <w:t xml:space="preserve"> </w:t>
+            </w:r>
+            <w:proofErr w:type="spellStart"/>
+            <w:r>
               <w:rPr>
                 <w:rFonts w:ascii="Calibri" w:hAnsi="Calibri" w:cs="Calibri"/>
                 <w:b/>
                 <w:bCs/>
                 <w:sz w:val="17"/>
                 <w:szCs w:val="17"/>
-                <w:lang w:val="en-GB"/>
-              </w:rPr>
-            </w:pPr>
+                <w:lang w:val="en-US"/>
+              </w:rPr>
+              <w:t>Rensink</w:t>
+            </w:r>
+            <w:proofErr w:type="spellEnd"/>
             <w:r>
               <w:rPr>
                 <w:rFonts w:ascii="Calibri" w:hAnsi="Calibri" w:cs="Calibri"/>
@@ -1341,32 +1646,67 @@
                 <w:bCs/>
                 <w:sz w:val="17"/>
                 <w:szCs w:val="17"/>
-                <w:lang w:val="en-GB"/>
-              </w:rPr>
-              <w:t xml:space="preserve">Esther Guerra, </w:t>
-            </w:r>
+                <w:lang w:val="en-US"/>
+              </w:rPr>
+              <w:t xml:space="preserve">, </w:t>
+            </w:r>
+            <w:proofErr w:type="spellStart"/>
             <w:r>
               <w:rPr>
                 <w:rFonts w:ascii="Calibri" w:hAnsi="Calibri" w:cs="Calibri"/>
                 <w:bCs/>
                 <w:sz w:val="17"/>
                 <w:szCs w:val="17"/>
-                <w:lang w:val="en-GB"/>
-              </w:rPr>
-              <w:t>Universidad Autónoma de Madrid</w:t>
-            </w:r>
+                <w:lang w:val="en-US"/>
+              </w:rPr>
+              <w:t>Universiteit</w:t>
+            </w:r>
+            <w:proofErr w:type="spellEnd"/>
+            <w:r>
+              <w:rPr>
+                <w:rFonts w:ascii="Calibri" w:hAnsi="Calibri" w:cs="Calibri"/>
+                <w:bCs/>
+                <w:sz w:val="17"/>
+                <w:szCs w:val="17"/>
+                <w:lang w:val="en-US"/>
+              </w:rPr>
+              <w:t xml:space="preserve"> </w:t>
+            </w:r>
+            <w:proofErr w:type="spellStart"/>
+            <w:r>
+              <w:rPr>
+                <w:rFonts w:ascii="Calibri" w:hAnsi="Calibri" w:cs="Calibri"/>
+                <w:bCs/>
+                <w:sz w:val="17"/>
+                <w:szCs w:val="17"/>
+                <w:lang w:val="en-US"/>
+              </w:rPr>
+              <w:t>Twente</w:t>
+            </w:r>
+            <w:proofErr w:type="spellEnd"/>
           </w:p>
           <w:p>
             <w:pPr>
+              <w:rPr>
+                <w:rFonts w:ascii="Calibri" w:hAnsi="Calibri" w:cs="Calibri"/>
+                <w:bCs/>
+                <w:sz w:val="17"/>
+                <w:szCs w:val="17"/>
+                <w:lang w:val="en-US"/>
+              </w:rPr>
+            </w:pPr>
+            <w:r>
               <w:rPr>
                 <w:rFonts w:ascii="Calibri" w:hAnsi="Calibri" w:cs="Calibri"/>
                 <w:b/>
                 <w:bCs/>
                 <w:sz w:val="17"/>
                 <w:szCs w:val="17"/>
-                <w:lang w:val="en-GB"/>
-              </w:rPr>
-            </w:pPr>
+                <w:lang w:val="en-US"/>
+              </w:rPr>
+              <w:t xml:space="preserve">Bran </w:t>
+            </w:r>
+            <w:proofErr w:type="spellStart"/>
             <w:r>
               <w:rPr>
                 <w:rFonts w:ascii="Calibri" w:hAnsi="Calibri" w:cs="Calibri"/>
@@ -1374,30 +1714,52 @@
                 <w:bCs/>
                 <w:sz w:val="17"/>
                 <w:szCs w:val="17"/>
-                <w:lang w:val="en-GB"/>
-              </w:rPr>
-              <w:t xml:space="preserve">Robert Heinrich, </w:t>
-            </w:r>
-            <w:r>
-              <w:rPr>
-                <w:rFonts w:ascii="Calibri" w:hAnsi="Calibri" w:cs="Calibri"/>
-                <w:bCs/>
-                <w:sz w:val="17"/>
-                <w:szCs w:val="17"/>
-                <w:lang w:val="en-GB"/>
-              </w:rPr>
-              <w:t>Karlsruhe Institute of Technology</w:t>
-            </w:r>
-          </w:p>
-          <w:p>
-            <w:pPr>
+                <w:lang w:val="en-US"/>
+              </w:rPr>
+              <w:t>Selic</w:t>
+            </w:r>
+            <w:proofErr w:type="spellEnd"/>
+            <w:r>
               <w:rPr>
                 <w:rFonts w:ascii="Calibri" w:hAnsi="Calibri" w:cs="Calibri"/>
                 <w:b/>
                 <w:bCs/>
                 <w:sz w:val="17"/>
                 <w:szCs w:val="17"/>
-                <w:lang w:val="en-GB"/>
+                <w:lang w:val="en-US"/>
+              </w:rPr>
+              <w:t xml:space="preserve">, </w:t>
+            </w:r>
+            <w:proofErr w:type="spellStart"/>
+            <w:r>
+              <w:rPr>
+                <w:rFonts w:ascii="Calibri" w:hAnsi="Calibri" w:cs="Calibri"/>
+                <w:bCs/>
+                <w:sz w:val="17"/>
+                <w:szCs w:val="17"/>
+                <w:lang w:val="en-US"/>
+              </w:rPr>
+              <w:t>Malina</w:t>
+            </w:r>
+            <w:proofErr w:type="spellEnd"/>
+            <w:r>
+              <w:rPr>
+                <w:rFonts w:ascii="Calibri" w:hAnsi="Calibri" w:cs="Calibri"/>
+                <w:bCs/>
+                <w:sz w:val="17"/>
+                <w:szCs w:val="17"/>
+                <w:lang w:val="en-US"/>
+              </w:rPr>
+              <w:t xml:space="preserve"> Software Corporation</w:t>
+            </w:r>
+          </w:p>
+          <w:p>
+            <w:pPr>
+              <w:rPr>
+                <w:rFonts w:ascii="Calibri" w:hAnsi="Calibri" w:cs="Calibri"/>
+                <w:bCs/>
+                <w:sz w:val="17"/>
+                <w:szCs w:val="17"/>
               </w:rPr>
             </w:pPr>
             <w:r>
@@ -1407,32 +1769,21 @@
                 <w:bCs/>
                 <w:sz w:val="17"/>
                 <w:szCs w:val="17"/>
-                <w:lang w:val="en-GB"/>
-              </w:rPr>
-              <w:t xml:space="preserve">Sebastian Herzig, </w:t>
-            </w:r>
-            <w:r>
-              <w:rPr>
-                <w:rFonts w:ascii="Calibri" w:hAnsi="Calibri" w:cs="Calibri"/>
-                <w:bCs/>
-                <w:sz w:val="17"/>
-                <w:szCs w:val="17"/>
-                <w:lang w:val="en-GB"/>
-              </w:rPr>
-              <w:t>Caltech/Jet Propulsion Laboratory</w:t>
-            </w:r>
-          </w:p>
-          <w:p>
-            <w:pPr>
+              </w:rPr>
+              <w:t xml:space="preserve">Clark </w:t>
+            </w:r>
+            <w:proofErr w:type="spellStart"/>
+            <w:r>
               <w:rPr>
                 <w:rFonts w:ascii="Calibri" w:hAnsi="Calibri" w:cs="Calibri"/>
                 <w:b/>
                 <w:bCs/>
                 <w:sz w:val="17"/>
                 <w:szCs w:val="17"/>
-                <w:lang w:val="en-GB"/>
-              </w:rPr>
-            </w:pPr>
+              </w:rPr>
+              <w:t>Verbrugge</w:t>
+            </w:r>
+            <w:proofErr w:type="spellEnd"/>
             <w:r>
               <w:rPr>
                 <w:rFonts w:ascii="Calibri" w:hAnsi="Calibri" w:cs="Calibri"/>
@@ -1440,9 +1791,8 @@
                 <w:bCs/>
                 <w:sz w:val="17"/>
                 <w:szCs w:val="17"/>
-                <w:lang w:val="en-GB"/>
-              </w:rPr>
-              <w:t xml:space="preserve">Gabor Karsai, </w:t>
+              </w:rPr>
+              <w:t xml:space="preserve">, </w:t>
             </w:r>
             <w:r>
               <w:rPr>
@@ -1450,61 +1800,29 @@
                 <w:bCs/>
                 <w:sz w:val="17"/>
                 <w:szCs w:val="17"/>
-                <w:lang w:val="en-GB"/>
-              </w:rPr>
-              <w:t>Vanderbilt University</w:t>
-            </w:r>
-          </w:p>
-          <w:p>
-            <w:pPr>
+              </w:rPr>
+              <w:t xml:space="preserve">McGill </w:t>
+            </w:r>
+            <w:proofErr w:type="spellStart"/>
+            <w:r>
               <w:rPr>
                 <w:rFonts w:ascii="Calibri" w:hAnsi="Calibri" w:cs="Calibri"/>
                 <w:bCs/>
                 <w:sz w:val="17"/>
                 <w:szCs w:val="17"/>
-                <w:lang w:val="en-GB"/>
-              </w:rPr>
-            </w:pPr>
-            <w:r>
+              </w:rPr>
+              <w:t>University</w:t>
+            </w:r>
+            <w:proofErr w:type="spellEnd"/>
+          </w:p>
+          <w:p>
+            <w:pPr>
               <w:rPr>
                 <w:rFonts w:ascii="Calibri" w:hAnsi="Calibri" w:cs="Calibri"/>
                 <w:b/>
                 <w:bCs/>
                 <w:sz w:val="17"/>
                 <w:szCs w:val="17"/>
-                <w:lang w:val="en-GB"/>
-              </w:rPr>
-              <w:t xml:space="preserve">Thomas Kühne, </w:t>
-            </w:r>
-            <w:r>
-              <w:rPr>
-                <w:rFonts w:ascii="Calibri" w:hAnsi="Calibri" w:cs="Calibri"/>
-                <w:bCs/>
-                <w:sz w:val="17"/>
-                <w:szCs w:val="17"/>
-                <w:lang w:val="en-GB"/>
-              </w:rPr>
-              <w:t xml:space="preserve">Victoria University of </w:t>
-            </w:r>
-            <w:r>
-              <w:rPr>
-                <w:rFonts w:ascii="Calibri" w:hAnsi="Calibri" w:cs="Calibri"/>
-                <w:bCs/>
-                <w:sz w:val="17"/>
-                <w:szCs w:val="17"/>
-                <w:lang w:val="en-GB"/>
-              </w:rPr>
-              <w:t>Wellington</w:t>
-            </w:r>
-          </w:p>
-          <w:p>
-            <w:pPr>
-              <w:rPr>
-                <w:rFonts w:ascii="Calibri" w:hAnsi="Calibri" w:cs="Calibri"/>
-                <w:bCs/>
-                <w:sz w:val="17"/>
-                <w:szCs w:val="17"/>
-                <w:lang w:val="en-GB"/>
               </w:rPr>
             </w:pPr>
             <w:r>
@@ -1514,32 +1832,21 @@
                 <w:bCs/>
                 <w:sz w:val="17"/>
                 <w:szCs w:val="17"/>
-                <w:lang w:val="en-GB"/>
-              </w:rPr>
-              <w:t>Letitia W. Li</w:t>
-            </w:r>
-            <w:r>
-              <w:rPr>
-                <w:rFonts w:ascii="Calibri" w:hAnsi="Calibri" w:cs="Calibri"/>
-                <w:bCs/>
-                <w:sz w:val="17"/>
-                <w:szCs w:val="17"/>
-                <w:lang w:val="en-GB"/>
-              </w:rPr>
-              <w:t>, BAE Systems</w:t>
-            </w:r>
-          </w:p>
-          <w:p>
-            <w:pPr>
+              </w:rPr>
+              <w:t xml:space="preserve">Daniel </w:t>
+            </w:r>
+            <w:proofErr w:type="spellStart"/>
+            <w:r>
               <w:rPr>
                 <w:rFonts w:ascii="Calibri" w:hAnsi="Calibri" w:cs="Calibri"/>
                 <w:b/>
                 <w:bCs/>
                 <w:sz w:val="17"/>
                 <w:szCs w:val="17"/>
-                <w:lang w:val="en-GB"/>
-              </w:rPr>
-            </w:pPr>
+              </w:rPr>
+              <w:t>Varró</w:t>
+            </w:r>
+            <w:proofErr w:type="spellEnd"/>
             <w:r>
               <w:rPr>
                 <w:rFonts w:ascii="Calibri" w:hAnsi="Calibri" w:cs="Calibri"/>
@@ -1547,9 +1854,8 @@
                 <w:bCs/>
                 <w:sz w:val="17"/>
                 <w:szCs w:val="17"/>
-                <w:lang w:val="en-GB"/>
-              </w:rPr>
-              <w:t xml:space="preserve">Levi Lúcio, </w:t>
+              </w:rPr>
+              <w:t xml:space="preserve">, </w:t>
             </w:r>
             <w:r>
               <w:rPr>
@@ -1557,20 +1863,88 @@
                 <w:bCs/>
                 <w:sz w:val="17"/>
                 <w:szCs w:val="17"/>
-                <w:lang w:val="en-GB"/>
-              </w:rPr>
-              <w:t>Fortiss</w:t>
-            </w:r>
+              </w:rPr>
+              <w:t xml:space="preserve">McGill </w:t>
+            </w:r>
+            <w:proofErr w:type="spellStart"/>
+            <w:r>
+              <w:rPr>
+                <w:rFonts w:ascii="Calibri" w:hAnsi="Calibri" w:cs="Calibri"/>
+                <w:bCs/>
+                <w:sz w:val="17"/>
+                <w:szCs w:val="17"/>
+              </w:rPr>
+              <w:t>University</w:t>
+            </w:r>
+            <w:proofErr w:type="spellEnd"/>
           </w:p>
           <w:p>
             <w:pPr>
+              <w:rPr>
+                <w:rFonts w:ascii="Calibri" w:hAnsi="Calibri" w:cs="Calibri"/>
+                <w:bCs/>
+                <w:sz w:val="17"/>
+                <w:szCs w:val="17"/>
+              </w:rPr>
+            </w:pPr>
+            <w:r>
               <w:rPr>
                 <w:rFonts w:ascii="Calibri" w:hAnsi="Calibri" w:cs="Calibri"/>
                 <w:b/>
                 <w:bCs/>
                 <w:sz w:val="17"/>
                 <w:szCs w:val="17"/>
-                <w:lang w:val="en-GB"/>
+              </w:rPr>
+              <w:t xml:space="preserve">Esther Guerra, </w:t>
+            </w:r>
+            <w:proofErr w:type="spellStart"/>
+            <w:r>
+              <w:rPr>
+                <w:rFonts w:ascii="Calibri" w:hAnsi="Calibri" w:cs="Calibri"/>
+                <w:bCs/>
+                <w:sz w:val="17"/>
+                <w:szCs w:val="17"/>
+              </w:rPr>
+              <w:t>Universidad</w:t>
+            </w:r>
+            <w:proofErr w:type="spellEnd"/>
+            <w:r>
+              <w:rPr>
+                <w:rFonts w:ascii="Calibri" w:hAnsi="Calibri" w:cs="Calibri"/>
+                <w:bCs/>
+                <w:sz w:val="17"/>
+                <w:szCs w:val="17"/>
+              </w:rPr>
+              <w:t xml:space="preserve"> </w:t>
+            </w:r>
+            <w:proofErr w:type="spellStart"/>
+            <w:r>
+              <w:rPr>
+                <w:rFonts w:ascii="Calibri" w:hAnsi="Calibri" w:cs="Calibri"/>
+                <w:bCs/>
+                <w:sz w:val="17"/>
+                <w:szCs w:val="17"/>
+              </w:rPr>
+              <w:t>Autónoma</w:t>
+            </w:r>
+            <w:proofErr w:type="spellEnd"/>
+            <w:r>
+              <w:rPr>
+                <w:rFonts w:ascii="Calibri" w:hAnsi="Calibri" w:cs="Calibri"/>
+                <w:bCs/>
+                <w:sz w:val="17"/>
+                <w:szCs w:val="17"/>
+              </w:rPr>
+              <w:t xml:space="preserve"> de Madrid</w:t>
+            </w:r>
+          </w:p>
+          <w:p>
+            <w:pPr>
+              <w:rPr>
+                <w:rFonts w:ascii="Calibri" w:hAnsi="Calibri" w:cs="Calibri"/>
+                <w:bCs/>
+                <w:sz w:val="17"/>
+                <w:szCs w:val="17"/>
               </w:rPr>
             </w:pPr>
             <w:r>
@@ -1580,31 +1954,10 @@
                 <w:bCs/>
                 <w:sz w:val="17"/>
                 <w:szCs w:val="17"/>
-                <w:lang w:val="en-GB"/>
-              </w:rPr>
-              <w:t xml:space="preserve">Eva Navarro-Lopez, </w:t>
-            </w:r>
-            <w:r>
-              <w:rPr>
-                <w:rFonts w:ascii="Calibri" w:hAnsi="Calibri" w:cs="Calibri"/>
-                <w:bCs/>
-                <w:sz w:val="17"/>
-                <w:szCs w:val="17"/>
-                <w:lang w:val="en-GB"/>
-              </w:rPr>
-              <w:t>University of Manchester</w:t>
-            </w:r>
-          </w:p>
-          <w:p>
-            <w:pPr>
-              <w:rPr>
-                <w:rFonts w:ascii="Calibri" w:hAnsi="Calibri" w:cs="Calibri"/>
-                <w:bCs/>
-                <w:sz w:val="17"/>
-                <w:szCs w:val="17"/>
-                <w:lang w:val="en-GB"/>
-              </w:rPr>
-            </w:pPr>
+              </w:rPr>
+              <w:t xml:space="preserve">Eugene </w:t>
+            </w:r>
+            <w:proofErr w:type="spellStart"/>
             <w:r>
               <w:rPr>
                 <w:rFonts w:ascii="Calibri" w:hAnsi="Calibri" w:cs="Calibri"/>
@@ -1612,31 +1965,10 @@
                 <w:bCs/>
                 <w:sz w:val="17"/>
                 <w:szCs w:val="17"/>
-                <w:lang w:val="en-GB"/>
-              </w:rPr>
-              <w:t xml:space="preserve">Oksana Nikiforova, </w:t>
-            </w:r>
-            <w:r>
-              <w:rPr>
-                <w:rFonts w:ascii="Calibri" w:hAnsi="Calibri" w:cs="Calibri"/>
-                <w:bCs/>
-                <w:sz w:val="17"/>
-                <w:szCs w:val="17"/>
-                <w:lang w:val="en-GB"/>
-              </w:rPr>
-              <w:t>Riga Technical University</w:t>
-            </w:r>
-          </w:p>
-          <w:p>
-            <w:pPr>
-              <w:rPr>
-                <w:rFonts w:ascii="Calibri" w:hAnsi="Calibri" w:cs="Calibri"/>
-                <w:bCs/>
-                <w:sz w:val="17"/>
-                <w:szCs w:val="17"/>
-                <w:lang w:val="en-GB"/>
-              </w:rPr>
-            </w:pPr>
+              </w:rPr>
+              <w:t>Syriani</w:t>
+            </w:r>
+            <w:proofErr w:type="spellEnd"/>
             <w:r>
               <w:rPr>
                 <w:rFonts w:ascii="Calibri" w:hAnsi="Calibri" w:cs="Calibri"/>
@@ -1644,9 +1976,8 @@
                 <w:bCs/>
                 <w:sz w:val="17"/>
                 <w:szCs w:val="17"/>
-                <w:lang w:val="en-GB"/>
-              </w:rPr>
-              <w:t>Patrizio Pelliccione</w:t>
+              </w:rPr>
+              <w:t xml:space="preserve">, </w:t>
             </w:r>
             <w:r>
               <w:rPr>
@@ -1654,54 +1985,66 @@
                 <w:bCs/>
                 <w:sz w:val="17"/>
                 <w:szCs w:val="17"/>
-                <w:lang w:val="en-GB"/>
-              </w:rPr>
-              <w:t>, Chalmers University, Gothenburg</w:t>
+              </w:rPr>
+              <w:t>Université de Montréal</w:t>
             </w:r>
           </w:p>
           <w:p>
             <w:pPr>
-              <w:rPr>
-                <w:rFonts w:ascii="Calibri" w:hAnsi="Calibri" w:cs="Calibri"/>
-                <w:bCs/>
-                <w:sz w:val="17"/>
-                <w:szCs w:val="17"/>
-                <w:lang w:val="en-GB"/>
-              </w:rPr>
-            </w:pPr>
-            <w:r>
               <w:rPr>
                 <w:rFonts w:ascii="Calibri" w:hAnsi="Calibri" w:cs="Calibri"/>
                 <w:b/>
                 <w:bCs/>
                 <w:sz w:val="17"/>
                 <w:szCs w:val="17"/>
-                <w:lang w:val="en-GB"/>
-              </w:rPr>
-              <w:t xml:space="preserve">Ahsan Qamar, </w:t>
-            </w:r>
-            <w:r>
-              <w:rPr>
-                <w:rFonts w:ascii="Calibri" w:hAnsi="Calibri" w:cs="Calibri"/>
-                <w:bCs/>
-                <w:sz w:val="17"/>
-                <w:szCs w:val="17"/>
-                <w:lang w:val="en-GB"/>
-              </w:rPr>
-              <w:t>Ford Motor Company</w:t>
-            </w:r>
-          </w:p>
-          <w:p>
-            <w:pPr>
+                <w:lang w:val="en-US"/>
+              </w:rPr>
+            </w:pPr>
+            <w:r>
               <w:rPr>
                 <w:rFonts w:ascii="Calibri" w:hAnsi="Calibri" w:cs="Calibri"/>
                 <w:b/>
                 <w:bCs/>
                 <w:sz w:val="17"/>
                 <w:szCs w:val="17"/>
-                <w:lang w:val="en-GB"/>
+                <w:lang w:val="en-US"/>
+              </w:rPr>
+              <w:t xml:space="preserve">Eva Navarro-Lopez, </w:t>
+            </w:r>
+            <w:r>
+              <w:rPr>
+                <w:rFonts w:ascii="Calibri" w:hAnsi="Calibri" w:cs="Calibri"/>
+                <w:bCs/>
+                <w:sz w:val="17"/>
+                <w:szCs w:val="17"/>
+                <w:lang w:val="en-US"/>
+              </w:rPr>
+              <w:t xml:space="preserve">University of </w:t>
+            </w:r>
+            <w:proofErr w:type="spellStart"/>
+            <w:r>
+              <w:rPr>
+                <w:rFonts w:ascii="Calibri" w:hAnsi="Calibri" w:cs="Calibri"/>
+                <w:bCs/>
+                <w:sz w:val="17"/>
+                <w:szCs w:val="17"/>
+                <w:lang w:val="en-US"/>
+              </w:rPr>
+              <w:t>Wolverhampton</w:t>
+            </w:r>
+            <w:proofErr w:type="spellEnd"/>
+          </w:p>
+          <w:p>
+            <w:pPr>
+              <w:rPr>
+                <w:rFonts w:ascii="Calibri" w:hAnsi="Calibri" w:cs="Calibri"/>
+                <w:bCs/>
+                <w:sz w:val="17"/>
+                <w:szCs w:val="17"/>
+                <w:lang w:val="en-US"/>
               </w:rPr>
             </w:pPr>
+            <w:proofErr w:type="spellStart"/>
             <w:r>
               <w:rPr>
                 <w:rFonts w:ascii="Calibri" w:hAnsi="Calibri" w:cs="Calibri"/>
@@ -1709,32 +2052,23 @@
                 <w:bCs/>
                 <w:sz w:val="17"/>
                 <w:szCs w:val="17"/>
-                <w:lang w:val="en-GB"/>
-              </w:rPr>
-              <w:t xml:space="preserve">Akshay Rajhans, </w:t>
-            </w:r>
-            <w:r>
-              <w:rPr>
-                <w:rFonts w:ascii="Calibri" w:hAnsi="Calibri" w:cs="Calibri"/>
-                <w:bCs/>
-                <w:sz w:val="17"/>
-                <w:szCs w:val="17"/>
-                <w:lang w:val="en-GB"/>
-              </w:rPr>
-              <w:t>The Mathworks</w:t>
-            </w:r>
-          </w:p>
-          <w:p>
-            <w:pPr>
+                <w:lang w:val="en-US"/>
+              </w:rPr>
+              <w:t>Ferhat</w:t>
+            </w:r>
+            <w:proofErr w:type="spellEnd"/>
+            <w:r>
               <w:rPr>
                 <w:rFonts w:ascii="Calibri" w:hAnsi="Calibri" w:cs="Calibri"/>
                 <w:b/>
                 <w:bCs/>
                 <w:sz w:val="17"/>
                 <w:szCs w:val="17"/>
-                <w:lang w:val="en-GB"/>
-              </w:rPr>
-            </w:pPr>
+                <w:lang w:val="en-US"/>
+              </w:rPr>
+              <w:t xml:space="preserve"> </w:t>
+            </w:r>
+            <w:proofErr w:type="spellStart"/>
             <w:r>
               <w:rPr>
                 <w:rFonts w:ascii="Calibri" w:hAnsi="Calibri" w:cs="Calibri"/>
@@ -1742,62 +2076,42 @@
                 <w:bCs/>
                 <w:sz w:val="17"/>
                 <w:szCs w:val="17"/>
-                <w:lang w:val="en-GB"/>
-              </w:rPr>
-              <w:t xml:space="preserve">Arend Rensink, </w:t>
-            </w:r>
-            <w:r>
-              <w:rPr>
-                <w:rFonts w:ascii="Calibri" w:hAnsi="Calibri" w:cs="Calibri"/>
-                <w:bCs/>
-                <w:sz w:val="17"/>
-                <w:szCs w:val="17"/>
-                <w:lang w:val="en-GB"/>
-              </w:rPr>
-              <w:t>Universiteit Twente</w:t>
-            </w:r>
-          </w:p>
-          <w:p>
-            <w:pPr>
+                <w:lang w:val="en-US"/>
+              </w:rPr>
+              <w:t>Erata</w:t>
+            </w:r>
+            <w:proofErr w:type="spellEnd"/>
+            <w:r>
               <w:rPr>
                 <w:rFonts w:ascii="Calibri" w:hAnsi="Calibri" w:cs="Calibri"/>
                 <w:b/>
                 <w:bCs/>
                 <w:sz w:val="17"/>
                 <w:szCs w:val="17"/>
-                <w:lang w:val="en-GB"/>
-              </w:rPr>
-            </w:pPr>
-            <w:r>
+                <w:lang w:val="en-US"/>
+              </w:rPr>
+              <w:t xml:space="preserve">, </w:t>
+            </w:r>
+            <w:r>
+              <w:rPr>
+                <w:rFonts w:ascii="Calibri" w:hAnsi="Calibri" w:cs="Calibri"/>
+                <w:bCs/>
+                <w:sz w:val="17"/>
+                <w:szCs w:val="17"/>
+                <w:lang w:val="en-US"/>
+              </w:rPr>
+              <w:t>Yale University</w:t>
+            </w:r>
+          </w:p>
+          <w:p>
+            <w:pPr>
               <w:rPr>
                 <w:rFonts w:ascii="Calibri" w:hAnsi="Calibri" w:cs="Calibri"/>
                 <w:b/>
                 <w:bCs/>
                 <w:sz w:val="17"/>
                 <w:szCs w:val="17"/>
-                <w:lang w:val="en-GB"/>
-              </w:rPr>
-              <w:t xml:space="preserve">Rick Salay, </w:t>
-            </w:r>
-            <w:r>
-              <w:rPr>
-                <w:rFonts w:ascii="Calibri" w:hAnsi="Calibri" w:cs="Calibri"/>
-                <w:bCs/>
-                <w:sz w:val="17"/>
-                <w:szCs w:val="17"/>
-                <w:lang w:val="en-GB"/>
-              </w:rPr>
-              <w:t>University of Toronto</w:t>
-            </w:r>
-          </w:p>
-          <w:p>
-            <w:pPr>
-              <w:rPr>
-                <w:rFonts w:ascii="Calibri" w:hAnsi="Calibri" w:cs="Calibri"/>
-                <w:bCs/>
-                <w:sz w:val="17"/>
-                <w:szCs w:val="17"/>
-                <w:lang w:val="en-GB"/>
+                <w:lang w:val="en-US"/>
               </w:rPr>
             </w:pPr>
             <w:r>
@@ -1807,31 +2121,11 @@
                 <w:bCs/>
                 <w:sz w:val="17"/>
                 <w:szCs w:val="17"/>
-                <w:lang w:val="en-GB"/>
-              </w:rPr>
-              <w:t xml:space="preserve">Bran Selic, </w:t>
-            </w:r>
-            <w:r>
-              <w:rPr>
-                <w:rFonts w:ascii="Calibri" w:hAnsi="Calibri" w:cs="Calibri"/>
-                <w:bCs/>
-                <w:sz w:val="17"/>
-                <w:szCs w:val="17"/>
-                <w:lang w:val="en-GB"/>
-              </w:rPr>
-              <w:t>Malina Software Corporation</w:t>
-            </w:r>
-          </w:p>
-          <w:p>
-            <w:pPr>
-              <w:rPr>
-                <w:rFonts w:ascii="Calibri" w:hAnsi="Calibri" w:cs="Calibri"/>
-                <w:bCs/>
-                <w:sz w:val="17"/>
-                <w:szCs w:val="17"/>
-                <w:lang w:val="en-GB"/>
-              </w:rPr>
-            </w:pPr>
+                <w:lang w:val="en-US"/>
+              </w:rPr>
+              <w:t xml:space="preserve">Federico </w:t>
+            </w:r>
+            <w:proofErr w:type="spellStart"/>
             <w:r>
               <w:rPr>
                 <w:rFonts w:ascii="Calibri" w:hAnsi="Calibri" w:cs="Calibri"/>
@@ -1839,62 +2133,53 @@
                 <w:bCs/>
                 <w:sz w:val="17"/>
                 <w:szCs w:val="17"/>
-                <w:lang w:val="en-GB"/>
-              </w:rPr>
-              <w:t xml:space="preserve">Martin Törngren, </w:t>
-            </w:r>
-            <w:r>
-              <w:rPr>
-                <w:rFonts w:ascii="Calibri" w:hAnsi="Calibri" w:cs="Calibri"/>
-                <w:bCs/>
-                <w:sz w:val="17"/>
-                <w:szCs w:val="17"/>
-                <w:lang w:val="en-GB"/>
-              </w:rPr>
-              <w:t>KTH Royal Institute of Technology</w:t>
-            </w:r>
-          </w:p>
-          <w:p>
-            <w:pPr>
+                <w:lang w:val="en-US"/>
+              </w:rPr>
+              <w:t>Ciccozzi</w:t>
+            </w:r>
+            <w:proofErr w:type="spellEnd"/>
+            <w:r>
               <w:rPr>
                 <w:rFonts w:ascii="Calibri" w:hAnsi="Calibri" w:cs="Calibri"/>
                 <w:b/>
                 <w:bCs/>
                 <w:sz w:val="17"/>
                 <w:szCs w:val="17"/>
-                <w:lang w:val="en-GB"/>
-              </w:rPr>
-            </w:pPr>
-            <w:r>
+                <w:lang w:val="en-US"/>
+              </w:rPr>
+              <w:t xml:space="preserve">, </w:t>
+            </w:r>
+            <w:proofErr w:type="spellStart"/>
+            <w:r>
+              <w:rPr>
+                <w:rFonts w:ascii="Calibri" w:hAnsi="Calibri" w:cs="Calibri"/>
+                <w:bCs/>
+                <w:sz w:val="17"/>
+                <w:szCs w:val="17"/>
+                <w:lang w:val="en-US"/>
+              </w:rPr>
+              <w:t>Mälardalen</w:t>
+            </w:r>
+            <w:proofErr w:type="spellEnd"/>
+            <w:r>
+              <w:rPr>
+                <w:rFonts w:ascii="Calibri" w:hAnsi="Calibri" w:cs="Calibri"/>
+                <w:bCs/>
+                <w:sz w:val="17"/>
+                <w:szCs w:val="17"/>
+                <w:lang w:val="en-US"/>
+              </w:rPr>
+              <w:t xml:space="preserve"> University</w:t>
+            </w:r>
+          </w:p>
+          <w:p>
+            <w:pPr>
               <w:rPr>
                 <w:rFonts w:ascii="Calibri" w:hAnsi="Calibri" w:cs="Calibri"/>
                 <w:b/>
                 <w:bCs/>
                 <w:sz w:val="17"/>
                 <w:szCs w:val="17"/>
-                <w:lang w:val="en-GB"/>
-              </w:rPr>
-              <w:t xml:space="preserve">Antonio Vallecillo, </w:t>
-            </w:r>
-            <w:r>
-              <w:rPr>
-                <w:rFonts w:ascii="Calibri" w:hAnsi="Calibri" w:cs="Calibri"/>
-                <w:bCs/>
-                <w:sz w:val="17"/>
-                <w:szCs w:val="17"/>
-                <w:lang w:val="en-GB"/>
-              </w:rPr>
-              <w:t>Universidad de Málaga</w:t>
-            </w:r>
-          </w:p>
-          <w:p>
-            <w:pPr>
-              <w:rPr>
-                <w:rFonts w:ascii="Calibri" w:hAnsi="Calibri" w:cs="Calibri"/>
-                <w:bCs/>
-                <w:sz w:val="17"/>
-                <w:szCs w:val="17"/>
-                <w:lang w:val="en-GB"/>
               </w:rPr>
             </w:pPr>
             <w:r>
@@ -1904,32 +2189,40 @@
                 <w:bCs/>
                 <w:sz w:val="17"/>
                 <w:szCs w:val="17"/>
-                <w:lang w:val="en-GB"/>
-              </w:rPr>
-              <w:t xml:space="preserve">Tijs van der Storm, </w:t>
-            </w:r>
+              </w:rPr>
+              <w:t xml:space="preserve">Frédéric Boulanger, </w:t>
+            </w:r>
+            <w:proofErr w:type="spellStart"/>
             <w:r>
               <w:rPr>
                 <w:rFonts w:ascii="Calibri" w:hAnsi="Calibri" w:cs="Calibri"/>
                 <w:bCs/>
                 <w:sz w:val="17"/>
                 <w:szCs w:val="17"/>
-                <w:lang w:val="en-GB"/>
-              </w:rPr>
-              <w:t>CWI</w:t>
-            </w:r>
-          </w:p>
-          <w:p>
-            <w:pPr>
+              </w:rPr>
+              <w:t>CentraleSupélec</w:t>
+            </w:r>
+            <w:proofErr w:type="spellEnd"/>
+            <w:r>
+              <w:rPr>
+                <w:rFonts w:ascii="Calibri" w:hAnsi="Calibri" w:cs="Calibri"/>
+                <w:bCs/>
+                <w:sz w:val="17"/>
+                <w:szCs w:val="17"/>
+              </w:rPr>
+              <w:t xml:space="preserve"> and Laboratoire </w:t>
+            </w:r>
+            <w:r>
               <w:rPr>
                 <w:rFonts w:ascii="Calibri" w:hAnsi="Calibri" w:cs="Calibri"/>
                 <w:b/>
                 <w:bCs/>
                 <w:sz w:val="17"/>
                 <w:szCs w:val="17"/>
-                <w:lang w:val="en-GB"/>
-              </w:rPr>
-            </w:pPr>
+              </w:rPr>
+              <w:t xml:space="preserve">Gabor </w:t>
+            </w:r>
+            <w:proofErr w:type="spellStart"/>
             <w:r>
               <w:rPr>
                 <w:rFonts w:ascii="Calibri" w:hAnsi="Calibri" w:cs="Calibri"/>
@@ -1937,41 +2230,10 @@
                 <w:bCs/>
                 <w:sz w:val="17"/>
                 <w:szCs w:val="17"/>
-                <w:lang w:val="en-GB"/>
-              </w:rPr>
-              <w:t xml:space="preserve">Daniel Varró, </w:t>
-            </w:r>
-            <w:r>
-              <w:rPr>
-                <w:rFonts w:ascii="Calibri" w:hAnsi="Calibri" w:cs="Calibri"/>
-                <w:bCs/>
-                <w:sz w:val="17"/>
-                <w:szCs w:val="17"/>
-                <w:lang w:val="en-GB"/>
-              </w:rPr>
-              <w:t>Mc</w:t>
-            </w:r>
-            <w:r>
-              <w:rPr>
-                <w:rFonts w:ascii="Calibri" w:hAnsi="Calibri" w:cs="Calibri"/>
-                <w:bCs/>
-                <w:sz w:val="17"/>
-                <w:szCs w:val="17"/>
-                <w:lang w:val="en-GB"/>
-              </w:rPr>
-              <w:t>Gill University</w:t>
-            </w:r>
-          </w:p>
-          <w:p>
-            <w:pPr>
-              <w:rPr>
-                <w:rFonts w:ascii="Calibri" w:hAnsi="Calibri" w:cs="Calibri"/>
-                <w:bCs/>
-                <w:sz w:val="17"/>
-                <w:szCs w:val="17"/>
-                <w:lang w:val="en-GB"/>
-              </w:rPr>
-            </w:pPr>
+              </w:rPr>
+              <w:t>Karsai</w:t>
+            </w:r>
+            <w:proofErr w:type="spellEnd"/>
             <w:r>
               <w:rPr>
                 <w:rFonts w:ascii="Calibri" w:hAnsi="Calibri" w:cs="Calibri"/>
@@ -1979,9 +2241,8 @@
                 <w:bCs/>
                 <w:sz w:val="17"/>
                 <w:szCs w:val="17"/>
-                <w:lang w:val="en-GB"/>
-              </w:rPr>
-              <w:t xml:space="preserve">Clark Verbrugge, </w:t>
+              </w:rPr>
+              <w:t xml:space="preserve">, </w:t>
             </w:r>
             <w:r>
               <w:rPr>
@@ -1989,10 +2250,20 @@
                 <w:bCs/>
                 <w:sz w:val="17"/>
                 <w:szCs w:val="17"/>
-                <w:lang w:val="en-GB"/>
-              </w:rPr>
-              <w:t>McGill University</w:t>
-            </w:r>
+              </w:rPr>
+              <w:t xml:space="preserve">Vanderbilt </w:t>
+            </w:r>
+            <w:proofErr w:type="spellStart"/>
+            <w:r>
+              <w:rPr>
+                <w:rFonts w:ascii="Calibri" w:hAnsi="Calibri" w:cs="Calibri"/>
+                <w:bCs/>
+                <w:sz w:val="17"/>
+                <w:szCs w:val="17"/>
+              </w:rPr>
+              <w:t>University</w:t>
+            </w:r>
+            <w:proofErr w:type="spellEnd"/>
           </w:p>
           <w:p>
             <w:pPr>
@@ -2002,9 +2273,9 @@
                 <w:bCs/>
                 <w:sz w:val="17"/>
                 <w:szCs w:val="17"/>
-                <w:lang w:val="en-GB"/>
               </w:rPr>
             </w:pPr>
+            <w:proofErr w:type="spellStart"/>
             <w:r>
               <w:rPr>
                 <w:rFonts w:ascii="Calibri" w:hAnsi="Calibri" w:cs="Calibri"/>
@@ -2012,32 +2283,21 @@
                 <w:bCs/>
                 <w:sz w:val="17"/>
                 <w:szCs w:val="17"/>
-                <w:lang w:val="en-GB"/>
-              </w:rPr>
-              <w:t xml:space="preserve">Andreas Wortmann, </w:t>
-            </w:r>
-            <w:r>
-              <w:rPr>
-                <w:rFonts w:ascii="Calibri" w:hAnsi="Calibri" w:cs="Calibri"/>
-                <w:bCs/>
-                <w:sz w:val="17"/>
-                <w:szCs w:val="17"/>
-                <w:lang w:val="en-GB"/>
-              </w:rPr>
-              <w:t>University of Stuttgart</w:t>
-            </w:r>
-          </w:p>
-          <w:p>
-            <w:pPr>
+              </w:rPr>
+              <w:t>Hana</w:t>
+            </w:r>
+            <w:proofErr w:type="spellEnd"/>
+            <w:r>
               <w:rPr>
                 <w:rFonts w:ascii="Calibri" w:hAnsi="Calibri" w:cs="Calibri"/>
                 <w:b/>
                 <w:bCs/>
                 <w:sz w:val="17"/>
                 <w:szCs w:val="17"/>
-                <w:lang w:val="en-GB"/>
-              </w:rPr>
-            </w:pPr>
+              </w:rPr>
+              <w:t xml:space="preserve"> </w:t>
+            </w:r>
+            <w:proofErr w:type="spellStart"/>
             <w:r>
               <w:rPr>
                 <w:rFonts w:ascii="Calibri" w:hAnsi="Calibri" w:cs="Calibri"/>
@@ -2045,31 +2305,10 @@
                 <w:bCs/>
                 <w:sz w:val="17"/>
                 <w:szCs w:val="17"/>
-                <w:lang w:val="en-GB"/>
-              </w:rPr>
-              <w:t xml:space="preserve">Tao Yue, </w:t>
-            </w:r>
-            <w:r>
-              <w:rPr>
-                <w:rFonts w:ascii="Calibri" w:hAnsi="Calibri" w:cs="Calibri"/>
-                <w:bCs/>
-                <w:sz w:val="17"/>
-                <w:szCs w:val="17"/>
-                <w:lang w:val="en-GB"/>
-              </w:rPr>
-              <w:t>Simula Research Laboratory</w:t>
-            </w:r>
-          </w:p>
-          <w:p>
-            <w:pPr>
-              <w:ind w:left="284" w:hanging="284"/>
-              <w:rPr>
-                <w:rFonts w:ascii="Calibri" w:hAnsi="Calibri" w:cs="Calibri"/>
-                <w:sz w:val="17"/>
-                <w:szCs w:val="17"/>
-                <w:lang w:val="en-GB"/>
-              </w:rPr>
-            </w:pPr>
+              </w:rPr>
+              <w:t>Mkaouar</w:t>
+            </w:r>
+            <w:proofErr w:type="spellEnd"/>
             <w:r>
               <w:rPr>
                 <w:rFonts w:ascii="Calibri" w:hAnsi="Calibri" w:cs="Calibri"/>
@@ -2077,9 +2316,8 @@
                 <w:bCs/>
                 <w:sz w:val="17"/>
                 <w:szCs w:val="17"/>
-                <w:lang w:val="en-GB"/>
-              </w:rPr>
-              <w:t xml:space="preserve">Justyna Zander, </w:t>
+              </w:rPr>
+              <w:t xml:space="preserve">, </w:t>
             </w:r>
             <w:r>
               <w:rPr>
@@ -2087,19 +2325,18 @@
                 <w:bCs/>
                 <w:sz w:val="17"/>
                 <w:szCs w:val="17"/>
-                <w:lang w:val="en-GB"/>
-              </w:rPr>
-              <w:t>NVIDIA</w:t>
+              </w:rPr>
+              <w:t>Télécom Paris, IP Paris</w:t>
             </w:r>
           </w:p>
           <w:p>
             <w:pPr>
-              <w:ind w:left="284" w:hanging="284"/>
               <w:rPr>
                 <w:rFonts w:ascii="Calibri" w:hAnsi="Calibri" w:cs="Calibri"/>
+                <w:bCs/>
                 <w:sz w:val="17"/>
                 <w:szCs w:val="17"/>
-                <w:lang w:val="en-GB"/>
+                <w:lang w:val="en-US"/>
               </w:rPr>
             </w:pPr>
             <w:r>
@@ -2109,9 +2346,33 @@
                 <w:bCs/>
                 <w:sz w:val="17"/>
                 <w:szCs w:val="17"/>
-                <w:lang w:val="en-GB"/>
-              </w:rPr>
-              <w:t>Soumyadip Bandyopadhyay</w:t>
+                <w:lang w:val="en-US"/>
+              </w:rPr>
+              <w:t xml:space="preserve">Joachim </w:t>
+            </w:r>
+            <w:proofErr w:type="spellStart"/>
+            <w:r>
+              <w:rPr>
+                <w:rFonts w:ascii="Calibri" w:hAnsi="Calibri" w:cs="Calibri"/>
+                <w:b/>
+                <w:bCs/>
+                <w:sz w:val="17"/>
+                <w:szCs w:val="17"/>
+                <w:lang w:val="en-US"/>
+              </w:rPr>
+              <w:t>Denil</w:t>
+            </w:r>
+            <w:proofErr w:type="spellEnd"/>
+            <w:r>
+              <w:rPr>
+                <w:rFonts w:ascii="Calibri" w:hAnsi="Calibri" w:cs="Calibri"/>
+                <w:b/>
+                <w:bCs/>
+                <w:sz w:val="17"/>
+                <w:szCs w:val="17"/>
+                <w:lang w:val="en-US"/>
+              </w:rPr>
+              <w:t xml:space="preserve">, </w:t>
             </w:r>
             <w:r>
               <w:rPr>
@@ -2119,10 +2380,1328 @@
                 <w:bCs/>
                 <w:sz w:val="17"/>
                 <w:szCs w:val="17"/>
-                <w:lang w:val="en-GB"/>
-              </w:rPr>
-              <w:t xml:space="preserve"> BITS Pilani Goa, India</w:t>
-            </w:r>
+                <w:lang w:val="en-US"/>
+              </w:rPr>
+              <w:t>University of Antwerp</w:t>
+            </w:r>
+          </w:p>
+          <w:p>
+            <w:pPr>
+              <w:rPr>
+                <w:rFonts w:ascii="Calibri" w:hAnsi="Calibri" w:cs="Calibri"/>
+                <w:b/>
+                <w:bCs/>
+                <w:sz w:val="17"/>
+                <w:szCs w:val="17"/>
+                <w:lang w:val="en-US"/>
+              </w:rPr>
+            </w:pPr>
+            <w:r>
+              <w:rPr>
+                <w:rFonts w:ascii="Calibri" w:hAnsi="Calibri" w:cs="Calibri"/>
+                <w:b/>
+                <w:bCs/>
+                <w:sz w:val="17"/>
+                <w:szCs w:val="17"/>
+                <w:lang w:val="en-US"/>
+              </w:rPr>
+              <w:t xml:space="preserve">Juan de Lara, </w:t>
+            </w:r>
+            <w:r>
+              <w:rPr>
+                <w:rFonts w:ascii="Calibri" w:hAnsi="Calibri" w:cs="Calibri"/>
+                <w:bCs/>
+                <w:sz w:val="17"/>
+                <w:szCs w:val="17"/>
+                <w:lang w:val="en-US"/>
+              </w:rPr>
+              <w:t xml:space="preserve">Universidad </w:t>
+            </w:r>
+            <w:proofErr w:type="spellStart"/>
+            <w:r>
+              <w:rPr>
+                <w:rFonts w:ascii="Calibri" w:hAnsi="Calibri" w:cs="Calibri"/>
+                <w:bCs/>
+                <w:sz w:val="17"/>
+                <w:szCs w:val="17"/>
+                <w:lang w:val="en-US"/>
+              </w:rPr>
+              <w:t>Autónoma</w:t>
+            </w:r>
+            <w:proofErr w:type="spellEnd"/>
+            <w:r>
+              <w:rPr>
+                <w:rFonts w:ascii="Calibri" w:hAnsi="Calibri" w:cs="Calibri"/>
+                <w:bCs/>
+                <w:sz w:val="17"/>
+                <w:szCs w:val="17"/>
+                <w:lang w:val="en-US"/>
+              </w:rPr>
+              <w:t xml:space="preserve"> de Madrid</w:t>
+            </w:r>
+          </w:p>
+          <w:p>
+            <w:pPr>
+              <w:rPr>
+                <w:rFonts w:ascii="Calibri" w:hAnsi="Calibri" w:cs="Calibri"/>
+                <w:b/>
+                <w:bCs/>
+                <w:sz w:val="17"/>
+                <w:szCs w:val="17"/>
+                <w:lang w:val="en-US"/>
+              </w:rPr>
+            </w:pPr>
+            <w:proofErr w:type="spellStart"/>
+            <w:r>
+              <w:rPr>
+                <w:rFonts w:ascii="Calibri" w:hAnsi="Calibri" w:cs="Calibri"/>
+                <w:b/>
+                <w:bCs/>
+                <w:sz w:val="17"/>
+                <w:szCs w:val="17"/>
+                <w:lang w:val="en-US"/>
+              </w:rPr>
+              <w:t>Juergen</w:t>
+            </w:r>
+            <w:proofErr w:type="spellEnd"/>
+            <w:r>
+              <w:rPr>
+                <w:rFonts w:ascii="Calibri" w:hAnsi="Calibri" w:cs="Calibri"/>
+                <w:b/>
+                <w:bCs/>
+                <w:sz w:val="17"/>
+                <w:szCs w:val="17"/>
+                <w:lang w:val="en-US"/>
+              </w:rPr>
+              <w:t xml:space="preserve"> </w:t>
+            </w:r>
+            <w:proofErr w:type="spellStart"/>
+            <w:r>
+              <w:rPr>
+                <w:rFonts w:ascii="Calibri" w:hAnsi="Calibri" w:cs="Calibri"/>
+                <w:b/>
+                <w:bCs/>
+                <w:sz w:val="17"/>
+                <w:szCs w:val="17"/>
+                <w:lang w:val="en-US"/>
+              </w:rPr>
+              <w:t>Dingel</w:t>
+            </w:r>
+            <w:proofErr w:type="spellEnd"/>
+            <w:r>
+              <w:rPr>
+                <w:rFonts w:ascii="Calibri" w:hAnsi="Calibri" w:cs="Calibri"/>
+                <w:b/>
+                <w:bCs/>
+                <w:sz w:val="17"/>
+                <w:szCs w:val="17"/>
+                <w:lang w:val="en-US"/>
+              </w:rPr>
+              <w:t xml:space="preserve">, </w:t>
+            </w:r>
+            <w:r>
+              <w:rPr>
+                <w:rFonts w:ascii="Calibri" w:hAnsi="Calibri" w:cs="Calibri"/>
+                <w:bCs/>
+                <w:sz w:val="17"/>
+                <w:szCs w:val="17"/>
+                <w:lang w:val="en-US"/>
+              </w:rPr>
+              <w:t>Queen’s University</w:t>
+            </w:r>
+          </w:p>
+          <w:p>
+            <w:pPr>
+              <w:ind w:left="284" w:hanging="284"/>
+              <w:rPr>
+                <w:rFonts w:ascii="Calibri" w:hAnsi="Calibri" w:cs="Calibri"/>
+                <w:sz w:val="17"/>
+                <w:szCs w:val="17"/>
+                <w:lang w:val="en-US"/>
+              </w:rPr>
+            </w:pPr>
+            <w:proofErr w:type="spellStart"/>
+            <w:r>
+              <w:rPr>
+                <w:rFonts w:ascii="Calibri" w:hAnsi="Calibri" w:cs="Calibri"/>
+                <w:b/>
+                <w:bCs/>
+                <w:sz w:val="17"/>
+                <w:szCs w:val="17"/>
+                <w:lang w:val="en-US"/>
+              </w:rPr>
+              <w:t>Justyna</w:t>
+            </w:r>
+            <w:proofErr w:type="spellEnd"/>
+            <w:r>
+              <w:rPr>
+                <w:rFonts w:ascii="Calibri" w:hAnsi="Calibri" w:cs="Calibri"/>
+                <w:b/>
+                <w:bCs/>
+                <w:sz w:val="17"/>
+                <w:szCs w:val="17"/>
+                <w:lang w:val="en-US"/>
+              </w:rPr>
+              <w:t xml:space="preserve"> Zander, </w:t>
+            </w:r>
+            <w:r>
+              <w:rPr>
+                <w:rFonts w:ascii="Calibri" w:hAnsi="Calibri" w:cs="Calibri"/>
+                <w:bCs/>
+                <w:sz w:val="17"/>
+                <w:szCs w:val="17"/>
+                <w:lang w:val="en-US"/>
+              </w:rPr>
+              <w:t>NVIDIA</w:t>
+            </w:r>
+          </w:p>
+          <w:p>
+            <w:pPr>
+              <w:rPr>
+                <w:rFonts w:ascii="Calibri" w:hAnsi="Calibri" w:cs="Calibri"/>
+                <w:bCs/>
+                <w:sz w:val="17"/>
+                <w:szCs w:val="17"/>
+                <w:lang w:val="en-US"/>
+              </w:rPr>
+            </w:pPr>
+            <w:r>
+              <w:rPr>
+                <w:rFonts w:ascii="Calibri" w:hAnsi="Calibri" w:cs="Calibri"/>
+                <w:b/>
+                <w:bCs/>
+                <w:sz w:val="17"/>
+                <w:szCs w:val="17"/>
+                <w:lang w:val="en-US"/>
+              </w:rPr>
+              <w:t>Letitia W. Li</w:t>
+            </w:r>
+            <w:r>
+              <w:rPr>
+                <w:rFonts w:ascii="Calibri" w:hAnsi="Calibri" w:cs="Calibri"/>
+                <w:bCs/>
+                <w:sz w:val="17"/>
+                <w:szCs w:val="17"/>
+                <w:lang w:val="en-US"/>
+              </w:rPr>
+              <w:t>, BAE Systems</w:t>
+            </w:r>
+          </w:p>
+          <w:p>
+            <w:pPr>
+              <w:rPr>
+                <w:rFonts w:ascii="Calibri" w:hAnsi="Calibri" w:cs="Calibri"/>
+                <w:b/>
+                <w:bCs/>
+                <w:sz w:val="17"/>
+                <w:szCs w:val="17"/>
+                <w:lang w:val="en-US"/>
+              </w:rPr>
+            </w:pPr>
+            <w:r>
+              <w:rPr>
+                <w:rFonts w:ascii="Calibri" w:hAnsi="Calibri" w:cs="Calibri"/>
+                <w:b/>
+                <w:bCs/>
+                <w:sz w:val="17"/>
+                <w:szCs w:val="17"/>
+                <w:lang w:val="en-US"/>
+              </w:rPr>
+              <w:t xml:space="preserve">Levi </w:t>
+            </w:r>
+            <w:proofErr w:type="spellStart"/>
+            <w:r>
+              <w:rPr>
+                <w:rFonts w:ascii="Calibri" w:hAnsi="Calibri" w:cs="Calibri"/>
+                <w:b/>
+                <w:bCs/>
+                <w:sz w:val="17"/>
+                <w:szCs w:val="17"/>
+                <w:lang w:val="en-US"/>
+              </w:rPr>
+              <w:t>Lúcio</w:t>
+            </w:r>
+            <w:proofErr w:type="spellEnd"/>
+            <w:r>
+              <w:rPr>
+                <w:rFonts w:ascii="Calibri" w:hAnsi="Calibri" w:cs="Calibri"/>
+                <w:b/>
+                <w:bCs/>
+                <w:sz w:val="17"/>
+                <w:szCs w:val="17"/>
+                <w:lang w:val="en-US"/>
+              </w:rPr>
+              <w:t xml:space="preserve">, </w:t>
+            </w:r>
+            <w:r>
+              <w:rPr>
+                <w:rFonts w:ascii="Calibri" w:hAnsi="Calibri" w:cs="Calibri"/>
+                <w:bCs/>
+                <w:sz w:val="17"/>
+                <w:szCs w:val="17"/>
+                <w:lang w:val="en-US"/>
+              </w:rPr>
+              <w:t xml:space="preserve">Airbus </w:t>
+            </w:r>
+            <w:proofErr w:type="spellStart"/>
+            <w:r>
+              <w:rPr>
+                <w:rFonts w:ascii="Calibri" w:hAnsi="Calibri" w:cs="Calibri"/>
+                <w:bCs/>
+                <w:sz w:val="17"/>
+                <w:szCs w:val="17"/>
+                <w:lang w:val="en-US"/>
+              </w:rPr>
+              <w:t>Defence</w:t>
+            </w:r>
+            <w:proofErr w:type="spellEnd"/>
+            <w:r>
+              <w:rPr>
+                <w:rFonts w:ascii="Calibri" w:hAnsi="Calibri" w:cs="Calibri"/>
+                <w:bCs/>
+                <w:sz w:val="17"/>
+                <w:szCs w:val="17"/>
+                <w:lang w:val="en-US"/>
+              </w:rPr>
+              <w:t xml:space="preserve"> and Space</w:t>
+            </w:r>
+          </w:p>
+          <w:p>
+            <w:pPr>
+              <w:rPr>
+                <w:rFonts w:ascii="Calibri" w:hAnsi="Calibri" w:cs="Calibri"/>
+                <w:b/>
+                <w:bCs/>
+                <w:sz w:val="17"/>
+                <w:szCs w:val="17"/>
+                <w:lang w:val="en-US"/>
+              </w:rPr>
+            </w:pPr>
+            <w:proofErr w:type="spellStart"/>
+            <w:r>
+              <w:rPr>
+                <w:rFonts w:ascii="Calibri" w:hAnsi="Calibri" w:cs="Calibri"/>
+                <w:b/>
+                <w:bCs/>
+                <w:sz w:val="17"/>
+                <w:szCs w:val="17"/>
+                <w:lang w:val="en-US"/>
+              </w:rPr>
+              <w:t>Loli</w:t>
+            </w:r>
+            <w:proofErr w:type="spellEnd"/>
+            <w:r>
+              <w:rPr>
+                <w:rFonts w:ascii="Calibri" w:hAnsi="Calibri" w:cs="Calibri"/>
+                <w:b/>
+                <w:bCs/>
+                <w:sz w:val="17"/>
+                <w:szCs w:val="17"/>
+                <w:lang w:val="en-US"/>
+              </w:rPr>
+              <w:t xml:space="preserve"> </w:t>
+            </w:r>
+            <w:proofErr w:type="spellStart"/>
+            <w:r>
+              <w:rPr>
+                <w:rFonts w:ascii="Calibri" w:hAnsi="Calibri" w:cs="Calibri"/>
+                <w:b/>
+                <w:bCs/>
+                <w:sz w:val="17"/>
+                <w:szCs w:val="17"/>
+                <w:lang w:val="en-US"/>
+              </w:rPr>
+              <w:t>Burgueño</w:t>
+            </w:r>
+            <w:proofErr w:type="spellEnd"/>
+            <w:r>
+              <w:rPr>
+                <w:rFonts w:ascii="Calibri" w:hAnsi="Calibri" w:cs="Calibri"/>
+                <w:b/>
+                <w:bCs/>
+                <w:sz w:val="17"/>
+                <w:szCs w:val="17"/>
+                <w:lang w:val="en-US"/>
+              </w:rPr>
+              <w:t xml:space="preserve">, </w:t>
+            </w:r>
+            <w:r>
+              <w:rPr>
+                <w:rFonts w:ascii="Calibri" w:hAnsi="Calibri" w:cs="Calibri"/>
+                <w:bCs/>
+                <w:sz w:val="17"/>
+                <w:szCs w:val="17"/>
+                <w:lang w:val="en-US"/>
+              </w:rPr>
+              <w:t xml:space="preserve">Open University of </w:t>
+            </w:r>
+            <w:proofErr w:type="spellStart"/>
+            <w:r>
+              <w:rPr>
+                <w:rFonts w:ascii="Calibri" w:hAnsi="Calibri" w:cs="Calibri"/>
+                <w:bCs/>
+                <w:sz w:val="17"/>
+                <w:szCs w:val="17"/>
+                <w:lang w:val="en-US"/>
+              </w:rPr>
+              <w:t>Catalunia</w:t>
+            </w:r>
+            <w:proofErr w:type="spellEnd"/>
+          </w:p>
+          <w:p>
+            <w:pPr>
+              <w:rPr>
+                <w:rFonts w:ascii="Calibri" w:hAnsi="Calibri" w:cs="Calibri"/>
+                <w:b/>
+                <w:bCs/>
+                <w:sz w:val="17"/>
+                <w:szCs w:val="17"/>
+                <w:lang w:val="de-DE"/>
+              </w:rPr>
+            </w:pPr>
+            <w:r>
+              <w:rPr>
+                <w:rFonts w:ascii="Calibri" w:hAnsi="Calibri" w:cs="Calibri"/>
+                <w:b/>
+                <w:bCs/>
+                <w:sz w:val="17"/>
+                <w:szCs w:val="17"/>
+                <w:lang w:val="de-DE"/>
+              </w:rPr>
+              <w:t xml:space="preserve">Luca </w:t>
+            </w:r>
+            <w:proofErr w:type="spellStart"/>
+            <w:r>
+              <w:rPr>
+                <w:rFonts w:ascii="Calibri" w:hAnsi="Calibri" w:cs="Calibri"/>
+                <w:b/>
+                <w:bCs/>
+                <w:sz w:val="17"/>
+                <w:szCs w:val="17"/>
+                <w:lang w:val="de-DE"/>
+              </w:rPr>
+              <w:t>Berardinelli</w:t>
+            </w:r>
+            <w:proofErr w:type="spellEnd"/>
+            <w:r>
+              <w:rPr>
+                <w:rFonts w:ascii="Calibri" w:hAnsi="Calibri" w:cs="Calibri"/>
+                <w:b/>
+                <w:bCs/>
+                <w:sz w:val="17"/>
+                <w:szCs w:val="17"/>
+                <w:lang w:val="de-DE"/>
+              </w:rPr>
+              <w:t xml:space="preserve">, </w:t>
+            </w:r>
+            <w:r>
+              <w:rPr>
+                <w:rFonts w:ascii="Calibri" w:hAnsi="Calibri" w:cs="Calibri"/>
+                <w:bCs/>
+                <w:sz w:val="17"/>
+                <w:szCs w:val="17"/>
+                <w:lang w:val="de-DE"/>
+              </w:rPr>
+              <w:t>Johannes Kepler Universität</w:t>
+            </w:r>
+            <w:r>
+              <w:rPr>
+                <w:rFonts w:ascii="Calibri" w:hAnsi="Calibri" w:cs="Calibri"/>
+                <w:b/>
+                <w:bCs/>
+                <w:sz w:val="17"/>
+                <w:szCs w:val="17"/>
+                <w:lang w:val="de-DE"/>
+              </w:rPr>
+              <w:t xml:space="preserve"> </w:t>
+            </w:r>
+            <w:r>
+              <w:rPr>
+                <w:rFonts w:ascii="Calibri" w:hAnsi="Calibri" w:cs="Calibri"/>
+                <w:bCs/>
+                <w:sz w:val="17"/>
+                <w:szCs w:val="17"/>
+                <w:lang w:val="de-DE"/>
+              </w:rPr>
+              <w:t>Linz</w:t>
+            </w:r>
+          </w:p>
+          <w:p>
+            <w:pPr>
+              <w:rPr>
+                <w:rFonts w:ascii="Calibri" w:hAnsi="Calibri" w:cs="Calibri"/>
+                <w:b/>
+                <w:bCs/>
+                <w:sz w:val="17"/>
+                <w:szCs w:val="17"/>
+                <w:lang w:val="en-US"/>
+              </w:rPr>
+            </w:pPr>
+            <w:r>
+              <w:rPr>
+                <w:rFonts w:ascii="Calibri" w:hAnsi="Calibri" w:cs="Calibri"/>
+                <w:b/>
+                <w:bCs/>
+                <w:sz w:val="17"/>
+                <w:szCs w:val="17"/>
+                <w:lang w:val="en-US"/>
+              </w:rPr>
+              <w:t xml:space="preserve">Martin </w:t>
+            </w:r>
+            <w:proofErr w:type="spellStart"/>
+            <w:r>
+              <w:rPr>
+                <w:rFonts w:ascii="Calibri" w:hAnsi="Calibri" w:cs="Calibri"/>
+                <w:b/>
+                <w:bCs/>
+                <w:sz w:val="17"/>
+                <w:szCs w:val="17"/>
+                <w:lang w:val="en-US"/>
+              </w:rPr>
+              <w:t>Gogolla</w:t>
+            </w:r>
+            <w:proofErr w:type="spellEnd"/>
+            <w:r>
+              <w:rPr>
+                <w:rFonts w:ascii="Calibri" w:hAnsi="Calibri" w:cs="Calibri"/>
+                <w:b/>
+                <w:bCs/>
+                <w:sz w:val="17"/>
+                <w:szCs w:val="17"/>
+                <w:lang w:val="en-US"/>
+              </w:rPr>
+              <w:t xml:space="preserve">, </w:t>
+            </w:r>
+            <w:r>
+              <w:rPr>
+                <w:rFonts w:ascii="Calibri" w:hAnsi="Calibri" w:cs="Calibri"/>
+                <w:bCs/>
+                <w:sz w:val="17"/>
+                <w:szCs w:val="17"/>
+                <w:lang w:val="en-US"/>
+              </w:rPr>
+              <w:t>University of Bremen</w:t>
+            </w:r>
+          </w:p>
+          <w:p>
+            <w:pPr>
+              <w:rPr>
+                <w:rFonts w:ascii="Calibri" w:hAnsi="Calibri" w:cs="Calibri"/>
+                <w:bCs/>
+                <w:sz w:val="17"/>
+                <w:szCs w:val="17"/>
+                <w:lang w:val="en-US"/>
+              </w:rPr>
+            </w:pPr>
+            <w:r>
+              <w:rPr>
+                <w:rFonts w:ascii="Calibri" w:hAnsi="Calibri" w:cs="Calibri"/>
+                <w:b/>
+                <w:bCs/>
+                <w:sz w:val="17"/>
+                <w:szCs w:val="17"/>
+                <w:lang w:val="en-US"/>
+              </w:rPr>
+              <w:t xml:space="preserve">Martin </w:t>
+            </w:r>
+            <w:proofErr w:type="spellStart"/>
+            <w:r>
+              <w:rPr>
+                <w:rFonts w:ascii="Calibri" w:hAnsi="Calibri" w:cs="Calibri"/>
+                <w:b/>
+                <w:bCs/>
+                <w:sz w:val="17"/>
+                <w:szCs w:val="17"/>
+                <w:lang w:val="en-US"/>
+              </w:rPr>
+              <w:t>Törngren</w:t>
+            </w:r>
+            <w:proofErr w:type="spellEnd"/>
+            <w:r>
+              <w:rPr>
+                <w:rFonts w:ascii="Calibri" w:hAnsi="Calibri" w:cs="Calibri"/>
+                <w:b/>
+                <w:bCs/>
+                <w:sz w:val="17"/>
+                <w:szCs w:val="17"/>
+                <w:lang w:val="en-US"/>
+              </w:rPr>
+              <w:t xml:space="preserve">, </w:t>
+            </w:r>
+            <w:r>
+              <w:rPr>
+                <w:rFonts w:ascii="Calibri" w:hAnsi="Calibri" w:cs="Calibri"/>
+                <w:bCs/>
+                <w:sz w:val="17"/>
+                <w:szCs w:val="17"/>
+                <w:lang w:val="en-US"/>
+              </w:rPr>
+              <w:t>KTH Royal Institute of Technology</w:t>
+            </w:r>
+          </w:p>
+          <w:p>
+            <w:pPr>
+              <w:rPr>
+                <w:rFonts w:ascii="Calibri" w:hAnsi="Calibri" w:cs="Calibri"/>
+                <w:bCs/>
+                <w:sz w:val="17"/>
+                <w:szCs w:val="17"/>
+                <w:lang w:val="en-US"/>
+              </w:rPr>
+            </w:pPr>
+            <w:r>
+              <w:rPr>
+                <w:rFonts w:ascii="Calibri" w:hAnsi="Calibri" w:cs="Calibri"/>
+                <w:b/>
+                <w:bCs/>
+                <w:sz w:val="17"/>
+                <w:szCs w:val="17"/>
+                <w:lang w:val="en-US"/>
+              </w:rPr>
+              <w:t xml:space="preserve">Mauro </w:t>
+            </w:r>
+            <w:proofErr w:type="spellStart"/>
+            <w:r>
+              <w:rPr>
+                <w:rFonts w:ascii="Calibri" w:hAnsi="Calibri" w:cs="Calibri"/>
+                <w:b/>
+                <w:bCs/>
+                <w:sz w:val="17"/>
+                <w:szCs w:val="17"/>
+                <w:lang w:val="en-US"/>
+              </w:rPr>
+              <w:t>Iaccono</w:t>
+            </w:r>
+            <w:proofErr w:type="spellEnd"/>
+            <w:r>
+              <w:rPr>
+                <w:rFonts w:ascii="Calibri" w:hAnsi="Calibri" w:cs="Calibri"/>
+                <w:bCs/>
+                <w:sz w:val="17"/>
+                <w:szCs w:val="17"/>
+                <w:lang w:val="en-US"/>
+              </w:rPr>
+              <w:t xml:space="preserve">, </w:t>
+            </w:r>
+            <w:r>
+              <w:rPr>
+                <w:rFonts w:ascii="Calibri" w:hAnsi="Calibri" w:cs="Calibri"/>
+                <w:bCs/>
+                <w:sz w:val="17"/>
+                <w:szCs w:val="17"/>
+                <w:lang w:val="en-US"/>
+              </w:rPr>
+              <w:t xml:space="preserve">University </w:t>
+            </w:r>
+            <w:r>
+              <w:rPr>
+                <w:rFonts w:ascii="Calibri" w:hAnsi="Calibri" w:cs="Calibri"/>
+                <w:bCs/>
+                <w:sz w:val="17"/>
+                <w:szCs w:val="17"/>
+                <w:lang w:val="en-US"/>
+              </w:rPr>
+              <w:t>of Ca</w:t>
+            </w:r>
+            <w:bookmarkStart w:id="0" w:name="_GoBack"/>
+            <w:bookmarkEnd w:id="0"/>
+            <w:r>
+              <w:rPr>
+                <w:rFonts w:ascii="Calibri" w:hAnsi="Calibri" w:cs="Calibri"/>
+                <w:bCs/>
+                <w:sz w:val="17"/>
+                <w:szCs w:val="17"/>
+                <w:lang w:val="en-US"/>
+              </w:rPr>
+              <w:t xml:space="preserve">mpania “Luigi </w:t>
+            </w:r>
+            <w:proofErr w:type="spellStart"/>
+            <w:r>
+              <w:rPr>
+                <w:rFonts w:ascii="Calibri" w:hAnsi="Calibri" w:cs="Calibri"/>
+                <w:bCs/>
+                <w:sz w:val="17"/>
+                <w:szCs w:val="17"/>
+                <w:lang w:val="en-US"/>
+              </w:rPr>
+              <w:t>Vanvitelli</w:t>
+            </w:r>
+            <w:proofErr w:type="spellEnd"/>
+            <w:r>
+              <w:rPr>
+                <w:rFonts w:ascii="Calibri" w:hAnsi="Calibri" w:cs="Calibri"/>
+                <w:bCs/>
+                <w:sz w:val="17"/>
+                <w:szCs w:val="17"/>
+                <w:lang w:val="en-US"/>
+              </w:rPr>
+              <w:t>”</w:t>
+            </w:r>
+          </w:p>
+          <w:p>
+            <w:pPr>
+              <w:rPr>
+                <w:rFonts w:ascii="Calibri" w:hAnsi="Calibri" w:cs="Calibri"/>
+                <w:bCs/>
+                <w:sz w:val="17"/>
+                <w:szCs w:val="17"/>
+                <w:lang w:val="en-US"/>
+              </w:rPr>
+            </w:pPr>
+            <w:r>
+              <w:rPr>
+                <w:rFonts w:ascii="Calibri" w:hAnsi="Calibri" w:cs="Calibri"/>
+                <w:b/>
+                <w:bCs/>
+                <w:sz w:val="17"/>
+                <w:szCs w:val="17"/>
+                <w:lang w:val="en-US"/>
+              </w:rPr>
+              <w:t xml:space="preserve">Oksana </w:t>
+            </w:r>
+            <w:proofErr w:type="spellStart"/>
+            <w:r>
+              <w:rPr>
+                <w:rFonts w:ascii="Calibri" w:hAnsi="Calibri" w:cs="Calibri"/>
+                <w:b/>
+                <w:bCs/>
+                <w:sz w:val="17"/>
+                <w:szCs w:val="17"/>
+                <w:lang w:val="en-US"/>
+              </w:rPr>
+              <w:t>Nikiforova</w:t>
+            </w:r>
+            <w:proofErr w:type="spellEnd"/>
+            <w:r>
+              <w:rPr>
+                <w:rFonts w:ascii="Calibri" w:hAnsi="Calibri" w:cs="Calibri"/>
+                <w:b/>
+                <w:bCs/>
+                <w:sz w:val="17"/>
+                <w:szCs w:val="17"/>
+                <w:lang w:val="en-US"/>
+              </w:rPr>
+              <w:t xml:space="preserve">, </w:t>
+            </w:r>
+            <w:r>
+              <w:rPr>
+                <w:rFonts w:ascii="Calibri" w:hAnsi="Calibri" w:cs="Calibri"/>
+                <w:bCs/>
+                <w:sz w:val="17"/>
+                <w:szCs w:val="17"/>
+                <w:lang w:val="en-US"/>
+              </w:rPr>
+              <w:t>Riga Technical University</w:t>
+            </w:r>
+          </w:p>
+          <w:p>
+            <w:pPr>
+              <w:rPr>
+                <w:rFonts w:ascii="Calibri" w:hAnsi="Calibri" w:cs="Calibri"/>
+                <w:bCs/>
+                <w:sz w:val="17"/>
+                <w:szCs w:val="17"/>
+                <w:lang w:val="en-US"/>
+              </w:rPr>
+            </w:pPr>
+            <w:r>
+              <w:rPr>
+                <w:rFonts w:ascii="Calibri" w:hAnsi="Calibri" w:cs="Calibri"/>
+                <w:b/>
+                <w:bCs/>
+                <w:sz w:val="17"/>
+                <w:szCs w:val="17"/>
+                <w:lang w:val="en-US"/>
+              </w:rPr>
+              <w:t xml:space="preserve">Patrizio </w:t>
+            </w:r>
+            <w:proofErr w:type="spellStart"/>
+            <w:r>
+              <w:rPr>
+                <w:rFonts w:ascii="Calibri" w:hAnsi="Calibri" w:cs="Calibri"/>
+                <w:b/>
+                <w:bCs/>
+                <w:sz w:val="17"/>
+                <w:szCs w:val="17"/>
+                <w:lang w:val="en-US"/>
+              </w:rPr>
+              <w:t>Pelliccione</w:t>
+            </w:r>
+            <w:proofErr w:type="spellEnd"/>
+            <w:r>
+              <w:rPr>
+                <w:rFonts w:ascii="Calibri" w:hAnsi="Calibri" w:cs="Calibri"/>
+                <w:bCs/>
+                <w:sz w:val="17"/>
+                <w:szCs w:val="17"/>
+                <w:lang w:val="en-US"/>
+              </w:rPr>
+              <w:t>, Chalmers University, Gothenburg</w:t>
+            </w:r>
+          </w:p>
+          <w:p>
+            <w:pPr>
+              <w:rPr>
+                <w:rFonts w:ascii="Calibri" w:hAnsi="Calibri" w:cs="Calibri"/>
+                <w:bCs/>
+                <w:sz w:val="17"/>
+                <w:szCs w:val="17"/>
+                <w:lang w:val="en-US"/>
+              </w:rPr>
+            </w:pPr>
+            <w:proofErr w:type="spellStart"/>
+            <w:r>
+              <w:rPr>
+                <w:rFonts w:ascii="Calibri" w:hAnsi="Calibri" w:cs="Calibri"/>
+                <w:b/>
+                <w:bCs/>
+                <w:sz w:val="17"/>
+                <w:szCs w:val="17"/>
+                <w:lang w:val="en-US"/>
+              </w:rPr>
+              <w:t>Rahele</w:t>
+            </w:r>
+            <w:proofErr w:type="spellEnd"/>
+            <w:r>
+              <w:rPr>
+                <w:rFonts w:ascii="Calibri" w:hAnsi="Calibri" w:cs="Calibri"/>
+                <w:b/>
+                <w:bCs/>
+                <w:sz w:val="17"/>
+                <w:szCs w:val="17"/>
+                <w:lang w:val="en-US"/>
+              </w:rPr>
+              <w:t xml:space="preserve"> </w:t>
+            </w:r>
+            <w:proofErr w:type="spellStart"/>
+            <w:r>
+              <w:rPr>
+                <w:rFonts w:ascii="Calibri" w:hAnsi="Calibri" w:cs="Calibri"/>
+                <w:b/>
+                <w:bCs/>
+                <w:sz w:val="17"/>
+                <w:szCs w:val="17"/>
+                <w:lang w:val="en-US"/>
+              </w:rPr>
+              <w:t>Eslampanah</w:t>
+            </w:r>
+            <w:proofErr w:type="spellEnd"/>
+            <w:r>
+              <w:rPr>
+                <w:rFonts w:ascii="Calibri" w:hAnsi="Calibri" w:cs="Calibri"/>
+                <w:b/>
+                <w:bCs/>
+                <w:sz w:val="17"/>
+                <w:szCs w:val="17"/>
+                <w:lang w:val="en-US"/>
+              </w:rPr>
+              <w:t>,</w:t>
+            </w:r>
+            <w:r>
+              <w:rPr>
+                <w:rFonts w:ascii="Calibri" w:hAnsi="Calibri" w:cs="Calibri"/>
+                <w:bCs/>
+                <w:sz w:val="17"/>
+                <w:szCs w:val="17"/>
+                <w:lang w:val="en-US"/>
+              </w:rPr>
+              <w:t xml:space="preserve"> University of </w:t>
+            </w:r>
+            <w:r>
+              <w:rPr>
+                <w:rFonts w:ascii="Calibri" w:hAnsi="Calibri" w:cs="Calibri"/>
+                <w:bCs/>
+                <w:sz w:val="17"/>
+                <w:szCs w:val="17"/>
+                <w:lang w:val="en-US"/>
+              </w:rPr>
+              <w:t>Antwerp</w:t>
+            </w:r>
+          </w:p>
+          <w:p>
+            <w:pPr>
+              <w:rPr>
+                <w:rFonts w:ascii="Calibri" w:hAnsi="Calibri" w:cs="Calibri"/>
+                <w:b/>
+                <w:bCs/>
+                <w:sz w:val="17"/>
+                <w:szCs w:val="17"/>
+                <w:lang w:val="en-US"/>
+              </w:rPr>
+            </w:pPr>
+            <w:r>
+              <w:rPr>
+                <w:rFonts w:ascii="Calibri" w:hAnsi="Calibri" w:cs="Calibri"/>
+                <w:b/>
+                <w:bCs/>
+                <w:sz w:val="17"/>
+                <w:szCs w:val="17"/>
+                <w:lang w:val="en-US"/>
+              </w:rPr>
+              <w:t xml:space="preserve">Rick </w:t>
+            </w:r>
+            <w:proofErr w:type="spellStart"/>
+            <w:r>
+              <w:rPr>
+                <w:rFonts w:ascii="Calibri" w:hAnsi="Calibri" w:cs="Calibri"/>
+                <w:b/>
+                <w:bCs/>
+                <w:sz w:val="17"/>
+                <w:szCs w:val="17"/>
+                <w:lang w:val="en-US"/>
+              </w:rPr>
+              <w:t>Salay</w:t>
+            </w:r>
+            <w:proofErr w:type="spellEnd"/>
+            <w:r>
+              <w:rPr>
+                <w:rFonts w:ascii="Calibri" w:hAnsi="Calibri" w:cs="Calibri"/>
+                <w:b/>
+                <w:bCs/>
+                <w:sz w:val="17"/>
+                <w:szCs w:val="17"/>
+                <w:lang w:val="en-US"/>
+              </w:rPr>
+              <w:t xml:space="preserve">, </w:t>
+            </w:r>
+            <w:r>
+              <w:rPr>
+                <w:rFonts w:ascii="Calibri" w:hAnsi="Calibri" w:cs="Calibri"/>
+                <w:bCs/>
+                <w:sz w:val="17"/>
+                <w:szCs w:val="17"/>
+                <w:lang w:val="en-US"/>
+              </w:rPr>
+              <w:t>University of Toronto</w:t>
+            </w:r>
+          </w:p>
+          <w:p>
+            <w:pPr>
+              <w:rPr>
+                <w:rFonts w:ascii="Calibri" w:hAnsi="Calibri" w:cs="Calibri"/>
+                <w:bCs/>
+                <w:sz w:val="17"/>
+                <w:szCs w:val="17"/>
+                <w:lang w:val="en-US"/>
+              </w:rPr>
+            </w:pPr>
+            <w:r>
+              <w:rPr>
+                <w:rFonts w:ascii="Calibri" w:hAnsi="Calibri" w:cs="Calibri"/>
+                <w:b/>
+                <w:bCs/>
+                <w:sz w:val="17"/>
+                <w:szCs w:val="17"/>
+                <w:lang w:val="en-US"/>
+              </w:rPr>
+              <w:t xml:space="preserve">Rima Al-Ali, </w:t>
+            </w:r>
+            <w:r>
+              <w:rPr>
+                <w:rFonts w:ascii="Calibri" w:hAnsi="Calibri" w:cs="Calibri"/>
+                <w:bCs/>
+                <w:sz w:val="17"/>
+                <w:szCs w:val="17"/>
+                <w:lang w:val="en-US"/>
+              </w:rPr>
+              <w:t>Charles University</w:t>
+            </w:r>
+          </w:p>
+          <w:p>
+            <w:pPr>
+              <w:rPr>
+                <w:rFonts w:ascii="Calibri" w:hAnsi="Calibri" w:cs="Calibri"/>
+                <w:b/>
+                <w:bCs/>
+                <w:sz w:val="17"/>
+                <w:szCs w:val="17"/>
+                <w:lang w:val="en-US"/>
+              </w:rPr>
+            </w:pPr>
+            <w:r>
+              <w:rPr>
+                <w:rFonts w:ascii="Calibri" w:hAnsi="Calibri" w:cs="Calibri"/>
+                <w:b/>
+                <w:bCs/>
+                <w:sz w:val="17"/>
+                <w:szCs w:val="17"/>
+                <w:lang w:val="en-US"/>
+              </w:rPr>
+              <w:t xml:space="preserve">Sebastian </w:t>
+            </w:r>
+            <w:proofErr w:type="spellStart"/>
+            <w:r>
+              <w:rPr>
+                <w:rFonts w:ascii="Calibri" w:hAnsi="Calibri" w:cs="Calibri"/>
+                <w:b/>
+                <w:bCs/>
+                <w:sz w:val="17"/>
+                <w:szCs w:val="17"/>
+                <w:lang w:val="en-US"/>
+              </w:rPr>
+              <w:t>Herzig</w:t>
+            </w:r>
+            <w:proofErr w:type="spellEnd"/>
+            <w:r>
+              <w:rPr>
+                <w:rFonts w:ascii="Calibri" w:hAnsi="Calibri" w:cs="Calibri"/>
+                <w:b/>
+                <w:bCs/>
+                <w:sz w:val="17"/>
+                <w:szCs w:val="17"/>
+                <w:lang w:val="en-US"/>
+              </w:rPr>
+              <w:t xml:space="preserve">, </w:t>
+            </w:r>
+            <w:r>
+              <w:rPr>
+                <w:rFonts w:ascii="Calibri" w:hAnsi="Calibri" w:cs="Calibri"/>
+                <w:bCs/>
+                <w:sz w:val="17"/>
+                <w:szCs w:val="17"/>
+                <w:lang w:val="en-US"/>
+              </w:rPr>
+              <w:t>Caltech/Jet Propulsion Laboratory</w:t>
+            </w:r>
+          </w:p>
+          <w:p>
+            <w:pPr>
+              <w:rPr>
+                <w:rFonts w:ascii="Calibri" w:hAnsi="Calibri" w:cs="Calibri"/>
+                <w:bCs/>
+                <w:sz w:val="17"/>
+                <w:szCs w:val="17"/>
+                <w:lang w:val="en-US"/>
+              </w:rPr>
+            </w:pPr>
+            <w:proofErr w:type="spellStart"/>
+            <w:r>
+              <w:rPr>
+                <w:rFonts w:ascii="Calibri" w:hAnsi="Calibri" w:cs="Calibri"/>
+                <w:b/>
+                <w:bCs/>
+                <w:sz w:val="17"/>
+                <w:szCs w:val="17"/>
+                <w:lang w:val="en-US"/>
+              </w:rPr>
+              <w:t>Shaukat</w:t>
+            </w:r>
+            <w:proofErr w:type="spellEnd"/>
+            <w:r>
+              <w:rPr>
+                <w:rFonts w:ascii="Calibri" w:hAnsi="Calibri" w:cs="Calibri"/>
+                <w:b/>
+                <w:bCs/>
+                <w:sz w:val="17"/>
+                <w:szCs w:val="17"/>
+                <w:lang w:val="en-US"/>
+              </w:rPr>
+              <w:t xml:space="preserve"> Ali, </w:t>
+            </w:r>
+            <w:proofErr w:type="spellStart"/>
+            <w:r>
+              <w:rPr>
+                <w:rFonts w:ascii="Calibri" w:hAnsi="Calibri" w:cs="Calibri"/>
+                <w:bCs/>
+                <w:sz w:val="17"/>
+                <w:szCs w:val="17"/>
+                <w:lang w:val="en-US"/>
+              </w:rPr>
+              <w:t>Simula</w:t>
+            </w:r>
+            <w:proofErr w:type="spellEnd"/>
+            <w:r>
+              <w:rPr>
+                <w:rFonts w:ascii="Calibri" w:hAnsi="Calibri" w:cs="Calibri"/>
+                <w:bCs/>
+                <w:sz w:val="17"/>
+                <w:szCs w:val="17"/>
+                <w:lang w:val="en-US"/>
+              </w:rPr>
+              <w:t xml:space="preserve"> Research Laboratory</w:t>
+            </w:r>
+          </w:p>
+          <w:p>
+            <w:pPr>
+              <w:ind w:left="284" w:hanging="284"/>
+              <w:rPr>
+                <w:rFonts w:ascii="Calibri" w:hAnsi="Calibri" w:cs="Calibri"/>
+                <w:bCs/>
+                <w:sz w:val="17"/>
+                <w:szCs w:val="17"/>
+                <w:lang w:val="en-US"/>
+              </w:rPr>
+            </w:pPr>
+            <w:r>
+              <w:rPr>
+                <w:rFonts w:ascii="Calibri" w:hAnsi="Calibri" w:cs="Calibri"/>
+                <w:b/>
+                <w:bCs/>
+                <w:sz w:val="17"/>
+                <w:szCs w:val="17"/>
+                <w:lang w:val="en-US"/>
+              </w:rPr>
+              <w:t xml:space="preserve">Soumyadip </w:t>
+            </w:r>
+            <w:proofErr w:type="spellStart"/>
+            <w:r>
+              <w:rPr>
+                <w:rFonts w:ascii="Calibri" w:hAnsi="Calibri" w:cs="Calibri"/>
+                <w:b/>
+                <w:bCs/>
+                <w:sz w:val="17"/>
+                <w:szCs w:val="17"/>
+                <w:lang w:val="en-US"/>
+              </w:rPr>
+              <w:t>Bandyopadhyay</w:t>
+            </w:r>
+            <w:proofErr w:type="spellEnd"/>
+            <w:r>
+              <w:rPr>
+                <w:rFonts w:ascii="Calibri" w:hAnsi="Calibri" w:cs="Calibri"/>
+                <w:bCs/>
+                <w:sz w:val="17"/>
+                <w:szCs w:val="17"/>
+                <w:lang w:val="en-US"/>
+              </w:rPr>
+              <w:t xml:space="preserve"> BITS </w:t>
+            </w:r>
+            <w:proofErr w:type="spellStart"/>
+            <w:r>
+              <w:rPr>
+                <w:rFonts w:ascii="Calibri" w:hAnsi="Calibri" w:cs="Calibri"/>
+                <w:bCs/>
+                <w:sz w:val="17"/>
+                <w:szCs w:val="17"/>
+                <w:lang w:val="en-US"/>
+              </w:rPr>
+              <w:t>Pilani</w:t>
+            </w:r>
+            <w:proofErr w:type="spellEnd"/>
+            <w:r>
+              <w:rPr>
+                <w:rFonts w:ascii="Calibri" w:hAnsi="Calibri" w:cs="Calibri"/>
+                <w:bCs/>
+                <w:sz w:val="17"/>
+                <w:szCs w:val="17"/>
+                <w:lang w:val="en-US"/>
+              </w:rPr>
+              <w:t>, India</w:t>
+            </w:r>
+          </w:p>
+          <w:p>
+            <w:pPr>
+              <w:rPr>
+                <w:rFonts w:ascii="Calibri" w:hAnsi="Calibri" w:cs="Calibri"/>
+                <w:b/>
+                <w:bCs/>
+                <w:sz w:val="17"/>
+                <w:szCs w:val="17"/>
+                <w:lang w:val="en-US"/>
+              </w:rPr>
+            </w:pPr>
+            <w:r>
+              <w:rPr>
+                <w:rFonts w:ascii="Calibri" w:hAnsi="Calibri" w:cs="Calibri"/>
+                <w:b/>
+                <w:bCs/>
+                <w:sz w:val="17"/>
+                <w:szCs w:val="17"/>
+                <w:lang w:val="en-US"/>
+              </w:rPr>
+              <w:t xml:space="preserve">Stefan </w:t>
+            </w:r>
+            <w:proofErr w:type="spellStart"/>
+            <w:r>
+              <w:rPr>
+                <w:rFonts w:ascii="Calibri" w:hAnsi="Calibri" w:cs="Calibri"/>
+                <w:b/>
+                <w:bCs/>
+                <w:sz w:val="17"/>
+                <w:szCs w:val="17"/>
+                <w:lang w:val="en-US"/>
+              </w:rPr>
+              <w:t>Klikovits</w:t>
+            </w:r>
+            <w:proofErr w:type="spellEnd"/>
+            <w:r>
+              <w:rPr>
+                <w:rFonts w:ascii="Calibri" w:hAnsi="Calibri" w:cs="Calibri"/>
+                <w:b/>
+                <w:bCs/>
+                <w:sz w:val="17"/>
+                <w:szCs w:val="17"/>
+                <w:lang w:val="en-US"/>
+              </w:rPr>
+              <w:t xml:space="preserve">, </w:t>
+            </w:r>
+            <w:r>
+              <w:rPr>
+                <w:rFonts w:ascii="Calibri" w:hAnsi="Calibri" w:cs="Calibri"/>
+                <w:bCs/>
+                <w:sz w:val="17"/>
+                <w:szCs w:val="17"/>
+                <w:lang w:val="en-US"/>
+              </w:rPr>
+              <w:t>National Institute of Informatics Tokyo</w:t>
+            </w:r>
+          </w:p>
+          <w:p>
+            <w:pPr>
+              <w:rPr>
+                <w:rFonts w:ascii="Calibri" w:hAnsi="Calibri" w:cs="Calibri"/>
+                <w:b/>
+                <w:bCs/>
+                <w:sz w:val="17"/>
+                <w:szCs w:val="17"/>
+                <w:lang w:val="en-US"/>
+              </w:rPr>
+            </w:pPr>
+            <w:r>
+              <w:rPr>
+                <w:rFonts w:ascii="Calibri" w:hAnsi="Calibri" w:cs="Calibri"/>
+                <w:b/>
+                <w:bCs/>
+                <w:sz w:val="17"/>
+                <w:szCs w:val="17"/>
+                <w:lang w:val="en-US"/>
+              </w:rPr>
+              <w:t xml:space="preserve">Tao Yue, </w:t>
+            </w:r>
+            <w:proofErr w:type="spellStart"/>
+            <w:r>
+              <w:rPr>
+                <w:rFonts w:ascii="Calibri" w:hAnsi="Calibri" w:cs="Calibri"/>
+                <w:bCs/>
+                <w:sz w:val="17"/>
+                <w:szCs w:val="17"/>
+                <w:lang w:val="en-US"/>
+              </w:rPr>
+              <w:t>Simula</w:t>
+            </w:r>
+            <w:proofErr w:type="spellEnd"/>
+            <w:r>
+              <w:rPr>
+                <w:rFonts w:ascii="Calibri" w:hAnsi="Calibri" w:cs="Calibri"/>
+                <w:bCs/>
+                <w:sz w:val="17"/>
+                <w:szCs w:val="17"/>
+                <w:lang w:val="en-US"/>
+              </w:rPr>
+              <w:t xml:space="preserve"> Research Laboratory</w:t>
+            </w:r>
+          </w:p>
+          <w:p>
+            <w:pPr>
+              <w:rPr>
+                <w:rFonts w:ascii="Calibri" w:hAnsi="Calibri" w:cs="Calibri"/>
+                <w:bCs/>
+                <w:sz w:val="17"/>
+                <w:szCs w:val="17"/>
+                <w:lang w:val="en-US"/>
+              </w:rPr>
+            </w:pPr>
+            <w:r>
+              <w:rPr>
+                <w:rFonts w:ascii="Calibri" w:hAnsi="Calibri" w:cs="Calibri"/>
+                <w:b/>
+                <w:bCs/>
+                <w:sz w:val="17"/>
+                <w:szCs w:val="17"/>
+                <w:lang w:val="en-US"/>
+              </w:rPr>
+              <w:t xml:space="preserve">Thomas </w:t>
+            </w:r>
+            <w:proofErr w:type="spellStart"/>
+            <w:r>
+              <w:rPr>
+                <w:rFonts w:ascii="Calibri" w:hAnsi="Calibri" w:cs="Calibri"/>
+                <w:b/>
+                <w:bCs/>
+                <w:sz w:val="17"/>
+                <w:szCs w:val="17"/>
+                <w:lang w:val="en-US"/>
+              </w:rPr>
+              <w:t>Kühne</w:t>
+            </w:r>
+            <w:proofErr w:type="spellEnd"/>
+            <w:r>
+              <w:rPr>
+                <w:rFonts w:ascii="Calibri" w:hAnsi="Calibri" w:cs="Calibri"/>
+                <w:b/>
+                <w:bCs/>
+                <w:sz w:val="17"/>
+                <w:szCs w:val="17"/>
+                <w:lang w:val="en-US"/>
+              </w:rPr>
+              <w:t xml:space="preserve">, </w:t>
+            </w:r>
+            <w:r>
+              <w:rPr>
+                <w:rFonts w:ascii="Calibri" w:hAnsi="Calibri" w:cs="Calibri"/>
+                <w:bCs/>
+                <w:sz w:val="17"/>
+                <w:szCs w:val="17"/>
+                <w:lang w:val="en-US"/>
+              </w:rPr>
+              <w:t>Victoria University of Wellington</w:t>
+            </w:r>
+          </w:p>
+          <w:p>
+            <w:pPr>
+              <w:rPr>
+                <w:rFonts w:ascii="Calibri" w:hAnsi="Calibri" w:cs="Calibri"/>
+                <w:bCs/>
+                <w:sz w:val="17"/>
+                <w:szCs w:val="17"/>
+                <w:lang w:val="en-US"/>
+              </w:rPr>
+            </w:pPr>
+            <w:proofErr w:type="spellStart"/>
+            <w:r>
+              <w:rPr>
+                <w:rFonts w:ascii="Calibri" w:hAnsi="Calibri" w:cs="Calibri"/>
+                <w:b/>
+                <w:bCs/>
+                <w:sz w:val="17"/>
+                <w:szCs w:val="17"/>
+                <w:lang w:val="en-US"/>
+              </w:rPr>
+              <w:t>Tijs</w:t>
+            </w:r>
+            <w:proofErr w:type="spellEnd"/>
+            <w:r>
+              <w:rPr>
+                <w:rFonts w:ascii="Calibri" w:hAnsi="Calibri" w:cs="Calibri"/>
+                <w:b/>
+                <w:bCs/>
+                <w:sz w:val="17"/>
+                <w:szCs w:val="17"/>
+                <w:lang w:val="en-US"/>
+              </w:rPr>
+              <w:t xml:space="preserve"> van der Storm, </w:t>
+            </w:r>
+            <w:r>
+              <w:rPr>
+                <w:rFonts w:ascii="Calibri" w:hAnsi="Calibri" w:cs="Calibri"/>
+                <w:bCs/>
+                <w:sz w:val="17"/>
+                <w:szCs w:val="17"/>
+                <w:lang w:val="en-US"/>
+              </w:rPr>
+              <w:t>CWI</w:t>
+            </w:r>
+          </w:p>
+          <w:p>
+            <w:pPr>
+              <w:ind w:left="284" w:hanging="284"/>
+              <w:rPr>
+                <w:rFonts w:ascii="Calibri" w:hAnsi="Calibri" w:cs="Calibri"/>
+                <w:sz w:val="17"/>
+                <w:szCs w:val="17"/>
+                <w:lang w:val="en-US"/>
+              </w:rPr>
+            </w:pPr>
           </w:p>
         </w:tc>
         <w:tc>
@@ -2175,7 +3754,7 @@
                 <w:szCs w:val="20"/>
                 <w:lang w:val="en-US"/>
               </w:rPr>
-              <w:t>Tackling the complexity involved in developing truly complex, designed systems is a topic of intense research and development. System complexity has drastically increased once software components were introduced in the form of embedded systems, controlling</w:t>
+              <w:t xml:space="preserve">Tackling the complexity involved in developing truly complex, designed systems is a topic of intense research and development. System complexity has drastically increased once software components were introduced in the form of embedded systems, controlling physical parts of the system, and has only grown in CPS, where the networking aspect of the systems and their environment are also considered. The complexity faced when engineering CPS is mostly due to the plethora of cross-disciplinary design alternatives and inter-domain interactions. To date, no unifying </w:t>
             </w:r>
             <w:r>
               <w:rPr>
@@ -2184,7 +3763,7 @@
                 <w:szCs w:val="20"/>
                 <w:lang w:val="en-US"/>
               </w:rPr>
-              <w:t xml:space="preserve"> physical parts of the system, and has only grown in CPS, where the networking aspect of the systems and their environment are also considered. The complexity faced when engineering CPS is mostly due to the plethora of cross-disciplinary design alternative</w:t>
+              <w:t>theory or</w:t>
             </w:r>
             <w:r>
               <w:rPr>
@@ -2193,7 +3772,7 @@
                 <w:szCs w:val="20"/>
                 <w:lang w:val="en-US"/>
               </w:rPr>
-              <w:t>s and inter-domain interactions. To date, no unifying theory nor system design methods, techniques, or tools to design, analyze, and ultimately deploy CPS exist. Individual (physical systems, software, network) engineering disciplines offer only partial so</w:t>
+              <w:t xml:space="preserve"> system design methods, techniques, or tools to design, analyze, and ultimately deploy CPS exist. Individual (physical systems, software </w:t>
             </w:r>
             <w:r>
               <w:rPr>
@@ -2202,7 +3781,7 @@
                 <w:szCs w:val="20"/>
                 <w:lang w:val="en-US"/>
               </w:rPr>
-              <w:t xml:space="preserve">lutions and are no match for the complexity observed in CPS. Multi-Paradigm Modeling (MPM) offers a foundational framework for gluing the several disciplines together in a consistent way. The inherent complexity of CPS is broken down into different levels </w:t>
+              <w:t>and network</w:t>
             </w:r>
             <w:r>
               <w:rPr>
@@ -2211,7 +3790,7 @@
                 <w:szCs w:val="20"/>
                 <w:lang w:val="en-US"/>
               </w:rPr>
-              <w:t>of abstraction and views, each expressed in appropriate modeling formalisms. MPM offers processes and tools that can combine, couple, and integrate each of the views that compose a system.</w:t>
+              <w:t>) engineering disciplines offer only partial solutions and are no match for the complexity observed in CPS. Multi-Paradigm Modeling (MPM) offers a foundational framework for gluing the several disciplines together in a consistent way. The inherent complexity of CPS is broken down into different levels of abstraction and views, each expressed in appropriate modeling formalisms. MPM offers processes and tools that can combine, couple, and integrate each of the views that compose a system.</w:t>
             </w:r>
           </w:p>
           <w:p>
@@ -2231,7 +3810,7 @@
                 <w:szCs w:val="20"/>
                 <w:lang w:val="en-US"/>
               </w:rPr>
-              <w:t>MPM encompasses many research topics - from language engineering (f</w:t>
+              <w:t xml:space="preserve">MPM encompasses many research topics - from language engineering (for DSLs, including their (visual) syntax and semantics), to processes to support multi-view and multi-abstraction modeling, simulation for system analysis, and deployment. The added complexity that CPS </w:t>
             </w:r>
             <w:r>
               <w:rPr>
@@ -2240,7 +3819,7 @@
                 <w:szCs w:val="20"/>
                 <w:lang w:val="en-US"/>
               </w:rPr>
-              <w:t>or DSLs, including their (visual) syntax and semantics), to processes to support multi-view and multi-abstraction modeling, simulation for system analysis, and deployment. The added complexity that CPS bring compared to embedded and software-intensive syst</w:t>
+              <w:t>brings</w:t>
             </w:r>
             <w:r>
               <w:rPr>
@@ -2249,7 +3828,7 @@
                 <w:szCs w:val="20"/>
                 <w:lang w:val="en-US"/>
               </w:rPr>
-              <w:t>ems requires to look at these new applications and how MPM techniques can be applied or adapted to them, tying together multiple domains. Many remaining research questions require answers from researchers in different domains, as well as a unified effort f</w:t>
+              <w:t xml:space="preserve"> compared to embedded and software-intensive systems requires </w:t>
             </w:r>
             <w:r>
               <w:rPr>
@@ -2258,56 +3837,43 @@
                 <w:szCs w:val="20"/>
                 <w:lang w:val="en-US"/>
               </w:rPr>
-              <w:t>rom researchers that work on supporting techniques and technologies.</w:t>
+              <w:t>looking</w:t>
+            </w:r>
+            <w:r>
+              <w:rPr>
+                <w:rFonts w:ascii="Calibri" w:hAnsi="Calibri"/>
+                <w:sz w:val="18"/>
+                <w:szCs w:val="20"/>
+                <w:lang w:val="en-US"/>
+              </w:rPr>
+              <w:t xml:space="preserve"> at these new applications and how MPM techniques can be applied or adapted to them, tying together multiple domains. Many remaining research questions require answers from researchers in different domains, as well as a unified effort from researchers that work on supporting techniques and technologies.</w:t>
             </w:r>
           </w:p>
           <w:p>
             <w:pPr>
-              <w:jc w:val="both"/>
+              <w:spacing w:before="60"/>
+              <w:outlineLvl w:val="0"/>
               <w:rPr>
                 <w:rFonts w:ascii="Calibri" w:hAnsi="Calibri"/>
                 <w:b/>
-                <w:sz w:val="6"/>
-                <w:szCs w:val="6"/>
-                <w:lang w:val="en-GB"/>
+                <w:lang w:val="en-US"/>
               </w:rPr>
             </w:pPr>
             <w:r>
-              <w:rPr>
-                <w:rFonts w:ascii="Calibri" w:hAnsi="Calibri"/>
-                <w:sz w:val="18"/>
-                <w:szCs w:val="20"/>
-                <w:lang w:val="en-US"/>
-              </w:rPr>
-              <w:t>This workshop, the continuation of the successful MPM4CPS series of MoDELS workshops, is aimed at furthering the state-of-the-art as well as defining the future directions of this emergin</w:t>
-            </w:r>
-            <w:r>
-              <w:rPr>
-                <w:rFonts w:ascii="Calibri" w:hAnsi="Calibri"/>
-                <w:sz w:val="18"/>
-                <w:szCs w:val="20"/>
-                <w:lang w:val="en-US"/>
-              </w:rPr>
-              <w:t>g research area by bringing together world experts in the field for an intense one-day workshop. This year we put special focus on exemplar applications of MPM4CPS.</w:t>
-            </w:r>
-          </w:p>
-          <w:p>
-            <w:pPr>
-              <w:spacing w:before="60" w:after="120"/>
-              <w:outlineLvl w:val="0"/>
               <w:rPr>
                 <w:rFonts w:ascii="Calibri" w:hAnsi="Calibri"/>
                 <w:b/>
                 <w:lang w:val="en-US"/>
               </w:rPr>
-            </w:pPr>
+              <w:t>Topics of I</w:t>
+            </w:r>
             <w:r>
               <w:rPr>
                 <w:rFonts w:ascii="Calibri" w:hAnsi="Calibri"/>
                 <w:b/>
                 <w:lang w:val="en-US"/>
               </w:rPr>
-              <w:t>Topics of interest (including, but not limited to)</w:t>
+              <w:t>nterest (including, but not limited to)</w:t>
             </w:r>
           </w:p>
           <w:p>
@@ -2335,7 +3901,17 @@
                 <w:szCs w:val="20"/>
                 <w:lang w:val="en-US"/>
               </w:rPr>
-              <w:t>Heterogeneous models:</w:t>
+              <w:t>Heterogeneous m</w:t>
+            </w:r>
+            <w:r>
+              <w:rPr>
+                <w:rFonts w:ascii="Calibri" w:hAnsi="Calibri"/>
+                <w:b/>
+                <w:sz w:val="18"/>
+                <w:szCs w:val="20"/>
+                <w:lang w:val="en-US"/>
+              </w:rPr>
+              <w:t>odels:</w:t>
             </w:r>
             <w:r>
               <w:rPr>
@@ -2381,16 +3957,7 @@
                 <w:szCs w:val="20"/>
                 <w:lang w:val="en-US"/>
               </w:rPr>
-              <w:t>"blended" textual/visual modeling, modular design of modeling languages, the modeling/formal analysis/simulation/synthesis of u</w:t>
-            </w:r>
-            <w:r>
-              <w:rPr>
-                <w:rFonts w:ascii="Calibri" w:hAnsi="Calibri"/>
-                <w:sz w:val="18"/>
-                <w:szCs w:val="20"/>
-                <w:lang w:val="en-US"/>
-              </w:rPr>
-              <w:t>ser interfaces;</w:t>
+              <w:t>"blended" textual/visual modeling, modular design of modeling languages, the modeling/formal analysis/simulation/synthesis of user interfaces;</w:t>
             </w:r>
           </w:p>
           <w:p>
@@ -2427,16 +3994,7 @@
                 <w:szCs w:val="20"/>
                 <w:lang w:val="en-US"/>
               </w:rPr>
-              <w:t xml:space="preserve">model transformation, model composition and integration, modeling cross-domain interactions, model-based detection of unanticipated interactions in heterogeneous systems, (co-)simulation of heterogeneous </w:t>
-            </w:r>
-            <w:r>
-              <w:rPr>
-                <w:rFonts w:ascii="Calibri" w:hAnsi="Calibri"/>
-                <w:sz w:val="18"/>
-                <w:szCs w:val="20"/>
-                <w:lang w:val="en-US"/>
-              </w:rPr>
-              <w:t>models, machine learning applied to the design of CPS or their languages in an MPM context;</w:t>
+              <w:t>model transformation, model composition and integration, modeling cross-domain interactions, model-based detection of unanticipated interactions in heterogeneous systems, (co-)simulation of heterogeneous models, machine learning applied to the design of CPS or their languages in an MPM context;</w:t>
             </w:r>
           </w:p>
           <w:p>
@@ -2521,16 +4079,7 @@
                 <w:szCs w:val="20"/>
                 <w:lang w:val="en-US"/>
               </w:rPr>
-              <w:t>with current MPM techniques, with a focus on Cyber-Physical Systems in domain</w:t>
-            </w:r>
-            <w:r>
-              <w:rPr>
-                <w:rFonts w:ascii="Calibri" w:hAnsi="Calibri"/>
-                <w:sz w:val="18"/>
-                <w:szCs w:val="20"/>
-                <w:lang w:val="en-US"/>
-              </w:rPr>
-              <w:t xml:space="preserve">s such as automotive, aerospace, manufacturing, … </w:t>
+              <w:t xml:space="preserve">with current MPM techniques, with a focus on Cyber-Physical Systems in domains such as automotive, aerospace, manufacturing, … </w:t>
             </w:r>
           </w:p>
           <w:p>
@@ -2577,7 +4126,7 @@
                 <w:b/>
                 <w:sz w:val="6"/>
                 <w:szCs w:val="6"/>
-                <w:lang w:val="en-GB"/>
+                <w:lang w:val="en-US"/>
               </w:rPr>
             </w:pPr>
           </w:p>
@@ -2598,21 +4147,12 @@
                 <w:szCs w:val="20"/>
                 <w:lang w:val="en-US"/>
               </w:rPr>
-              <w:t xml:space="preserve">Contributions should clearly address the foundations of multi-paradigm modeling by demonstrating the use of models to </w:t>
-            </w:r>
-            <w:r>
-              <w:rPr>
-                <w:rFonts w:ascii="Calibri" w:hAnsi="Calibri"/>
-                <w:sz w:val="18"/>
-                <w:szCs w:val="20"/>
-                <w:lang w:val="en-US"/>
-              </w:rPr>
-              <w:t>achieve the stated objectives and discuss the benefits of explicit modeling.</w:t>
+              <w:t>Contributions should clearly address the foundations of multi-paradigm modeling by demonstrating the use of models to achieve the stated objectives and discuss the benefits of explicit modeling.</w:t>
             </w:r>
           </w:p>
           <w:p>
             <w:pPr>
-              <w:spacing w:before="60" w:after="120"/>
+              <w:spacing w:before="60"/>
               <w:outlineLvl w:val="0"/>
               <w:rPr>
                 <w:rFonts w:ascii="Calibri" w:hAnsi="Calibri"/>
@@ -2626,7 +4166,23 @@
                 <w:b/>
                 <w:lang w:val="en-US"/>
               </w:rPr>
-              <w:t>Important dates</w:t>
+              <w:t xml:space="preserve">Important </w:t>
+            </w:r>
+            <w:r>
+              <w:rPr>
+                <w:rFonts w:ascii="Calibri" w:hAnsi="Calibri"/>
+                <w:b/>
+                <w:lang w:val="en-US"/>
+              </w:rPr>
+              <w:t>D</w:t>
+            </w:r>
+            <w:r>
+              <w:rPr>
+                <w:rFonts w:ascii="Calibri" w:hAnsi="Calibri"/>
+                <w:b/>
+                <w:lang w:val="en-US"/>
+              </w:rPr>
+              <w:t>ates</w:t>
             </w:r>
           </w:p>
           <w:p>
@@ -2655,11 +4211,39 @@
             <w:r>
               <w:rPr>
                 <w:rFonts w:ascii="Calibri" w:hAnsi="Calibri"/>
+                <w:b/>
                 <w:sz w:val="18"/>
                 <w:szCs w:val="20"/>
                 <w:lang w:val="en-US"/>
               </w:rPr>
-              <w:t xml:space="preserve"> 15 July 2021</w:t>
+              <w:t>:</w:t>
+            </w:r>
+            <w:r>
+              <w:rPr>
+                <w:rFonts w:ascii="Calibri" w:hAnsi="Calibri"/>
+                <w:sz w:val="18"/>
+                <w:szCs w:val="20"/>
+                <w:lang w:val="en-US"/>
+              </w:rPr>
+              <w:t xml:space="preserve"> </w:t>
+            </w:r>
+            <w:r>
+              <w:rPr>
+                <w:rFonts w:ascii="Calibri" w:hAnsi="Calibri"/>
+                <w:sz w:val="18"/>
+                <w:szCs w:val="20"/>
+                <w:lang w:val="en-US"/>
+              </w:rPr>
+              <w:t>23</w:t>
+            </w:r>
+            <w:r>
+              <w:rPr>
+                <w:rFonts w:ascii="Calibri" w:hAnsi="Calibri"/>
+                <w:sz w:val="18"/>
+                <w:szCs w:val="20"/>
+                <w:lang w:val="en-US"/>
+              </w:rPr>
+              <w:t xml:space="preserve"> July 2021</w:t>
             </w:r>
           </w:p>
           <w:p>
@@ -2687,6 +4271,16 @@
             <w:r>
               <w:rPr>
                 <w:rFonts w:ascii="Calibri" w:hAnsi="Calibri"/>
+                <w:b/>
+                <w:sz w:val="18"/>
+                <w:szCs w:val="20"/>
+                <w:lang w:val="en-US"/>
+              </w:rPr>
+              <w:t>:</w:t>
+            </w:r>
+            <w:r>
+              <w:rPr>
+                <w:rFonts w:ascii="Calibri" w:hAnsi="Calibri"/>
                 <w:sz w:val="18"/>
                 <w:szCs w:val="20"/>
                 <w:lang w:val="en-US"/>
@@ -2719,16 +4313,44 @@
             <w:r>
               <w:rPr>
                 <w:rFonts w:ascii="Calibri" w:hAnsi="Calibri"/>
+                <w:b/>
                 <w:sz w:val="18"/>
                 <w:szCs w:val="20"/>
                 <w:lang w:val="en-US"/>
               </w:rPr>
-              <w:t xml:space="preserve"> September 10 - 15 October 2021</w:t>
+              <w:t>:</w:t>
+            </w:r>
+            <w:r>
+              <w:rPr>
+                <w:rFonts w:ascii="Calibri" w:hAnsi="Calibri"/>
+                <w:sz w:val="18"/>
+                <w:szCs w:val="20"/>
+                <w:lang w:val="en-US"/>
+              </w:rPr>
+              <w:t xml:space="preserve"> September 10 - 12</w:t>
+            </w:r>
+            <w:r>
+              <w:rPr>
+                <w:rFonts w:ascii="Calibri" w:hAnsi="Calibri"/>
+                <w:sz w:val="18"/>
+                <w:szCs w:val="20"/>
+                <w:lang w:val="en-US"/>
+              </w:rPr>
+              <w:t xml:space="preserve"> October 2021</w:t>
+            </w:r>
+            <w:r>
+              <w:rPr>
+                <w:rFonts w:ascii="Calibri" w:hAnsi="Calibri"/>
+                <w:sz w:val="18"/>
+                <w:szCs w:val="20"/>
+                <w:lang w:val="en-US"/>
+              </w:rPr>
+              <w:t xml:space="preserve"> (exact date TBA)</w:t>
             </w:r>
           </w:p>
           <w:p>
             <w:pPr>
-              <w:spacing w:before="60" w:after="120"/>
+              <w:spacing w:before="60"/>
               <w:outlineLvl w:val="0"/>
               <w:rPr>
                 <w:rFonts w:ascii="Calibri" w:hAnsi="Calibri"/>
@@ -2762,7 +4384,7 @@
                 <w:szCs w:val="20"/>
                 <w:lang w:val="en-US"/>
               </w:rPr>
-              <w:t>We accept three</w:t>
+              <w:t>Papers should</w:t>
             </w:r>
             <w:r>
               <w:rPr>
@@ -2771,7 +4393,54 @@
                 <w:szCs w:val="20"/>
                 <w:lang w:val="en-US"/>
               </w:rPr>
-              <w:t xml:space="preserve"> types of papers, submitted as PDF on EasyChair, with topics related to one of the Workshop’s topic:</w:t>
+              <w:t xml:space="preserve"> </w:t>
+            </w:r>
+            <w:r>
+              <w:rPr>
+                <w:rFonts w:ascii="Calibri" w:hAnsi="Calibri"/>
+                <w:sz w:val="18"/>
+                <w:szCs w:val="20"/>
+                <w:lang w:val="en-US"/>
+              </w:rPr>
+              <w:t>be submitted via</w:t>
+            </w:r>
+            <w:r>
+              <w:rPr>
+                <w:rFonts w:ascii="Calibri" w:hAnsi="Calibri"/>
+                <w:sz w:val="18"/>
+                <w:szCs w:val="20"/>
+                <w:lang w:val="en-US"/>
+              </w:rPr>
+              <w:t xml:space="preserve"> </w:t>
+            </w:r>
+            <w:proofErr w:type="spellStart"/>
+            <w:r>
+              <w:rPr>
+                <w:rFonts w:ascii="Calibri" w:hAnsi="Calibri"/>
+                <w:sz w:val="18"/>
+                <w:szCs w:val="20"/>
+                <w:lang w:val="en-US"/>
+              </w:rPr>
+              <w:t>EasyChair</w:t>
+            </w:r>
+            <w:proofErr w:type="spellEnd"/>
+            <w:r>
+              <w:rPr>
+                <w:rFonts w:ascii="Calibri" w:hAnsi="Calibri"/>
+                <w:sz w:val="18"/>
+                <w:szCs w:val="20"/>
+                <w:lang w:val="en-US"/>
+              </w:rPr>
+              <w:t xml:space="preserve"> </w:t>
+            </w:r>
+            <w:r>
+              <w:rPr>
+                <w:rFonts w:ascii="Calibri" w:hAnsi="Calibri"/>
+                <w:sz w:val="18"/>
+                <w:szCs w:val="20"/>
+                <w:lang w:val="en-US"/>
+              </w:rPr>
+              <w:t>as a PDF document for one of the following topics. Each submission will be peer-reviewed by at least three PC members.</w:t>
             </w:r>
           </w:p>
           <w:p>
@@ -2786,7 +4455,7 @@
                 <w:rFonts w:ascii="Calibri" w:hAnsi="Calibri"/>
                 <w:sz w:val="18"/>
                 <w:szCs w:val="20"/>
-                <w:lang w:val="en-GB"/>
+                <w:lang w:val="en-US"/>
               </w:rPr>
             </w:pPr>
             <w:r>
@@ -2794,7 +4463,7 @@
                 <w:rFonts w:ascii="Calibri" w:hAnsi="Calibri"/>
                 <w:sz w:val="18"/>
                 <w:szCs w:val="20"/>
-                <w:lang w:val="en-GB"/>
+                <w:lang w:val="en-US"/>
               </w:rPr>
               <w:t xml:space="preserve"> </w:t>
             </w:r>
@@ -2804,7 +4473,7 @@
                 <w:b/>
                 <w:sz w:val="18"/>
                 <w:szCs w:val="20"/>
-                <w:lang w:val="en-GB"/>
+                <w:lang w:val="en-US"/>
               </w:rPr>
               <w:t>Full research papers</w:t>
             </w:r>
@@ -2813,9 +4482,27 @@
                 <w:rFonts w:ascii="Calibri" w:hAnsi="Calibri"/>
                 <w:sz w:val="18"/>
                 <w:szCs w:val="20"/>
-                <w:lang w:val="en-GB"/>
-              </w:rPr>
-              <w:t xml:space="preserve"> (10 pages) present a novel, innovative approach;</w:t>
+                <w:lang w:val="en-US"/>
+              </w:rPr>
+              <w:t xml:space="preserve"> (10 pages</w:t>
+            </w:r>
+            <w:r>
+              <w:rPr>
+                <w:rFonts w:ascii="Calibri" w:hAnsi="Calibri"/>
+                <w:sz w:val="18"/>
+                <w:szCs w:val="20"/>
+                <w:lang w:val="en-US"/>
+              </w:rPr>
+              <w:t xml:space="preserve"> max</w:t>
+            </w:r>
+            <w:r>
+              <w:rPr>
+                <w:rFonts w:ascii="Calibri" w:hAnsi="Calibri"/>
+                <w:sz w:val="18"/>
+                <w:szCs w:val="20"/>
+                <w:lang w:val="en-US"/>
+              </w:rPr>
+              <w:t>) present a novel, innovative approach;</w:t>
             </w:r>
           </w:p>
           <w:p>
@@ -2830,7 +4517,7 @@
                 <w:rFonts w:ascii="Calibri" w:hAnsi="Calibri"/>
                 <w:sz w:val="18"/>
                 <w:szCs w:val="20"/>
-                <w:lang w:val="en-GB"/>
+                <w:lang w:val="en-US"/>
               </w:rPr>
             </w:pPr>
             <w:r>
@@ -2839,7 +4526,7 @@
                 <w:b/>
                 <w:sz w:val="18"/>
                 <w:szCs w:val="20"/>
-                <w:lang w:val="en-GB"/>
+                <w:lang w:val="en-US"/>
               </w:rPr>
               <w:t xml:space="preserve"> Short papers</w:t>
             </w:r>
@@ -2848,18 +4535,27 @@
                 <w:rFonts w:ascii="Calibri" w:hAnsi="Calibri"/>
                 <w:sz w:val="18"/>
                 <w:szCs w:val="20"/>
-                <w:lang w:val="en-GB"/>
-              </w:rPr>
-              <w:t xml:space="preserve"> (5 pages) </w:t>
+                <w:lang w:val="en-US"/>
+              </w:rPr>
+              <w:t xml:space="preserve"> (5 pages</w:t>
             </w:r>
             <w:r>
               <w:rPr>
                 <w:rFonts w:ascii="Calibri" w:hAnsi="Calibri"/>
                 <w:sz w:val="18"/>
                 <w:szCs w:val="20"/>
-                <w:lang w:val="en-GB"/>
-              </w:rPr>
-              <w:t>present new ideas or early-stage research, extensively discuss the experiences of the researchers with an MPM approach or demonstrate a tool;</w:t>
+                <w:lang w:val="en-US"/>
+              </w:rPr>
+              <w:t xml:space="preserve"> max</w:t>
+            </w:r>
+            <w:r>
+              <w:rPr>
+                <w:rFonts w:ascii="Calibri" w:hAnsi="Calibri"/>
+                <w:sz w:val="18"/>
+                <w:szCs w:val="20"/>
+                <w:lang w:val="en-US"/>
+              </w:rPr>
+              <w:t>) present new ideas or early-stage research, extensively discuss the experiences of the researchers with an MPM approach or demonstrate a tool;</w:t>
             </w:r>
           </w:p>
           <w:p>
@@ -2875,16 +4571,15 @@
                 <w:rFonts w:ascii="Calibri" w:hAnsi="Calibri"/>
                 <w:sz w:val="18"/>
                 <w:szCs w:val="20"/>
-                <w:lang w:val="en-GB"/>
+                <w:lang w:val="en-US"/>
               </w:rPr>
             </w:pPr>
-            <w:commentRangeStart w:id="1"/>
             <w:r>
               <w:rPr>
                 <w:rFonts w:ascii="Calibri" w:hAnsi="Calibri"/>
                 <w:sz w:val="18"/>
                 <w:szCs w:val="20"/>
-                <w:lang w:val="en-GB"/>
+                <w:lang w:val="en-US"/>
               </w:rPr>
               <w:t xml:space="preserve"> </w:t>
             </w:r>
@@ -2894,31 +4589,36 @@
                 <w:b/>
                 <w:sz w:val="18"/>
                 <w:szCs w:val="20"/>
-                <w:lang w:val="en-GB"/>
+                <w:lang w:val="en-US"/>
               </w:rPr>
               <w:t>Extended abstracts</w:t>
-            </w:r>
-            <w:commentRangeEnd w:id="1"/>
-            <w:r>
-              <w:commentReference w:id="1"/>
             </w:r>
             <w:r>
               <w:rPr>
                 <w:rFonts w:ascii="Calibri" w:hAnsi="Calibri"/>
                 <w:sz w:val="18"/>
                 <w:szCs w:val="20"/>
-                <w:lang w:val="en-GB"/>
-              </w:rPr>
-              <w:t xml:space="preserve"> (1 page) for a “lightning talk” (possibly accompanied with a Poster), i.e. a short, focused</w:t>
+                <w:lang w:val="en-US"/>
+              </w:rPr>
+              <w:t xml:space="preserve"> (1 page</w:t>
             </w:r>
             <w:r>
               <w:rPr>
                 <w:rFonts w:ascii="Calibri" w:hAnsi="Calibri"/>
                 <w:sz w:val="18"/>
                 <w:szCs w:val="20"/>
-                <w:lang w:val="en-GB"/>
-              </w:rPr>
-              <w:t xml:space="preserve"> talk that can spark lively debate.</w:t>
+                <w:lang w:val="en-US"/>
+              </w:rPr>
+              <w:t xml:space="preserve"> max</w:t>
+            </w:r>
+            <w:r>
+              <w:rPr>
+                <w:rFonts w:ascii="Calibri" w:hAnsi="Calibri"/>
+                <w:sz w:val="18"/>
+                <w:szCs w:val="20"/>
+                <w:lang w:val="en-US"/>
+              </w:rPr>
+              <w:t>) for a “lightning talk” (possibly accompanied with a Poster), i.e. a short, focused talk that can spark lively debate.</w:t>
             </w:r>
           </w:p>
           <w:p>
@@ -2928,7 +4628,7 @@
                 <w:ilvl w:val="0"/>
                 <w:numId w:val="8"/>
               </w:numPr>
-              <w:spacing w:after="240"/>
+              <w:spacing w:before="120"/>
               <w:jc w:val="both"/>
               <w:rPr>
                 <w:rFonts w:ascii="Calibri" w:hAnsi="Calibri"/>
@@ -2943,41 +4643,47 @@
                 <w:b/>
                 <w:sz w:val="18"/>
                 <w:szCs w:val="20"/>
-                <w:lang w:val="en-GB"/>
-              </w:rPr>
-              <w:t>Exemplar papers</w:t>
+                <w:lang w:val="en-US"/>
+              </w:rPr>
+              <w:t>Exemplar descriptions</w:t>
             </w:r>
             <w:r>
               <w:rPr>
                 <w:rFonts w:ascii="Calibri" w:hAnsi="Calibri"/>
                 <w:sz w:val="18"/>
                 <w:szCs w:val="20"/>
-                <w:lang w:val="en-GB"/>
-              </w:rPr>
-              <w:t xml:space="preserve"> (</w:t>
-            </w:r>
-            <w:commentRangeStart w:id="2"/>
+                <w:lang w:val="en-US"/>
+              </w:rPr>
+              <w:t xml:space="preserve"> (10 pages max) describing a CPS Engineering practice, highlighting both the processes at play and the formalisms, languages and/or tools used to support these activities, all expressed using the language described in the Workshop’s webpage.</w:t>
+            </w:r>
+          </w:p>
+          <w:p>
+            <w:pPr>
+              <w:spacing w:before="120"/>
+              <w:jc w:val="both"/>
+              <w:rPr>
+                <w:rFonts w:ascii="Calibri" w:hAnsi="Calibri"/>
+                <w:sz w:val="14"/>
+                <w:lang w:val="en-US"/>
+              </w:rPr>
+            </w:pPr>
             <w:r>
               <w:rPr>
                 <w:rFonts w:ascii="Calibri" w:hAnsi="Calibri"/>
                 <w:sz w:val="18"/>
                 <w:szCs w:val="20"/>
-                <w:lang w:val="en-GB"/>
-              </w:rPr>
-              <w:t>5 pages</w:t>
-            </w:r>
-            <w:commentRangeEnd w:id="2"/>
-            <w:r>
-              <w:commentReference w:id="2"/>
+                <w:lang w:val="en-US"/>
+              </w:rPr>
+              <w:t>All papers, except Extended Abstracts, will be published</w:t>
             </w:r>
             <w:r>
               <w:rPr>
                 <w:rFonts w:ascii="Calibri" w:hAnsi="Calibri"/>
                 <w:sz w:val="18"/>
                 <w:szCs w:val="20"/>
-                <w:lang w:val="en-GB"/>
-              </w:rPr>
-              <w:t xml:space="preserve">) demonstrating </w:t>
+                <w:lang w:val="en-US"/>
+              </w:rPr>
+              <w:t xml:space="preserve"> </w:t>
             </w:r>
             <w:r>
               <w:rPr>
@@ -2986,59 +4692,7 @@
                 <w:szCs w:val="20"/>
                 <w:lang w:val="en-US"/>
               </w:rPr>
-              <w:t>successful application and current issues in the application of MPM4CPS.</w:t>
-            </w:r>
-          </w:p>
-          <w:p>
-            <w:pPr>
-              <w:pStyle w:val="Paragraphedeliste"/>
-              <w:spacing w:before="120"/>
-              <w:ind w:left="0"/>
-              <w:jc w:val="both"/>
-              <w:rPr>
-                <w:rFonts w:ascii="Calibri" w:hAnsi="Calibri"/>
-                <w:sz w:val="18"/>
-                <w:szCs w:val="20"/>
-                <w:lang w:val="en-US"/>
-              </w:rPr>
-            </w:pPr>
-            <w:r>
-              <w:rPr>
-                <w:rFonts w:ascii="Calibri" w:hAnsi="Calibri"/>
-                <w:sz w:val="18"/>
-                <w:szCs w:val="20"/>
-                <w:lang w:val="en-US"/>
-              </w:rPr>
-              <w:t>Submissions will be peer reviewed by at least three members of the program committee.</w:t>
-            </w:r>
-          </w:p>
-          <w:p>
-            <w:pPr>
-              <w:jc w:val="both"/>
-              <w:rPr>
-                <w:rFonts w:ascii="Calibri" w:hAnsi="Calibri"/>
-                <w:sz w:val="14"/>
-                <w:lang w:val="en-US"/>
-              </w:rPr>
-            </w:pPr>
-            <w:r>
-              <w:rPr>
-                <w:rFonts w:ascii="Calibri" w:hAnsi="Calibri"/>
-                <w:sz w:val="18"/>
-                <w:szCs w:val="20"/>
-                <w:lang w:val="en-US"/>
-              </w:rPr>
-              <w:lastRenderedPageBreak/>
-              <w:t xml:space="preserve">Accepted Research </w:t>
-            </w:r>
-            <w:r>
-              <w:rPr>
-                <w:rFonts w:ascii="Calibri" w:hAnsi="Calibri"/>
-                <w:sz w:val="18"/>
-                <w:szCs w:val="20"/>
-                <w:lang w:val="en-US"/>
-              </w:rPr>
-              <w:t>and Short papers will be published with the main conference’s workshop proceedings (Extended Abstracts will not be retained for publications).</w:t>
+              <w:t>with the main conference’s workshop proceedings; authors submitting exemplars will eventually be invited to contribute to a Special Issue.</w:t>
             </w:r>
           </w:p>
         </w:tc>
@@ -3053,7 +4707,7 @@
       </w:pPr>
     </w:p>
     <w:sectPr>
-      <w:headerReference w:type="even" r:id="rId11"/>
+      <w:headerReference w:type="even" r:id="rId10"/>
       <w:pgSz w:w="11900" w:h="16840"/>
       <w:pgMar w:top="720" w:right="720" w:bottom="720" w:left="720" w:header="708" w:footer="708" w:gutter="0"/>
       <w:cols w:space="708"/>
@@ -3061,33 +4715,6 @@
     </w:sectPr>
   </w:body>
 </w:document>
-</file>
-
-<file path=word/comments.xml><?xml version="1.0" encoding="utf-8"?>
-<w:comments xmlns:wpc="http://schemas.microsoft.com/office/word/2010/wordprocessingCanvas" xmlns:mc="http://schemas.openxmlformats.org/markup-compatibility/2006" xmlns:o="urn:schemas-microsoft-com:office:office" xmlns:r="http://schemas.openxmlformats.org/officeDocument/2006/relationships" xmlns:m="http://schemas.openxmlformats.org/officeDocument/2006/math" xmlns:v="urn:schemas-microsoft-com:vml" xmlns:wp14="http://schemas.microsoft.com/office/word/2010/wordprocessingDrawing" xmlns:wp="http://schemas.openxmlformats.org/drawingml/2006/wordprocessingDrawing" xmlns:w10="urn:schemas-microsoft-com:office:word" xmlns:w="http://schemas.openxmlformats.org/wordprocessingml/2006/main" xmlns:w14="http://schemas.microsoft.com/office/word/2010/wordml" xmlns:wpg="http://schemas.microsoft.com/office/word/2010/wordprocessingGroup" xmlns:wpi="http://schemas.microsoft.com/office/word/2010/wordprocessingInk" xmlns:wne="http://schemas.microsoft.com/office/word/2006/wordml" xmlns:wps="http://schemas.microsoft.com/office/word/2010/wordprocessingShape" mc:Ignorable="w14 wp14">
-  <w:comment w:id="1" w:author="Blouin Dominique" w:date="2021-05-25T12:06:00Z" w:initials="BD">
-    <w:p>
-      <w:r>
-        <w:rPr>
-          <w:rFonts w:ascii="Arial" w:eastAsia="Arial" w:hAnsi="Arial" w:cs="Arial"/>
-          <w:sz w:val="22"/>
-        </w:rPr>
-        <w:t>TODO: See if we keep it</w:t>
-      </w:r>
-    </w:p>
-  </w:comment>
-  <w:comment w:id="2" w:author="Blouin Dominique" w:date="2021-05-25T12:06:00Z" w:initials="BD">
-    <w:p>
-      <w:r>
-        <w:rPr>
-          <w:rFonts w:ascii="Arial" w:eastAsia="Arial" w:hAnsi="Arial" w:cs="Arial"/>
-          <w:sz w:val="22"/>
-        </w:rPr>
-        <w:t>To be confirmed with others</w:t>
-      </w:r>
-    </w:p>
-  </w:comment>
-</w:comments>
 </file>
 
 <file path=word/commentsExtended.xml><?xml version="1.0" encoding="utf-8"?>

--- a/cfp/MPM4CPS21-CfP.docx
+++ b/cfp/MPM4CPS21-CfP.docx
@@ -1111,9 +1111,8 @@
               <w:rPr>
                 <w:rFonts w:ascii="Calibri" w:hAnsi="Calibri"/>
                 <w:b/>
-                <w:color w:val="C00000"/>
-                <w:sz w:val="20"/>
-                <w:szCs w:val="20"/>
+                <w:sz w:val="6"/>
+                <w:szCs w:val="6"/>
                 <w:lang w:val="en-US"/>
               </w:rPr>
             </w:pPr>
@@ -1126,134 +1125,8 @@
                 <w:szCs w:val="20"/>
                 <w:lang w:val="en-US"/>
               </w:rPr>
-              <w:t xml:space="preserve">    (tentative, to be contacted)</w:t>
+              <w:t xml:space="preserve">    </w:t>
             </w:r>
-          </w:p>
-          <w:p>
-            <w:pPr>
-              <w:ind w:left="284" w:hanging="284"/>
-              <w:rPr>
-                <w:rFonts w:ascii="Calibri" w:hAnsi="Calibri"/>
-                <w:b/>
-                <w:sz w:val="6"/>
-                <w:szCs w:val="6"/>
-                <w:lang w:val="en-US"/>
-              </w:rPr>
-            </w:pPr>
-          </w:p>
-          <w:p>
-            <w:pPr>
-              <w:rPr>
-                <w:rFonts w:ascii="Calibri" w:hAnsi="Calibri" w:cs="Calibri"/>
-                <w:bCs/>
-                <w:sz w:val="17"/>
-                <w:szCs w:val="17"/>
-                <w:lang w:val="en-US"/>
-              </w:rPr>
-            </w:pPr>
-            <w:r>
-              <w:rPr>
-                <w:rFonts w:ascii="Calibri" w:hAnsi="Calibri" w:cs="Calibri"/>
-                <w:b/>
-                <w:bCs/>
-                <w:sz w:val="17"/>
-                <w:szCs w:val="17"/>
-                <w:lang w:val="en-US"/>
-              </w:rPr>
-              <w:t xml:space="preserve">Ahsan Qamar, </w:t>
-            </w:r>
-            <w:r>
-              <w:rPr>
-                <w:rFonts w:ascii="Calibri" w:hAnsi="Calibri" w:cs="Calibri"/>
-                <w:bCs/>
-                <w:sz w:val="17"/>
-                <w:szCs w:val="17"/>
-                <w:lang w:val="en-US"/>
-              </w:rPr>
-              <w:t>Ford Motor Company</w:t>
-            </w:r>
-          </w:p>
-          <w:p>
-            <w:pPr>
-              <w:rPr>
-                <w:rFonts w:ascii="Calibri" w:hAnsi="Calibri" w:cs="Calibri"/>
-                <w:b/>
-                <w:bCs/>
-                <w:sz w:val="17"/>
-                <w:szCs w:val="17"/>
-                <w:lang w:val="en-US"/>
-              </w:rPr>
-            </w:pPr>
-            <w:proofErr w:type="spellStart"/>
-            <w:r>
-              <w:rPr>
-                <w:rFonts w:ascii="Calibri" w:hAnsi="Calibri" w:cs="Calibri"/>
-                <w:b/>
-                <w:bCs/>
-                <w:sz w:val="17"/>
-                <w:szCs w:val="17"/>
-                <w:lang w:val="en-US"/>
-              </w:rPr>
-              <w:t>Akshay</w:t>
-            </w:r>
-            <w:proofErr w:type="spellEnd"/>
-            <w:r>
-              <w:rPr>
-                <w:rFonts w:ascii="Calibri" w:hAnsi="Calibri" w:cs="Calibri"/>
-                <w:b/>
-                <w:bCs/>
-                <w:sz w:val="17"/>
-                <w:szCs w:val="17"/>
-                <w:lang w:val="en-US"/>
-              </w:rPr>
-              <w:t xml:space="preserve"> </w:t>
-            </w:r>
-            <w:proofErr w:type="spellStart"/>
-            <w:r>
-              <w:rPr>
-                <w:rFonts w:ascii="Calibri" w:hAnsi="Calibri" w:cs="Calibri"/>
-                <w:b/>
-                <w:bCs/>
-                <w:sz w:val="17"/>
-                <w:szCs w:val="17"/>
-                <w:lang w:val="en-US"/>
-              </w:rPr>
-              <w:t>Rajhans</w:t>
-            </w:r>
-            <w:proofErr w:type="spellEnd"/>
-            <w:r>
-              <w:rPr>
-                <w:rFonts w:ascii="Calibri" w:hAnsi="Calibri" w:cs="Calibri"/>
-                <w:b/>
-                <w:bCs/>
-                <w:sz w:val="17"/>
-                <w:szCs w:val="17"/>
-                <w:lang w:val="en-US"/>
-              </w:rPr>
-              <w:t xml:space="preserve">, </w:t>
-            </w:r>
-            <w:r>
-              <w:rPr>
-                <w:rFonts w:ascii="Calibri" w:hAnsi="Calibri" w:cs="Calibri"/>
-                <w:bCs/>
-                <w:sz w:val="17"/>
-                <w:szCs w:val="17"/>
-                <w:lang w:val="en-US"/>
-              </w:rPr>
-              <w:t xml:space="preserve">The </w:t>
-            </w:r>
-            <w:proofErr w:type="spellStart"/>
-            <w:r>
-              <w:rPr>
-                <w:rFonts w:ascii="Calibri" w:hAnsi="Calibri" w:cs="Calibri"/>
-                <w:bCs/>
-                <w:sz w:val="17"/>
-                <w:szCs w:val="17"/>
-                <w:lang w:val="en-US"/>
-              </w:rPr>
-              <w:t>Mathworks</w:t>
-            </w:r>
-            <w:proofErr w:type="spellEnd"/>
           </w:p>
           <w:p>
             <w:pPr>
@@ -1595,100 +1468,6 @@
             <w:pPr>
               <w:rPr>
                 <w:rFonts w:ascii="Calibri" w:hAnsi="Calibri" w:cs="Calibri"/>
-                <w:b/>
-                <w:bCs/>
-                <w:sz w:val="17"/>
-                <w:szCs w:val="17"/>
-                <w:lang w:val="en-US"/>
-              </w:rPr>
-            </w:pPr>
-            <w:proofErr w:type="spellStart"/>
-            <w:r>
-              <w:rPr>
-                <w:rFonts w:ascii="Calibri" w:hAnsi="Calibri" w:cs="Calibri"/>
-                <w:b/>
-                <w:bCs/>
-                <w:sz w:val="17"/>
-                <w:szCs w:val="17"/>
-                <w:lang w:val="en-US"/>
-              </w:rPr>
-              <w:t>Arend</w:t>
-            </w:r>
-            <w:proofErr w:type="spellEnd"/>
-            <w:r>
-              <w:rPr>
-                <w:rFonts w:ascii="Calibri" w:hAnsi="Calibri" w:cs="Calibri"/>
-                <w:b/>
-                <w:bCs/>
-                <w:sz w:val="17"/>
-                <w:szCs w:val="17"/>
-                <w:lang w:val="en-US"/>
-              </w:rPr>
-              <w:t xml:space="preserve"> </w:t>
-            </w:r>
-            <w:proofErr w:type="spellStart"/>
-            <w:r>
-              <w:rPr>
-                <w:rFonts w:ascii="Calibri" w:hAnsi="Calibri" w:cs="Calibri"/>
-                <w:b/>
-                <w:bCs/>
-                <w:sz w:val="17"/>
-                <w:szCs w:val="17"/>
-                <w:lang w:val="en-US"/>
-              </w:rPr>
-              <w:t>Rensink</w:t>
-            </w:r>
-            <w:proofErr w:type="spellEnd"/>
-            <w:r>
-              <w:rPr>
-                <w:rFonts w:ascii="Calibri" w:hAnsi="Calibri" w:cs="Calibri"/>
-                <w:b/>
-                <w:bCs/>
-                <w:sz w:val="17"/>
-                <w:szCs w:val="17"/>
-                <w:lang w:val="en-US"/>
-              </w:rPr>
-              <w:t xml:space="preserve">, </w:t>
-            </w:r>
-            <w:proofErr w:type="spellStart"/>
-            <w:r>
-              <w:rPr>
-                <w:rFonts w:ascii="Calibri" w:hAnsi="Calibri" w:cs="Calibri"/>
-                <w:bCs/>
-                <w:sz w:val="17"/>
-                <w:szCs w:val="17"/>
-                <w:lang w:val="en-US"/>
-              </w:rPr>
-              <w:t>Universiteit</w:t>
-            </w:r>
-            <w:proofErr w:type="spellEnd"/>
-            <w:r>
-              <w:rPr>
-                <w:rFonts w:ascii="Calibri" w:hAnsi="Calibri" w:cs="Calibri"/>
-                <w:bCs/>
-                <w:sz w:val="17"/>
-                <w:szCs w:val="17"/>
-                <w:lang w:val="en-US"/>
-              </w:rPr>
-              <w:t xml:space="preserve"> </w:t>
-            </w:r>
-            <w:proofErr w:type="spellStart"/>
-            <w:r>
-              <w:rPr>
-                <w:rFonts w:ascii="Calibri" w:hAnsi="Calibri" w:cs="Calibri"/>
-                <w:bCs/>
-                <w:sz w:val="17"/>
-                <w:szCs w:val="17"/>
-                <w:lang w:val="en-US"/>
-              </w:rPr>
-              <w:t>Twente</w:t>
-            </w:r>
-            <w:proofErr w:type="spellEnd"/>
-          </w:p>
-          <w:p>
-            <w:pPr>
-              <w:rPr>
-                <w:rFonts w:ascii="Calibri" w:hAnsi="Calibri" w:cs="Calibri"/>
                 <w:bCs/>
                 <w:sz w:val="17"/>
                 <w:szCs w:val="17"/>
@@ -1819,129 +1598,6 @@
             <w:pPr>
               <w:rPr>
                 <w:rFonts w:ascii="Calibri" w:hAnsi="Calibri" w:cs="Calibri"/>
-                <w:b/>
-                <w:bCs/>
-                <w:sz w:val="17"/>
-                <w:szCs w:val="17"/>
-              </w:rPr>
-            </w:pPr>
-            <w:r>
-              <w:rPr>
-                <w:rFonts w:ascii="Calibri" w:hAnsi="Calibri" w:cs="Calibri"/>
-                <w:b/>
-                <w:bCs/>
-                <w:sz w:val="17"/>
-                <w:szCs w:val="17"/>
-              </w:rPr>
-              <w:t xml:space="preserve">Daniel </w:t>
-            </w:r>
-            <w:proofErr w:type="spellStart"/>
-            <w:r>
-              <w:rPr>
-                <w:rFonts w:ascii="Calibri" w:hAnsi="Calibri" w:cs="Calibri"/>
-                <w:b/>
-                <w:bCs/>
-                <w:sz w:val="17"/>
-                <w:szCs w:val="17"/>
-              </w:rPr>
-              <w:t>Varró</w:t>
-            </w:r>
-            <w:proofErr w:type="spellEnd"/>
-            <w:r>
-              <w:rPr>
-                <w:rFonts w:ascii="Calibri" w:hAnsi="Calibri" w:cs="Calibri"/>
-                <w:b/>
-                <w:bCs/>
-                <w:sz w:val="17"/>
-                <w:szCs w:val="17"/>
-              </w:rPr>
-              <w:t xml:space="preserve">, </w:t>
-            </w:r>
-            <w:r>
-              <w:rPr>
-                <w:rFonts w:ascii="Calibri" w:hAnsi="Calibri" w:cs="Calibri"/>
-                <w:bCs/>
-                <w:sz w:val="17"/>
-                <w:szCs w:val="17"/>
-              </w:rPr>
-              <w:t xml:space="preserve">McGill </w:t>
-            </w:r>
-            <w:proofErr w:type="spellStart"/>
-            <w:r>
-              <w:rPr>
-                <w:rFonts w:ascii="Calibri" w:hAnsi="Calibri" w:cs="Calibri"/>
-                <w:bCs/>
-                <w:sz w:val="17"/>
-                <w:szCs w:val="17"/>
-              </w:rPr>
-              <w:t>University</w:t>
-            </w:r>
-            <w:proofErr w:type="spellEnd"/>
-          </w:p>
-          <w:p>
-            <w:pPr>
-              <w:rPr>
-                <w:rFonts w:ascii="Calibri" w:hAnsi="Calibri" w:cs="Calibri"/>
-                <w:bCs/>
-                <w:sz w:val="17"/>
-                <w:szCs w:val="17"/>
-              </w:rPr>
-            </w:pPr>
-            <w:r>
-              <w:rPr>
-                <w:rFonts w:ascii="Calibri" w:hAnsi="Calibri" w:cs="Calibri"/>
-                <w:b/>
-                <w:bCs/>
-                <w:sz w:val="17"/>
-                <w:szCs w:val="17"/>
-              </w:rPr>
-              <w:t xml:space="preserve">Esther Guerra, </w:t>
-            </w:r>
-            <w:proofErr w:type="spellStart"/>
-            <w:r>
-              <w:rPr>
-                <w:rFonts w:ascii="Calibri" w:hAnsi="Calibri" w:cs="Calibri"/>
-                <w:bCs/>
-                <w:sz w:val="17"/>
-                <w:szCs w:val="17"/>
-              </w:rPr>
-              <w:t>Universidad</w:t>
-            </w:r>
-            <w:proofErr w:type="spellEnd"/>
-            <w:r>
-              <w:rPr>
-                <w:rFonts w:ascii="Calibri" w:hAnsi="Calibri" w:cs="Calibri"/>
-                <w:bCs/>
-                <w:sz w:val="17"/>
-                <w:szCs w:val="17"/>
-              </w:rPr>
-              <w:t xml:space="preserve"> </w:t>
-            </w:r>
-            <w:proofErr w:type="spellStart"/>
-            <w:r>
-              <w:rPr>
-                <w:rFonts w:ascii="Calibri" w:hAnsi="Calibri" w:cs="Calibri"/>
-                <w:bCs/>
-                <w:sz w:val="17"/>
-                <w:szCs w:val="17"/>
-              </w:rPr>
-              <w:t>Autónoma</w:t>
-            </w:r>
-            <w:proofErr w:type="spellEnd"/>
-            <w:r>
-              <w:rPr>
-                <w:rFonts w:ascii="Calibri" w:hAnsi="Calibri" w:cs="Calibri"/>
-                <w:bCs/>
-                <w:sz w:val="17"/>
-                <w:szCs w:val="17"/>
-              </w:rPr>
-              <w:t xml:space="preserve"> de Madrid</w:t>
-            </w:r>
-          </w:p>
-          <w:p>
-            <w:pPr>
-              <w:rPr>
-                <w:rFonts w:ascii="Calibri" w:hAnsi="Calibri" w:cs="Calibri"/>
                 <w:bCs/>
                 <w:sz w:val="17"/>
                 <w:szCs w:val="17"/>
@@ -1993,11 +1649,9 @@
             <w:pPr>
               <w:rPr>
                 <w:rFonts w:ascii="Calibri" w:hAnsi="Calibri" w:cs="Calibri"/>
-                <w:b/>
                 <w:bCs/>
                 <w:sz w:val="17"/>
                 <w:szCs w:val="17"/>
-                <w:lang w:val="en-US"/>
               </w:rPr>
             </w:pPr>
             <w:r>
@@ -2007,66 +1661,8 @@
                 <w:bCs/>
                 <w:sz w:val="17"/>
                 <w:szCs w:val="17"/>
-                <w:lang w:val="en-US"/>
               </w:rPr>
-              <w:t xml:space="preserve">Eva Navarro-Lopez, </w:t>
-            </w:r>
-            <w:r>
-              <w:rPr>
-                <w:rFonts w:ascii="Calibri" w:hAnsi="Calibri" w:cs="Calibri"/>
-                <w:bCs/>
-                <w:sz w:val="17"/>
-                <w:szCs w:val="17"/>
-                <w:lang w:val="en-US"/>
-              </w:rPr>
-              <w:t xml:space="preserve">University of </w:t>
-            </w:r>
-            <w:proofErr w:type="spellStart"/>
-            <w:r>
-              <w:rPr>
-                <w:rFonts w:ascii="Calibri" w:hAnsi="Calibri" w:cs="Calibri"/>
-                <w:bCs/>
-                <w:sz w:val="17"/>
-                <w:szCs w:val="17"/>
-                <w:lang w:val="en-US"/>
-              </w:rPr>
-              <w:t>Wolverhampton</w:t>
-            </w:r>
-            <w:proofErr w:type="spellEnd"/>
-          </w:p>
-          <w:p>
-            <w:pPr>
-              <w:rPr>
-                <w:rFonts w:ascii="Calibri" w:hAnsi="Calibri" w:cs="Calibri"/>
-                <w:bCs/>
-                <w:sz w:val="17"/>
-                <w:szCs w:val="17"/>
-                <w:lang w:val="en-US"/>
-              </w:rPr>
-            </w:pPr>
-            <w:proofErr w:type="spellStart"/>
-            <w:r>
-              <w:rPr>
-                <w:rFonts w:ascii="Calibri" w:hAnsi="Calibri" w:cs="Calibri"/>
-                <w:b/>
-                <w:bCs/>
-                <w:sz w:val="17"/>
-                <w:szCs w:val="17"/>
-                <w:lang w:val="en-US"/>
-              </w:rPr>
-              <w:t>Ferhat</w:t>
-            </w:r>
-            <w:proofErr w:type="spellEnd"/>
-            <w:r>
-              <w:rPr>
-                <w:rFonts w:ascii="Calibri" w:hAnsi="Calibri" w:cs="Calibri"/>
-                <w:b/>
-                <w:bCs/>
-                <w:sz w:val="17"/>
-                <w:szCs w:val="17"/>
-                <w:lang w:val="en-US"/>
-              </w:rPr>
-              <w:t xml:space="preserve"> </w:t>
+              <w:t xml:space="preserve">Ferhat </w:t>
             </w:r>
             <w:proofErr w:type="spellStart"/>
             <w:r>
@@ -2076,7 +1672,6 @@
                 <w:bCs/>
                 <w:sz w:val="17"/>
                 <w:szCs w:val="17"/>
-                <w:lang w:val="en-US"/>
               </w:rPr>
               <w:t>Erata</w:t>
             </w:r>
@@ -2088,7 +1683,6 @@
                 <w:bCs/>
                 <w:sz w:val="17"/>
                 <w:szCs w:val="17"/>
-                <w:lang w:val="en-US"/>
               </w:rPr>
               <w:t xml:space="preserve">, </w:t>
             </w:r>
@@ -2098,10 +1692,20 @@
                 <w:bCs/>
                 <w:sz w:val="17"/>
                 <w:szCs w:val="17"/>
-                <w:lang w:val="en-US"/>
               </w:rPr>
-              <w:t>Yale University</w:t>
+              <w:t xml:space="preserve">Yale </w:t>
             </w:r>
+            <w:proofErr w:type="spellStart"/>
+            <w:r>
+              <w:rPr>
+                <w:rFonts w:ascii="Calibri" w:hAnsi="Calibri" w:cs="Calibri"/>
+                <w:bCs/>
+                <w:sz w:val="17"/>
+                <w:szCs w:val="17"/>
+              </w:rPr>
+              <w:t>University</w:t>
+            </w:r>
+            <w:proofErr w:type="spellEnd"/>
           </w:p>
           <w:p>
             <w:pPr>
@@ -2212,58 +1816,6 @@
               </w:rPr>
               <w:t xml:space="preserve"> and Laboratoire </w:t>
             </w:r>
-            <w:r>
-              <w:rPr>
-                <w:rFonts w:ascii="Calibri" w:hAnsi="Calibri" w:cs="Calibri"/>
-                <w:b/>
-                <w:bCs/>
-                <w:sz w:val="17"/>
-                <w:szCs w:val="17"/>
-              </w:rPr>
-              <w:t xml:space="preserve">Gabor </w:t>
-            </w:r>
-            <w:proofErr w:type="spellStart"/>
-            <w:r>
-              <w:rPr>
-                <w:rFonts w:ascii="Calibri" w:hAnsi="Calibri" w:cs="Calibri"/>
-                <w:b/>
-                <w:bCs/>
-                <w:sz w:val="17"/>
-                <w:szCs w:val="17"/>
-              </w:rPr>
-              <w:t>Karsai</w:t>
-            </w:r>
-            <w:proofErr w:type="spellEnd"/>
-            <w:r>
-              <w:rPr>
-                <w:rFonts w:ascii="Calibri" w:hAnsi="Calibri" w:cs="Calibri"/>
-                <w:b/>
-                <w:bCs/>
-                <w:sz w:val="17"/>
-                <w:szCs w:val="17"/>
-              </w:rPr>
-              <w:t xml:space="preserve">, </w:t>
-            </w:r>
-            <w:r>
-              <w:rPr>
-                <w:rFonts w:ascii="Calibri" w:hAnsi="Calibri" w:cs="Calibri"/>
-                <w:bCs/>
-                <w:sz w:val="17"/>
-                <w:szCs w:val="17"/>
-              </w:rPr>
-              <w:t xml:space="preserve">Vanderbilt </w:t>
-            </w:r>
-            <w:proofErr w:type="spellStart"/>
-            <w:r>
-              <w:rPr>
-                <w:rFonts w:ascii="Calibri" w:hAnsi="Calibri" w:cs="Calibri"/>
-                <w:bCs/>
-                <w:sz w:val="17"/>
-                <w:szCs w:val="17"/>
-              </w:rPr>
-              <w:t>University</w:t>
-            </w:r>
-            <w:proofErr w:type="spellEnd"/>
           </w:p>
           <w:p>
             <w:pPr>
@@ -2275,7 +1827,6 @@
                 <w:szCs w:val="17"/>
               </w:rPr>
             </w:pPr>
-            <w:proofErr w:type="spellStart"/>
             <w:r>
               <w:rPr>
                 <w:rFonts w:ascii="Calibri" w:hAnsi="Calibri" w:cs="Calibri"/>
@@ -2284,18 +1835,7 @@
                 <w:sz w:val="17"/>
                 <w:szCs w:val="17"/>
               </w:rPr>
-              <w:t>Hana</w:t>
-            </w:r>
-            <w:proofErr w:type="spellEnd"/>
-            <w:r>
-              <w:rPr>
-                <w:rFonts w:ascii="Calibri" w:hAnsi="Calibri" w:cs="Calibri"/>
-                <w:b/>
-                <w:bCs/>
-                <w:sz w:val="17"/>
-                <w:szCs w:val="17"/>
-              </w:rPr>
-              <w:t xml:space="preserve"> </w:t>
+              <w:t xml:space="preserve">Hana </w:t>
             </w:r>
             <w:proofErr w:type="spellStart"/>
             <w:r>
@@ -2327,616 +1867,6 @@
                 <w:szCs w:val="17"/>
               </w:rPr>
               <w:t>Télécom Paris, IP Paris</w:t>
-            </w:r>
-          </w:p>
-          <w:p>
-            <w:pPr>
-              <w:rPr>
-                <w:rFonts w:ascii="Calibri" w:hAnsi="Calibri" w:cs="Calibri"/>
-                <w:bCs/>
-                <w:sz w:val="17"/>
-                <w:szCs w:val="17"/>
-                <w:lang w:val="en-US"/>
-              </w:rPr>
-            </w:pPr>
-            <w:r>
-              <w:rPr>
-                <w:rFonts w:ascii="Calibri" w:hAnsi="Calibri" w:cs="Calibri"/>
-                <w:b/>
-                <w:bCs/>
-                <w:sz w:val="17"/>
-                <w:szCs w:val="17"/>
-                <w:lang w:val="en-US"/>
-              </w:rPr>
-              <w:t xml:space="preserve">Joachim </w:t>
-            </w:r>
-            <w:proofErr w:type="spellStart"/>
-            <w:r>
-              <w:rPr>
-                <w:rFonts w:ascii="Calibri" w:hAnsi="Calibri" w:cs="Calibri"/>
-                <w:b/>
-                <w:bCs/>
-                <w:sz w:val="17"/>
-                <w:szCs w:val="17"/>
-                <w:lang w:val="en-US"/>
-              </w:rPr>
-              <w:t>Denil</w:t>
-            </w:r>
-            <w:proofErr w:type="spellEnd"/>
-            <w:r>
-              <w:rPr>
-                <w:rFonts w:ascii="Calibri" w:hAnsi="Calibri" w:cs="Calibri"/>
-                <w:b/>
-                <w:bCs/>
-                <w:sz w:val="17"/>
-                <w:szCs w:val="17"/>
-                <w:lang w:val="en-US"/>
-              </w:rPr>
-              <w:t xml:space="preserve">, </w:t>
-            </w:r>
-            <w:r>
-              <w:rPr>
-                <w:rFonts w:ascii="Calibri" w:hAnsi="Calibri" w:cs="Calibri"/>
-                <w:bCs/>
-                <w:sz w:val="17"/>
-                <w:szCs w:val="17"/>
-                <w:lang w:val="en-US"/>
-              </w:rPr>
-              <w:t>University of Antwerp</w:t>
-            </w:r>
-          </w:p>
-          <w:p>
-            <w:pPr>
-              <w:rPr>
-                <w:rFonts w:ascii="Calibri" w:hAnsi="Calibri" w:cs="Calibri"/>
-                <w:b/>
-                <w:bCs/>
-                <w:sz w:val="17"/>
-                <w:szCs w:val="17"/>
-                <w:lang w:val="en-US"/>
-              </w:rPr>
-            </w:pPr>
-            <w:r>
-              <w:rPr>
-                <w:rFonts w:ascii="Calibri" w:hAnsi="Calibri" w:cs="Calibri"/>
-                <w:b/>
-                <w:bCs/>
-                <w:sz w:val="17"/>
-                <w:szCs w:val="17"/>
-                <w:lang w:val="en-US"/>
-              </w:rPr>
-              <w:t xml:space="preserve">Juan de Lara, </w:t>
-            </w:r>
-            <w:r>
-              <w:rPr>
-                <w:rFonts w:ascii="Calibri" w:hAnsi="Calibri" w:cs="Calibri"/>
-                <w:bCs/>
-                <w:sz w:val="17"/>
-                <w:szCs w:val="17"/>
-                <w:lang w:val="en-US"/>
-              </w:rPr>
-              <w:t xml:space="preserve">Universidad </w:t>
-            </w:r>
-            <w:proofErr w:type="spellStart"/>
-            <w:r>
-              <w:rPr>
-                <w:rFonts w:ascii="Calibri" w:hAnsi="Calibri" w:cs="Calibri"/>
-                <w:bCs/>
-                <w:sz w:val="17"/>
-                <w:szCs w:val="17"/>
-                <w:lang w:val="en-US"/>
-              </w:rPr>
-              <w:t>Autónoma</w:t>
-            </w:r>
-            <w:proofErr w:type="spellEnd"/>
-            <w:r>
-              <w:rPr>
-                <w:rFonts w:ascii="Calibri" w:hAnsi="Calibri" w:cs="Calibri"/>
-                <w:bCs/>
-                <w:sz w:val="17"/>
-                <w:szCs w:val="17"/>
-                <w:lang w:val="en-US"/>
-              </w:rPr>
-              <w:t xml:space="preserve"> de Madrid</w:t>
-            </w:r>
-          </w:p>
-          <w:p>
-            <w:pPr>
-              <w:rPr>
-                <w:rFonts w:ascii="Calibri" w:hAnsi="Calibri" w:cs="Calibri"/>
-                <w:b/>
-                <w:bCs/>
-                <w:sz w:val="17"/>
-                <w:szCs w:val="17"/>
-                <w:lang w:val="en-US"/>
-              </w:rPr>
-            </w:pPr>
-            <w:proofErr w:type="spellStart"/>
-            <w:r>
-              <w:rPr>
-                <w:rFonts w:ascii="Calibri" w:hAnsi="Calibri" w:cs="Calibri"/>
-                <w:b/>
-                <w:bCs/>
-                <w:sz w:val="17"/>
-                <w:szCs w:val="17"/>
-                <w:lang w:val="en-US"/>
-              </w:rPr>
-              <w:t>Juergen</w:t>
-            </w:r>
-            <w:proofErr w:type="spellEnd"/>
-            <w:r>
-              <w:rPr>
-                <w:rFonts w:ascii="Calibri" w:hAnsi="Calibri" w:cs="Calibri"/>
-                <w:b/>
-                <w:bCs/>
-                <w:sz w:val="17"/>
-                <w:szCs w:val="17"/>
-                <w:lang w:val="en-US"/>
-              </w:rPr>
-              <w:t xml:space="preserve"> </w:t>
-            </w:r>
-            <w:proofErr w:type="spellStart"/>
-            <w:r>
-              <w:rPr>
-                <w:rFonts w:ascii="Calibri" w:hAnsi="Calibri" w:cs="Calibri"/>
-                <w:b/>
-                <w:bCs/>
-                <w:sz w:val="17"/>
-                <w:szCs w:val="17"/>
-                <w:lang w:val="en-US"/>
-              </w:rPr>
-              <w:t>Dingel</w:t>
-            </w:r>
-            <w:proofErr w:type="spellEnd"/>
-            <w:r>
-              <w:rPr>
-                <w:rFonts w:ascii="Calibri" w:hAnsi="Calibri" w:cs="Calibri"/>
-                <w:b/>
-                <w:bCs/>
-                <w:sz w:val="17"/>
-                <w:szCs w:val="17"/>
-                <w:lang w:val="en-US"/>
-              </w:rPr>
-              <w:t xml:space="preserve">, </w:t>
-            </w:r>
-            <w:r>
-              <w:rPr>
-                <w:rFonts w:ascii="Calibri" w:hAnsi="Calibri" w:cs="Calibri"/>
-                <w:bCs/>
-                <w:sz w:val="17"/>
-                <w:szCs w:val="17"/>
-                <w:lang w:val="en-US"/>
-              </w:rPr>
-              <w:t>Queen’s University</w:t>
-            </w:r>
-          </w:p>
-          <w:p>
-            <w:pPr>
-              <w:ind w:left="284" w:hanging="284"/>
-              <w:rPr>
-                <w:rFonts w:ascii="Calibri" w:hAnsi="Calibri" w:cs="Calibri"/>
-                <w:sz w:val="17"/>
-                <w:szCs w:val="17"/>
-                <w:lang w:val="en-US"/>
-              </w:rPr>
-            </w:pPr>
-            <w:proofErr w:type="spellStart"/>
-            <w:r>
-              <w:rPr>
-                <w:rFonts w:ascii="Calibri" w:hAnsi="Calibri" w:cs="Calibri"/>
-                <w:b/>
-                <w:bCs/>
-                <w:sz w:val="17"/>
-                <w:szCs w:val="17"/>
-                <w:lang w:val="en-US"/>
-              </w:rPr>
-              <w:t>Justyna</w:t>
-            </w:r>
-            <w:proofErr w:type="spellEnd"/>
-            <w:r>
-              <w:rPr>
-                <w:rFonts w:ascii="Calibri" w:hAnsi="Calibri" w:cs="Calibri"/>
-                <w:b/>
-                <w:bCs/>
-                <w:sz w:val="17"/>
-                <w:szCs w:val="17"/>
-                <w:lang w:val="en-US"/>
-              </w:rPr>
-              <w:t xml:space="preserve"> Zander, </w:t>
-            </w:r>
-            <w:r>
-              <w:rPr>
-                <w:rFonts w:ascii="Calibri" w:hAnsi="Calibri" w:cs="Calibri"/>
-                <w:bCs/>
-                <w:sz w:val="17"/>
-                <w:szCs w:val="17"/>
-                <w:lang w:val="en-US"/>
-              </w:rPr>
-              <w:t>NVIDIA</w:t>
-            </w:r>
-          </w:p>
-          <w:p>
-            <w:pPr>
-              <w:rPr>
-                <w:rFonts w:ascii="Calibri" w:hAnsi="Calibri" w:cs="Calibri"/>
-                <w:bCs/>
-                <w:sz w:val="17"/>
-                <w:szCs w:val="17"/>
-                <w:lang w:val="en-US"/>
-              </w:rPr>
-            </w:pPr>
-            <w:r>
-              <w:rPr>
-                <w:rFonts w:ascii="Calibri" w:hAnsi="Calibri" w:cs="Calibri"/>
-                <w:b/>
-                <w:bCs/>
-                <w:sz w:val="17"/>
-                <w:szCs w:val="17"/>
-                <w:lang w:val="en-US"/>
-              </w:rPr>
-              <w:t>Letitia W. Li</w:t>
-            </w:r>
-            <w:r>
-              <w:rPr>
-                <w:rFonts w:ascii="Calibri" w:hAnsi="Calibri" w:cs="Calibri"/>
-                <w:bCs/>
-                <w:sz w:val="17"/>
-                <w:szCs w:val="17"/>
-                <w:lang w:val="en-US"/>
-              </w:rPr>
-              <w:t>, BAE Systems</w:t>
-            </w:r>
-          </w:p>
-          <w:p>
-            <w:pPr>
-              <w:rPr>
-                <w:rFonts w:ascii="Calibri" w:hAnsi="Calibri" w:cs="Calibri"/>
-                <w:b/>
-                <w:bCs/>
-                <w:sz w:val="17"/>
-                <w:szCs w:val="17"/>
-                <w:lang w:val="en-US"/>
-              </w:rPr>
-            </w:pPr>
-            <w:r>
-              <w:rPr>
-                <w:rFonts w:ascii="Calibri" w:hAnsi="Calibri" w:cs="Calibri"/>
-                <w:b/>
-                <w:bCs/>
-                <w:sz w:val="17"/>
-                <w:szCs w:val="17"/>
-                <w:lang w:val="en-US"/>
-              </w:rPr>
-              <w:t xml:space="preserve">Levi </w:t>
-            </w:r>
-            <w:proofErr w:type="spellStart"/>
-            <w:r>
-              <w:rPr>
-                <w:rFonts w:ascii="Calibri" w:hAnsi="Calibri" w:cs="Calibri"/>
-                <w:b/>
-                <w:bCs/>
-                <w:sz w:val="17"/>
-                <w:szCs w:val="17"/>
-                <w:lang w:val="en-US"/>
-              </w:rPr>
-              <w:t>Lúcio</w:t>
-            </w:r>
-            <w:proofErr w:type="spellEnd"/>
-            <w:r>
-              <w:rPr>
-                <w:rFonts w:ascii="Calibri" w:hAnsi="Calibri" w:cs="Calibri"/>
-                <w:b/>
-                <w:bCs/>
-                <w:sz w:val="17"/>
-                <w:szCs w:val="17"/>
-                <w:lang w:val="en-US"/>
-              </w:rPr>
-              <w:t xml:space="preserve">, </w:t>
-            </w:r>
-            <w:r>
-              <w:rPr>
-                <w:rFonts w:ascii="Calibri" w:hAnsi="Calibri" w:cs="Calibri"/>
-                <w:bCs/>
-                <w:sz w:val="17"/>
-                <w:szCs w:val="17"/>
-                <w:lang w:val="en-US"/>
-              </w:rPr>
-              <w:t xml:space="preserve">Airbus </w:t>
-            </w:r>
-            <w:proofErr w:type="spellStart"/>
-            <w:r>
-              <w:rPr>
-                <w:rFonts w:ascii="Calibri" w:hAnsi="Calibri" w:cs="Calibri"/>
-                <w:bCs/>
-                <w:sz w:val="17"/>
-                <w:szCs w:val="17"/>
-                <w:lang w:val="en-US"/>
-              </w:rPr>
-              <w:t>Defence</w:t>
-            </w:r>
-            <w:proofErr w:type="spellEnd"/>
-            <w:r>
-              <w:rPr>
-                <w:rFonts w:ascii="Calibri" w:hAnsi="Calibri" w:cs="Calibri"/>
-                <w:bCs/>
-                <w:sz w:val="17"/>
-                <w:szCs w:val="17"/>
-                <w:lang w:val="en-US"/>
-              </w:rPr>
-              <w:t xml:space="preserve"> and Space</w:t>
-            </w:r>
-          </w:p>
-          <w:p>
-            <w:pPr>
-              <w:rPr>
-                <w:rFonts w:ascii="Calibri" w:hAnsi="Calibri" w:cs="Calibri"/>
-                <w:b/>
-                <w:bCs/>
-                <w:sz w:val="17"/>
-                <w:szCs w:val="17"/>
-                <w:lang w:val="en-US"/>
-              </w:rPr>
-            </w:pPr>
-            <w:proofErr w:type="spellStart"/>
-            <w:r>
-              <w:rPr>
-                <w:rFonts w:ascii="Calibri" w:hAnsi="Calibri" w:cs="Calibri"/>
-                <w:b/>
-                <w:bCs/>
-                <w:sz w:val="17"/>
-                <w:szCs w:val="17"/>
-                <w:lang w:val="en-US"/>
-              </w:rPr>
-              <w:t>Loli</w:t>
-            </w:r>
-            <w:proofErr w:type="spellEnd"/>
-            <w:r>
-              <w:rPr>
-                <w:rFonts w:ascii="Calibri" w:hAnsi="Calibri" w:cs="Calibri"/>
-                <w:b/>
-                <w:bCs/>
-                <w:sz w:val="17"/>
-                <w:szCs w:val="17"/>
-                <w:lang w:val="en-US"/>
-              </w:rPr>
-              <w:t xml:space="preserve"> </w:t>
-            </w:r>
-            <w:proofErr w:type="spellStart"/>
-            <w:r>
-              <w:rPr>
-                <w:rFonts w:ascii="Calibri" w:hAnsi="Calibri" w:cs="Calibri"/>
-                <w:b/>
-                <w:bCs/>
-                <w:sz w:val="17"/>
-                <w:szCs w:val="17"/>
-                <w:lang w:val="en-US"/>
-              </w:rPr>
-              <w:t>Burgueño</w:t>
-            </w:r>
-            <w:proofErr w:type="spellEnd"/>
-            <w:r>
-              <w:rPr>
-                <w:rFonts w:ascii="Calibri" w:hAnsi="Calibri" w:cs="Calibri"/>
-                <w:b/>
-                <w:bCs/>
-                <w:sz w:val="17"/>
-                <w:szCs w:val="17"/>
-                <w:lang w:val="en-US"/>
-              </w:rPr>
-              <w:t xml:space="preserve">, </w:t>
-            </w:r>
-            <w:r>
-              <w:rPr>
-                <w:rFonts w:ascii="Calibri" w:hAnsi="Calibri" w:cs="Calibri"/>
-                <w:bCs/>
-                <w:sz w:val="17"/>
-                <w:szCs w:val="17"/>
-                <w:lang w:val="en-US"/>
-              </w:rPr>
-              <w:t xml:space="preserve">Open University of </w:t>
-            </w:r>
-            <w:proofErr w:type="spellStart"/>
-            <w:r>
-              <w:rPr>
-                <w:rFonts w:ascii="Calibri" w:hAnsi="Calibri" w:cs="Calibri"/>
-                <w:bCs/>
-                <w:sz w:val="17"/>
-                <w:szCs w:val="17"/>
-                <w:lang w:val="en-US"/>
-              </w:rPr>
-              <w:t>Catalunia</w:t>
-            </w:r>
-            <w:proofErr w:type="spellEnd"/>
-          </w:p>
-          <w:p>
-            <w:pPr>
-              <w:rPr>
-                <w:rFonts w:ascii="Calibri" w:hAnsi="Calibri" w:cs="Calibri"/>
-                <w:b/>
-                <w:bCs/>
-                <w:sz w:val="17"/>
-                <w:szCs w:val="17"/>
-                <w:lang w:val="de-DE"/>
-              </w:rPr>
-            </w:pPr>
-            <w:r>
-              <w:rPr>
-                <w:rFonts w:ascii="Calibri" w:hAnsi="Calibri" w:cs="Calibri"/>
-                <w:b/>
-                <w:bCs/>
-                <w:sz w:val="17"/>
-                <w:szCs w:val="17"/>
-                <w:lang w:val="de-DE"/>
-              </w:rPr>
-              <w:t xml:space="preserve">Luca </w:t>
-            </w:r>
-            <w:proofErr w:type="spellStart"/>
-            <w:r>
-              <w:rPr>
-                <w:rFonts w:ascii="Calibri" w:hAnsi="Calibri" w:cs="Calibri"/>
-                <w:b/>
-                <w:bCs/>
-                <w:sz w:val="17"/>
-                <w:szCs w:val="17"/>
-                <w:lang w:val="de-DE"/>
-              </w:rPr>
-              <w:t>Berardinelli</w:t>
-            </w:r>
-            <w:proofErr w:type="spellEnd"/>
-            <w:r>
-              <w:rPr>
-                <w:rFonts w:ascii="Calibri" w:hAnsi="Calibri" w:cs="Calibri"/>
-                <w:b/>
-                <w:bCs/>
-                <w:sz w:val="17"/>
-                <w:szCs w:val="17"/>
-                <w:lang w:val="de-DE"/>
-              </w:rPr>
-              <w:t xml:space="preserve">, </w:t>
-            </w:r>
-            <w:r>
-              <w:rPr>
-                <w:rFonts w:ascii="Calibri" w:hAnsi="Calibri" w:cs="Calibri"/>
-                <w:bCs/>
-                <w:sz w:val="17"/>
-                <w:szCs w:val="17"/>
-                <w:lang w:val="de-DE"/>
-              </w:rPr>
-              <w:t>Johannes Kepler Universität</w:t>
-            </w:r>
-            <w:r>
-              <w:rPr>
-                <w:rFonts w:ascii="Calibri" w:hAnsi="Calibri" w:cs="Calibri"/>
-                <w:b/>
-                <w:bCs/>
-                <w:sz w:val="17"/>
-                <w:szCs w:val="17"/>
-                <w:lang w:val="de-DE"/>
-              </w:rPr>
-              <w:t xml:space="preserve"> </w:t>
-            </w:r>
-            <w:r>
-              <w:rPr>
-                <w:rFonts w:ascii="Calibri" w:hAnsi="Calibri" w:cs="Calibri"/>
-                <w:bCs/>
-                <w:sz w:val="17"/>
-                <w:szCs w:val="17"/>
-                <w:lang w:val="de-DE"/>
-              </w:rPr>
-              <w:t>Linz</w:t>
-            </w:r>
-          </w:p>
-          <w:p>
-            <w:pPr>
-              <w:rPr>
-                <w:rFonts w:ascii="Calibri" w:hAnsi="Calibri" w:cs="Calibri"/>
-                <w:b/>
-                <w:bCs/>
-                <w:sz w:val="17"/>
-                <w:szCs w:val="17"/>
-                <w:lang w:val="en-US"/>
-              </w:rPr>
-            </w:pPr>
-            <w:r>
-              <w:rPr>
-                <w:rFonts w:ascii="Calibri" w:hAnsi="Calibri" w:cs="Calibri"/>
-                <w:b/>
-                <w:bCs/>
-                <w:sz w:val="17"/>
-                <w:szCs w:val="17"/>
-                <w:lang w:val="en-US"/>
-              </w:rPr>
-              <w:t xml:space="preserve">Martin </w:t>
-            </w:r>
-            <w:proofErr w:type="spellStart"/>
-            <w:r>
-              <w:rPr>
-                <w:rFonts w:ascii="Calibri" w:hAnsi="Calibri" w:cs="Calibri"/>
-                <w:b/>
-                <w:bCs/>
-                <w:sz w:val="17"/>
-                <w:szCs w:val="17"/>
-                <w:lang w:val="en-US"/>
-              </w:rPr>
-              <w:t>Gogolla</w:t>
-            </w:r>
-            <w:proofErr w:type="spellEnd"/>
-            <w:r>
-              <w:rPr>
-                <w:rFonts w:ascii="Calibri" w:hAnsi="Calibri" w:cs="Calibri"/>
-                <w:b/>
-                <w:bCs/>
-                <w:sz w:val="17"/>
-                <w:szCs w:val="17"/>
-                <w:lang w:val="en-US"/>
-              </w:rPr>
-              <w:t xml:space="preserve">, </w:t>
-            </w:r>
-            <w:r>
-              <w:rPr>
-                <w:rFonts w:ascii="Calibri" w:hAnsi="Calibri" w:cs="Calibri"/>
-                <w:bCs/>
-                <w:sz w:val="17"/>
-                <w:szCs w:val="17"/>
-                <w:lang w:val="en-US"/>
-              </w:rPr>
-              <w:t>University of Bremen</w:t>
-            </w:r>
-          </w:p>
-          <w:p>
-            <w:pPr>
-              <w:rPr>
-                <w:rFonts w:ascii="Calibri" w:hAnsi="Calibri" w:cs="Calibri"/>
-                <w:bCs/>
-                <w:sz w:val="17"/>
-                <w:szCs w:val="17"/>
-                <w:lang w:val="en-US"/>
-              </w:rPr>
-            </w:pPr>
-            <w:r>
-              <w:rPr>
-                <w:rFonts w:ascii="Calibri" w:hAnsi="Calibri" w:cs="Calibri"/>
-                <w:b/>
-                <w:bCs/>
-                <w:sz w:val="17"/>
-                <w:szCs w:val="17"/>
-                <w:lang w:val="en-US"/>
-              </w:rPr>
-              <w:t xml:space="preserve">Martin </w:t>
-            </w:r>
-            <w:proofErr w:type="spellStart"/>
-            <w:r>
-              <w:rPr>
-                <w:rFonts w:ascii="Calibri" w:hAnsi="Calibri" w:cs="Calibri"/>
-                <w:b/>
-                <w:bCs/>
-                <w:sz w:val="17"/>
-                <w:szCs w:val="17"/>
-                <w:lang w:val="en-US"/>
-              </w:rPr>
-              <w:t>Törngren</w:t>
-            </w:r>
-            <w:proofErr w:type="spellEnd"/>
-            <w:r>
-              <w:rPr>
-                <w:rFonts w:ascii="Calibri" w:hAnsi="Calibri" w:cs="Calibri"/>
-                <w:b/>
-                <w:bCs/>
-                <w:sz w:val="17"/>
-                <w:szCs w:val="17"/>
-                <w:lang w:val="en-US"/>
-              </w:rPr>
-              <w:t xml:space="preserve">, </w:t>
-            </w:r>
-            <w:r>
-              <w:rPr>
-                <w:rFonts w:ascii="Calibri" w:hAnsi="Calibri" w:cs="Calibri"/>
-                <w:bCs/>
-                <w:sz w:val="17"/>
-                <w:szCs w:val="17"/>
-                <w:lang w:val="en-US"/>
-              </w:rPr>
-              <w:t>KTH Royal Institute of Technology</w:t>
             </w:r>
           </w:p>
           <w:p>
@@ -3001,19 +1931,7 @@
                 <w:szCs w:val="17"/>
                 <w:lang w:val="en-US"/>
               </w:rPr>
-              <w:t>of Ca</w:t>
-            </w:r>
-            <w:bookmarkStart w:id="0" w:name="_GoBack"/>
-            <w:bookmarkEnd w:id="0"/>
-            <w:r>
-              <w:rPr>
-                <w:rFonts w:ascii="Calibri" w:hAnsi="Calibri" w:cs="Calibri"/>
-                <w:bCs/>
-                <w:sz w:val="17"/>
-                <w:szCs w:val="17"/>
-                <w:lang w:val="en-US"/>
-              </w:rPr>
-              <w:t xml:space="preserve">mpania “Luigi </w:t>
+              <w:t xml:space="preserve">of Campania “Luigi </w:t>
             </w:r>
             <w:proofErr w:type="spellStart"/>
             <w:r>
@@ -3036,107 +1954,6 @@
                 <w:lang w:val="en-US"/>
               </w:rPr>
               <w:t>”</w:t>
-            </w:r>
-          </w:p>
-          <w:p>
-            <w:pPr>
-              <w:rPr>
-                <w:rFonts w:ascii="Calibri" w:hAnsi="Calibri" w:cs="Calibri"/>
-                <w:bCs/>
-                <w:sz w:val="17"/>
-                <w:szCs w:val="17"/>
-                <w:lang w:val="en-US"/>
-              </w:rPr>
-            </w:pPr>
-            <w:r>
-              <w:rPr>
-                <w:rFonts w:ascii="Calibri" w:hAnsi="Calibri" w:cs="Calibri"/>
-                <w:b/>
-                <w:bCs/>
-                <w:sz w:val="17"/>
-                <w:szCs w:val="17"/>
-                <w:lang w:val="en-US"/>
-              </w:rPr>
-              <w:t xml:space="preserve">Oksana </w:t>
-            </w:r>
-            <w:proofErr w:type="spellStart"/>
-            <w:r>
-              <w:rPr>
-                <w:rFonts w:ascii="Calibri" w:hAnsi="Calibri" w:cs="Calibri"/>
-                <w:b/>
-                <w:bCs/>
-                <w:sz w:val="17"/>
-                <w:szCs w:val="17"/>
-                <w:lang w:val="en-US"/>
-              </w:rPr>
-              <w:t>Nikiforova</w:t>
-            </w:r>
-            <w:proofErr w:type="spellEnd"/>
-            <w:r>
-              <w:rPr>
-                <w:rFonts w:ascii="Calibri" w:hAnsi="Calibri" w:cs="Calibri"/>
-                <w:b/>
-                <w:bCs/>
-                <w:sz w:val="17"/>
-                <w:szCs w:val="17"/>
-                <w:lang w:val="en-US"/>
-              </w:rPr>
-              <w:t xml:space="preserve">, </w:t>
-            </w:r>
-            <w:r>
-              <w:rPr>
-                <w:rFonts w:ascii="Calibri" w:hAnsi="Calibri" w:cs="Calibri"/>
-                <w:bCs/>
-                <w:sz w:val="17"/>
-                <w:szCs w:val="17"/>
-                <w:lang w:val="en-US"/>
-              </w:rPr>
-              <w:t>Riga Technical University</w:t>
-            </w:r>
-          </w:p>
-          <w:p>
-            <w:pPr>
-              <w:rPr>
-                <w:rFonts w:ascii="Calibri" w:hAnsi="Calibri" w:cs="Calibri"/>
-                <w:bCs/>
-                <w:sz w:val="17"/>
-                <w:szCs w:val="17"/>
-                <w:lang w:val="en-US"/>
-              </w:rPr>
-            </w:pPr>
-            <w:r>
-              <w:rPr>
-                <w:rFonts w:ascii="Calibri" w:hAnsi="Calibri" w:cs="Calibri"/>
-                <w:b/>
-                <w:bCs/>
-                <w:sz w:val="17"/>
-                <w:szCs w:val="17"/>
-                <w:lang w:val="en-US"/>
-              </w:rPr>
-              <w:t xml:space="preserve">Patrizio </w:t>
-            </w:r>
-            <w:proofErr w:type="spellStart"/>
-            <w:r>
-              <w:rPr>
-                <w:rFonts w:ascii="Calibri" w:hAnsi="Calibri" w:cs="Calibri"/>
-                <w:b/>
-                <w:bCs/>
-                <w:sz w:val="17"/>
-                <w:szCs w:val="17"/>
-                <w:lang w:val="en-US"/>
-              </w:rPr>
-              <w:t>Pelliccione</w:t>
-            </w:r>
-            <w:proofErr w:type="spellEnd"/>
-            <w:r>
-              <w:rPr>
-                <w:rFonts w:ascii="Calibri" w:hAnsi="Calibri" w:cs="Calibri"/>
-                <w:bCs/>
-                <w:sz w:val="17"/>
-                <w:szCs w:val="17"/>
-                <w:lang w:val="en-US"/>
-              </w:rPr>
-              <w:t>, Chalmers University, Gothenburg</w:t>
             </w:r>
           </w:p>
           <w:p>
@@ -3216,152 +2033,6 @@
                 <w:lang w:val="en-US"/>
               </w:rPr>
               <w:t>Antwerp</w:t>
-            </w:r>
-          </w:p>
-          <w:p>
-            <w:pPr>
-              <w:rPr>
-                <w:rFonts w:ascii="Calibri" w:hAnsi="Calibri" w:cs="Calibri"/>
-                <w:b/>
-                <w:bCs/>
-                <w:sz w:val="17"/>
-                <w:szCs w:val="17"/>
-                <w:lang w:val="en-US"/>
-              </w:rPr>
-            </w:pPr>
-            <w:r>
-              <w:rPr>
-                <w:rFonts w:ascii="Calibri" w:hAnsi="Calibri" w:cs="Calibri"/>
-                <w:b/>
-                <w:bCs/>
-                <w:sz w:val="17"/>
-                <w:szCs w:val="17"/>
-                <w:lang w:val="en-US"/>
-              </w:rPr>
-              <w:t xml:space="preserve">Rick </w:t>
-            </w:r>
-            <w:proofErr w:type="spellStart"/>
-            <w:r>
-              <w:rPr>
-                <w:rFonts w:ascii="Calibri" w:hAnsi="Calibri" w:cs="Calibri"/>
-                <w:b/>
-                <w:bCs/>
-                <w:sz w:val="17"/>
-                <w:szCs w:val="17"/>
-                <w:lang w:val="en-US"/>
-              </w:rPr>
-              <w:t>Salay</w:t>
-            </w:r>
-            <w:proofErr w:type="spellEnd"/>
-            <w:r>
-              <w:rPr>
-                <w:rFonts w:ascii="Calibri" w:hAnsi="Calibri" w:cs="Calibri"/>
-                <w:b/>
-                <w:bCs/>
-                <w:sz w:val="17"/>
-                <w:szCs w:val="17"/>
-                <w:lang w:val="en-US"/>
-              </w:rPr>
-              <w:t xml:space="preserve">, </w:t>
-            </w:r>
-            <w:r>
-              <w:rPr>
-                <w:rFonts w:ascii="Calibri" w:hAnsi="Calibri" w:cs="Calibri"/>
-                <w:bCs/>
-                <w:sz w:val="17"/>
-                <w:szCs w:val="17"/>
-                <w:lang w:val="en-US"/>
-              </w:rPr>
-              <w:t>University of Toronto</w:t>
-            </w:r>
-          </w:p>
-          <w:p>
-            <w:pPr>
-              <w:rPr>
-                <w:rFonts w:ascii="Calibri" w:hAnsi="Calibri" w:cs="Calibri"/>
-                <w:bCs/>
-                <w:sz w:val="17"/>
-                <w:szCs w:val="17"/>
-                <w:lang w:val="en-US"/>
-              </w:rPr>
-            </w:pPr>
-            <w:r>
-              <w:rPr>
-                <w:rFonts w:ascii="Calibri" w:hAnsi="Calibri" w:cs="Calibri"/>
-                <w:b/>
-                <w:bCs/>
-                <w:sz w:val="17"/>
-                <w:szCs w:val="17"/>
-                <w:lang w:val="en-US"/>
-              </w:rPr>
-              <w:t xml:space="preserve">Rima Al-Ali, </w:t>
-            </w:r>
-            <w:r>
-              <w:rPr>
-                <w:rFonts w:ascii="Calibri" w:hAnsi="Calibri" w:cs="Calibri"/>
-                <w:bCs/>
-                <w:sz w:val="17"/>
-                <w:szCs w:val="17"/>
-                <w:lang w:val="en-US"/>
-              </w:rPr>
-              <w:t>Charles University</w:t>
-            </w:r>
-          </w:p>
-          <w:p>
-            <w:pPr>
-              <w:rPr>
-                <w:rFonts w:ascii="Calibri" w:hAnsi="Calibri" w:cs="Calibri"/>
-                <w:b/>
-                <w:bCs/>
-                <w:sz w:val="17"/>
-                <w:szCs w:val="17"/>
-                <w:lang w:val="en-US"/>
-              </w:rPr>
-            </w:pPr>
-            <w:r>
-              <w:rPr>
-                <w:rFonts w:ascii="Calibri" w:hAnsi="Calibri" w:cs="Calibri"/>
-                <w:b/>
-                <w:bCs/>
-                <w:sz w:val="17"/>
-                <w:szCs w:val="17"/>
-                <w:lang w:val="en-US"/>
-              </w:rPr>
-              <w:t xml:space="preserve">Sebastian </w:t>
-            </w:r>
-            <w:proofErr w:type="spellStart"/>
-            <w:r>
-              <w:rPr>
-                <w:rFonts w:ascii="Calibri" w:hAnsi="Calibri" w:cs="Calibri"/>
-                <w:b/>
-                <w:bCs/>
-                <w:sz w:val="17"/>
-                <w:szCs w:val="17"/>
-                <w:lang w:val="en-US"/>
-              </w:rPr>
-              <w:t>Herzig</w:t>
-            </w:r>
-            <w:proofErr w:type="spellEnd"/>
-            <w:r>
-              <w:rPr>
-                <w:rFonts w:ascii="Calibri" w:hAnsi="Calibri" w:cs="Calibri"/>
-                <w:b/>
-                <w:bCs/>
-                <w:sz w:val="17"/>
-                <w:szCs w:val="17"/>
-                <w:lang w:val="en-US"/>
-              </w:rPr>
-              <w:t xml:space="preserve">, </w:t>
-            </w:r>
-            <w:r>
-              <w:rPr>
-                <w:rFonts w:ascii="Calibri" w:hAnsi="Calibri" w:cs="Calibri"/>
-                <w:bCs/>
-                <w:sz w:val="17"/>
-                <w:szCs w:val="17"/>
-                <w:lang w:val="en-US"/>
-              </w:rPr>
-              <w:t>Caltech/Jet Propulsion Laboratory</w:t>
             </w:r>
           </w:p>
           <w:p>
@@ -3550,51 +2221,6 @@
             <w:pPr>
               <w:rPr>
                 <w:rFonts w:ascii="Calibri" w:hAnsi="Calibri" w:cs="Calibri"/>
-                <w:b/>
-                <w:bCs/>
-                <w:sz w:val="17"/>
-                <w:szCs w:val="17"/>
-                <w:lang w:val="en-US"/>
-              </w:rPr>
-            </w:pPr>
-            <w:r>
-              <w:rPr>
-                <w:rFonts w:ascii="Calibri" w:hAnsi="Calibri" w:cs="Calibri"/>
-                <w:b/>
-                <w:bCs/>
-                <w:sz w:val="17"/>
-                <w:szCs w:val="17"/>
-                <w:lang w:val="en-US"/>
-              </w:rPr>
-              <w:t xml:space="preserve">Tao Yue, </w:t>
-            </w:r>
-            <w:proofErr w:type="spellStart"/>
-            <w:r>
-              <w:rPr>
-                <w:rFonts w:ascii="Calibri" w:hAnsi="Calibri" w:cs="Calibri"/>
-                <w:bCs/>
-                <w:sz w:val="17"/>
-                <w:szCs w:val="17"/>
-                <w:lang w:val="en-US"/>
-              </w:rPr>
-              <w:t>Simula</w:t>
-            </w:r>
-            <w:proofErr w:type="spellEnd"/>
-            <w:r>
-              <w:rPr>
-                <w:rFonts w:ascii="Calibri" w:hAnsi="Calibri" w:cs="Calibri"/>
-                <w:bCs/>
-                <w:sz w:val="17"/>
-                <w:szCs w:val="17"/>
-                <w:lang w:val="en-US"/>
-              </w:rPr>
-              <w:t xml:space="preserve"> Research Laboratory</w:t>
-            </w:r>
-          </w:p>
-          <w:p>
-            <w:pPr>
-              <w:rPr>
-                <w:rFonts w:ascii="Calibri" w:hAnsi="Calibri" w:cs="Calibri"/>
                 <w:bCs/>
                 <w:sz w:val="17"/>
                 <w:szCs w:val="17"/>
@@ -3651,57 +2277,13 @@
             <w:pPr>
               <w:rPr>
                 <w:rFonts w:ascii="Calibri" w:hAnsi="Calibri" w:cs="Calibri"/>
-                <w:bCs/>
                 <w:sz w:val="17"/>
                 <w:szCs w:val="17"/>
                 <w:lang w:val="en-US"/>
               </w:rPr>
             </w:pPr>
-            <w:proofErr w:type="spellStart"/>
-            <w:r>
-              <w:rPr>
-                <w:rFonts w:ascii="Calibri" w:hAnsi="Calibri" w:cs="Calibri"/>
-                <w:b/>
-                <w:bCs/>
-                <w:sz w:val="17"/>
-                <w:szCs w:val="17"/>
-                <w:lang w:val="en-US"/>
-              </w:rPr>
-              <w:t>Tijs</w:t>
-            </w:r>
-            <w:proofErr w:type="spellEnd"/>
-            <w:r>
-              <w:rPr>
-                <w:rFonts w:ascii="Calibri" w:hAnsi="Calibri" w:cs="Calibri"/>
-                <w:b/>
-                <w:bCs/>
-                <w:sz w:val="17"/>
-                <w:szCs w:val="17"/>
-                <w:lang w:val="en-US"/>
-              </w:rPr>
-              <w:t xml:space="preserve"> van der Storm, </w:t>
-            </w:r>
-            <w:r>
-              <w:rPr>
-                <w:rFonts w:ascii="Calibri" w:hAnsi="Calibri" w:cs="Calibri"/>
-                <w:bCs/>
-                <w:sz w:val="17"/>
-                <w:szCs w:val="17"/>
-                <w:lang w:val="en-US"/>
-              </w:rPr>
-              <w:t>CWI</w:t>
-            </w:r>
-          </w:p>
-          <w:p>
-            <w:pPr>
-              <w:ind w:left="284" w:hanging="284"/>
-              <w:rPr>
-                <w:rFonts w:ascii="Calibri" w:hAnsi="Calibri" w:cs="Calibri"/>
-                <w:sz w:val="17"/>
-                <w:szCs w:val="17"/>
-                <w:lang w:val="en-US"/>
-              </w:rPr>
-            </w:pPr>
+            <w:bookmarkStart w:id="0" w:name="_GoBack"/>
+            <w:bookmarkEnd w:id="0"/>
           </w:p>
         </w:tc>
         <w:tc>
@@ -4364,7 +2946,15 @@
                 <w:b/>
                 <w:lang w:val="en-US"/>
               </w:rPr>
-              <w:t>Submission procedure</w:t>
+              <w:t>Submission P</w:t>
+            </w:r>
+            <w:r>
+              <w:rPr>
+                <w:rFonts w:ascii="Calibri" w:hAnsi="Calibri"/>
+                <w:b/>
+                <w:lang w:val="en-US"/>
+              </w:rPr>
+              <w:t>rocedure</w:t>
             </w:r>
           </w:p>
           <w:p>
